--- a/Project- data.docx
+++ b/Project- data.docx
@@ -1392,6 +1392,2297 @@
           <w:sz w:val="42"/>
           <w:szCs w:val="42"/>
         </w:rPr>
+        <w:t>[Biro Brothers, Waterman Brothers, Bicc Brothers, Write Brothers] [Ans: Biro Brothers]</w:t>
+      </w:r>
+    </w:p>
+    <w:p>
+      <w:pPr>
+        <w:rPr>
+          <w:rFonts w:ascii="Times New Roman" w:hAnsi="Times New Roman" w:cs="Times New Roman"/>
+          <w:sz w:val="42"/>
+          <w:szCs w:val="42"/>
+        </w:rPr>
+      </w:pPr>
+      <w:r>
+        <w:rPr>
+          <w:rFonts w:ascii="Times New Roman" w:hAnsi="Times New Roman" w:cs="Times New Roman"/>
+          <w:sz w:val="42"/>
+          <w:szCs w:val="42"/>
+        </w:rPr>
+        <w:t>-In which decade was the first solid state integrated circuit demonstrated?</w:t>
+      </w:r>
+    </w:p>
+    <w:p>
+      <w:pPr>
+        <w:rPr>
+          <w:rFonts w:ascii="Times New Roman" w:hAnsi="Times New Roman" w:cs="Times New Roman"/>
+          <w:sz w:val="42"/>
+          <w:szCs w:val="42"/>
+        </w:rPr>
+      </w:pPr>
+      <w:r>
+        <w:rPr>
+          <w:rFonts w:ascii="Times New Roman" w:hAnsi="Times New Roman" w:cs="Times New Roman"/>
+          <w:sz w:val="42"/>
+          <w:szCs w:val="42"/>
+        </w:rPr>
+        <w:t>[1950s, 1960s, 1970s, 1980s] [Ans: 1950s]</w:t>
+      </w:r>
+    </w:p>
+    <w:p>
+      <w:pPr>
+        <w:rPr>
+          <w:rFonts w:ascii="Times New Roman" w:hAnsi="Times New Roman" w:cs="Times New Roman"/>
+          <w:sz w:val="42"/>
+          <w:szCs w:val="42"/>
+        </w:rPr>
+      </w:pPr>
+      <w:r>
+        <w:rPr>
+          <w:rFonts w:ascii="Times New Roman" w:hAnsi="Times New Roman" w:cs="Times New Roman"/>
+          <w:sz w:val="42"/>
+          <w:szCs w:val="42"/>
+        </w:rPr>
+        <w:t>-What did J.B, Dunlop invent?</w:t>
+      </w:r>
+    </w:p>
+    <w:p>
+      <w:pPr>
+        <w:rPr>
+          <w:rFonts w:ascii="Times New Roman" w:hAnsi="Times New Roman" w:cs="Times New Roman"/>
+          <w:sz w:val="42"/>
+          <w:szCs w:val="42"/>
+        </w:rPr>
+      </w:pPr>
+      <w:r>
+        <w:rPr>
+          <w:rFonts w:ascii="Times New Roman" w:hAnsi="Times New Roman" w:cs="Times New Roman"/>
+          <w:sz w:val="42"/>
+          <w:szCs w:val="42"/>
+        </w:rPr>
+        <w:t>[Pneumatic rubber tire, Automobile wheel rim, Rubber boot, Model airplanes] [Ans: Pneumatic rubber tire]</w:t>
+      </w:r>
+    </w:p>
+    <w:p>
+      <w:pPr>
+        <w:rPr>
+          <w:rFonts w:ascii="Times New Roman" w:hAnsi="Times New Roman" w:cs="Times New Roman"/>
+          <w:sz w:val="42"/>
+          <w:szCs w:val="42"/>
+        </w:rPr>
+      </w:pPr>
+      <w:r>
+        <w:rPr>
+          <w:rFonts w:ascii="Times New Roman" w:hAnsi="Times New Roman" w:cs="Times New Roman"/>
+          <w:sz w:val="42"/>
+          <w:szCs w:val="42"/>
+        </w:rPr>
+        <w:t>-Which scientist discovered the radioactive element radium?</w:t>
+      </w:r>
+    </w:p>
+    <w:p>
+      <w:pPr>
+        <w:rPr>
+          <w:rFonts w:ascii="Times New Roman" w:hAnsi="Times New Roman" w:cs="Times New Roman"/>
+          <w:sz w:val="42"/>
+          <w:szCs w:val="42"/>
+        </w:rPr>
+      </w:pPr>
+      <w:r>
+        <w:rPr>
+          <w:rFonts w:ascii="Times New Roman" w:hAnsi="Times New Roman" w:cs="Times New Roman"/>
+          <w:sz w:val="42"/>
+          <w:szCs w:val="42"/>
+        </w:rPr>
+        <w:t>[Isaac Newton, Albert Einstein, Benjamin Franklin, Marie Curie] [Ans: Marie Curie]</w:t>
+      </w:r>
+    </w:p>
+    <w:p>
+      <w:pPr>
+        <w:rPr>
+          <w:rFonts w:ascii="Times New Roman" w:hAnsi="Times New Roman" w:cs="Times New Roman"/>
+          <w:sz w:val="42"/>
+          <w:szCs w:val="42"/>
+        </w:rPr>
+      </w:pPr>
+      <w:r>
+        <w:rPr>
+          <w:rFonts w:ascii="Times New Roman" w:hAnsi="Times New Roman" w:cs="Times New Roman"/>
+          <w:sz w:val="42"/>
+          <w:szCs w:val="42"/>
+        </w:rPr>
+        <w:t>-When was barb wire invented?</w:t>
+      </w:r>
+    </w:p>
+    <w:p>
+      <w:pPr>
+        <w:rPr>
+          <w:rFonts w:ascii="Times New Roman" w:hAnsi="Times New Roman" w:cs="Times New Roman"/>
+          <w:sz w:val="42"/>
+          <w:szCs w:val="42"/>
+        </w:rPr>
+      </w:pPr>
+      <w:r>
+        <w:rPr>
+          <w:rFonts w:ascii="Times New Roman" w:hAnsi="Times New Roman" w:cs="Times New Roman"/>
+          <w:sz w:val="42"/>
+          <w:szCs w:val="42"/>
+        </w:rPr>
+        <w:t>[1874, 1840, 1895, 1900] [Ans: 1874]</w:t>
+      </w:r>
+    </w:p>
+    <w:p>
+      <w:pPr>
+        <w:rPr>
+          <w:rFonts w:ascii="Times New Roman" w:hAnsi="Times New Roman" w:cs="Times New Roman"/>
+          <w:sz w:val="42"/>
+          <w:szCs w:val="42"/>
+        </w:rPr>
+      </w:pPr>
+      <w:r>
+        <w:rPr>
+          <w:rFonts w:ascii="Times New Roman" w:hAnsi="Times New Roman" w:cs="Times New Roman"/>
+          <w:sz w:val="42"/>
+          <w:szCs w:val="42"/>
+        </w:rPr>
+        <w:t>*****</w:t>
+      </w:r>
+    </w:p>
+    <w:p>
+      <w:pPr>
+        <w:rPr>
+          <w:rFonts w:ascii="Times New Roman" w:hAnsi="Times New Roman" w:cs="Times New Roman"/>
+          <w:sz w:val="42"/>
+          <w:szCs w:val="42"/>
+        </w:rPr>
+      </w:pPr>
+      <w:r>
+        <w:rPr>
+          <w:rFonts w:ascii="Times New Roman" w:hAnsi="Times New Roman" w:cs="Times New Roman"/>
+          <w:sz w:val="42"/>
+          <w:szCs w:val="42"/>
+        </w:rPr>
+        <w:t>-</w:t>
+      </w:r>
+      <w:r>
+        <w:rPr>
+          <w:rFonts w:ascii="Times New Roman" w:hAnsi="Times New Roman" w:cs="Times New Roman"/>
+          <w:sz w:val="42"/>
+          <w:szCs w:val="42"/>
+        </w:rPr>
+        <w:t>Telephone was invented by</w:t>
+      </w:r>
+    </w:p>
+    <w:p>
+      <w:pPr>
+        <w:rPr>
+          <w:rFonts w:ascii="Times New Roman" w:hAnsi="Times New Roman" w:cs="Times New Roman"/>
+          <w:sz w:val="42"/>
+          <w:szCs w:val="42"/>
+        </w:rPr>
+      </w:pPr>
+      <w:r>
+        <w:rPr>
+          <w:rFonts w:ascii="Times New Roman" w:hAnsi="Times New Roman" w:cs="Times New Roman"/>
+          <w:sz w:val="42"/>
+          <w:szCs w:val="42"/>
+        </w:rPr>
+        <w:t>[Alexander Graham Bell, Nikolay Benardos, Isaac Newton, Francis Beaufort] [Ans: Alexander Graham Bell]</w:t>
+      </w:r>
+    </w:p>
+    <w:p>
+      <w:pPr>
+        <w:rPr>
+          <w:rFonts w:ascii="Times New Roman" w:hAnsi="Times New Roman" w:cs="Times New Roman"/>
+          <w:sz w:val="42"/>
+          <w:szCs w:val="42"/>
+        </w:rPr>
+      </w:pPr>
+      <w:r>
+        <w:rPr>
+          <w:rFonts w:ascii="Times New Roman" w:hAnsi="Times New Roman" w:cs="Times New Roman"/>
+          <w:sz w:val="42"/>
+          <w:szCs w:val="42"/>
+        </w:rPr>
+        <w:t>-3D printer was invented by</w:t>
+      </w:r>
+    </w:p>
+    <w:p>
+      <w:pPr>
+        <w:rPr>
+          <w:rFonts w:ascii="Times New Roman" w:hAnsi="Times New Roman" w:cs="Times New Roman"/>
+          <w:sz w:val="42"/>
+          <w:szCs w:val="42"/>
+        </w:rPr>
+      </w:pPr>
+      <w:r>
+        <w:rPr>
+          <w:rFonts w:ascii="Times New Roman" w:hAnsi="Times New Roman" w:cs="Times New Roman"/>
+          <w:sz w:val="42"/>
+          <w:szCs w:val="42"/>
+        </w:rPr>
+        <w:t>[Ted Hoff, John Wesley Hyatt, Chuck Hull, Ralph H, Baer] [Ans: Chuck Hull]</w:t>
+      </w:r>
+    </w:p>
+    <w:p>
+      <w:pPr>
+        <w:rPr>
+          <w:rFonts w:ascii="Times New Roman" w:hAnsi="Times New Roman" w:cs="Times New Roman"/>
+          <w:sz w:val="42"/>
+          <w:szCs w:val="42"/>
+        </w:rPr>
+      </w:pPr>
+      <w:r>
+        <w:rPr>
+          <w:rFonts w:ascii="Times New Roman" w:hAnsi="Times New Roman" w:cs="Times New Roman"/>
+          <w:sz w:val="42"/>
+          <w:szCs w:val="42"/>
+        </w:rPr>
+        <w:t>-Microprocessor was invented by</w:t>
+      </w:r>
+    </w:p>
+    <w:p>
+      <w:pPr>
+        <w:rPr>
+          <w:rFonts w:ascii="Times New Roman" w:hAnsi="Times New Roman" w:cs="Times New Roman"/>
+          <w:sz w:val="42"/>
+          <w:szCs w:val="42"/>
+        </w:rPr>
+      </w:pPr>
+      <w:r>
+        <w:rPr>
+          <w:rFonts w:ascii="Times New Roman" w:hAnsi="Times New Roman" w:cs="Times New Roman"/>
+          <w:sz w:val="42"/>
+          <w:szCs w:val="42"/>
+        </w:rPr>
+        <w:t>[Ted Hoff, John Wesley Hyatt, Chuck Hull, Ralph H, Baer] [Ans: Ted Hoff]</w:t>
+      </w:r>
+    </w:p>
+    <w:p>
+      <w:pPr>
+        <w:rPr>
+          <w:rFonts w:ascii="Times New Roman" w:hAnsi="Times New Roman" w:cs="Times New Roman"/>
+          <w:sz w:val="42"/>
+          <w:szCs w:val="42"/>
+        </w:rPr>
+      </w:pPr>
+      <w:r>
+        <w:rPr>
+          <w:rFonts w:ascii="Times New Roman" w:hAnsi="Times New Roman" w:cs="Times New Roman"/>
+          <w:sz w:val="42"/>
+          <w:szCs w:val="42"/>
+        </w:rPr>
+        <w:t>-First Petrol powered automobile was invented by</w:t>
+      </w:r>
+    </w:p>
+    <w:p>
+      <w:pPr>
+        <w:rPr>
+          <w:rFonts w:ascii="Times New Roman" w:hAnsi="Times New Roman" w:cs="Times New Roman"/>
+          <w:sz w:val="42"/>
+          <w:szCs w:val="42"/>
+        </w:rPr>
+      </w:pPr>
+      <w:r>
+        <w:rPr>
+          <w:rFonts w:ascii="Times New Roman" w:hAnsi="Times New Roman" w:cs="Times New Roman"/>
+          <w:sz w:val="42"/>
+          <w:szCs w:val="42"/>
+        </w:rPr>
+        <w:t>[Isaac Newton, Alexander Graham Bell, Francis Beaufort, Karl Benz] [Ans: Karl Benz]</w:t>
+      </w:r>
+    </w:p>
+    <w:p>
+      <w:pPr>
+        <w:rPr>
+          <w:rFonts w:ascii="Times New Roman" w:hAnsi="Times New Roman" w:cs="Times New Roman"/>
+          <w:sz w:val="42"/>
+          <w:szCs w:val="42"/>
+        </w:rPr>
+      </w:pPr>
+      <w:r>
+        <w:rPr>
+          <w:rFonts w:ascii="Times New Roman" w:hAnsi="Times New Roman" w:cs="Times New Roman"/>
+          <w:sz w:val="42"/>
+          <w:szCs w:val="42"/>
+        </w:rPr>
+        <w:t>-Reflecting telescope was invented by</w:t>
+      </w:r>
+    </w:p>
+    <w:p>
+      <w:pPr>
+        <w:rPr>
+          <w:rFonts w:ascii="Times New Roman" w:hAnsi="Times New Roman" w:cs="Times New Roman"/>
+          <w:sz w:val="42"/>
+          <w:szCs w:val="42"/>
+        </w:rPr>
+      </w:pPr>
+      <w:r>
+        <w:rPr>
+          <w:rFonts w:ascii="Times New Roman" w:hAnsi="Times New Roman" w:cs="Times New Roman"/>
+          <w:sz w:val="42"/>
+          <w:szCs w:val="42"/>
+        </w:rPr>
+        <w:t>[Isaac Newton, Alexander Graham Bell, Karl Benz, Ralph H. Baer] [Ans: Isaac Newton]</w:t>
+      </w:r>
+    </w:p>
+    <w:p>
+      <w:pPr>
+        <w:rPr>
+          <w:rFonts w:ascii="Times New Roman" w:hAnsi="Times New Roman" w:cs="Times New Roman"/>
+          <w:sz w:val="42"/>
+          <w:szCs w:val="42"/>
+        </w:rPr>
+      </w:pPr>
+      <w:r>
+        <w:rPr>
+          <w:rFonts w:ascii="Times New Roman" w:hAnsi="Times New Roman" w:cs="Times New Roman"/>
+          <w:sz w:val="42"/>
+          <w:szCs w:val="42"/>
+        </w:rPr>
+        <w:t>-What did James Watt invent?</w:t>
+      </w:r>
+    </w:p>
+    <w:p>
+      <w:pPr>
+        <w:rPr>
+          <w:rFonts w:ascii="Times New Roman" w:hAnsi="Times New Roman" w:cs="Times New Roman"/>
+          <w:sz w:val="42"/>
+          <w:szCs w:val="42"/>
+        </w:rPr>
+      </w:pPr>
+      <w:r>
+        <w:rPr>
+          <w:rFonts w:ascii="Times New Roman" w:hAnsi="Times New Roman" w:cs="Times New Roman"/>
+          <w:sz w:val="42"/>
+          <w:szCs w:val="42"/>
+        </w:rPr>
+        <w:t>[Diving bell, Steam boat, Hot air balloon, Rotary steam engine] [Ans: Rotary steam engine]</w:t>
+      </w:r>
+    </w:p>
+    <w:p>
+      <w:pPr>
+        <w:rPr>
+          <w:rFonts w:ascii="Times New Roman" w:hAnsi="Times New Roman" w:cs="Times New Roman"/>
+          <w:sz w:val="42"/>
+          <w:szCs w:val="42"/>
+        </w:rPr>
+      </w:pPr>
+      <w:r>
+        <w:rPr>
+          <w:rFonts w:ascii="Times New Roman" w:hAnsi="Times New Roman" w:cs="Times New Roman"/>
+          <w:sz w:val="42"/>
+          <w:szCs w:val="42"/>
+        </w:rPr>
+        <w:t>-Who invented Jet Engine?</w:t>
+      </w:r>
+    </w:p>
+    <w:p>
+      <w:pPr>
+        <w:rPr>
+          <w:rFonts w:ascii="Times New Roman" w:hAnsi="Times New Roman" w:cs="Times New Roman"/>
+          <w:sz w:val="42"/>
+          <w:szCs w:val="42"/>
+        </w:rPr>
+      </w:pPr>
+      <w:r>
+        <w:rPr>
+          <w:rFonts w:ascii="Times New Roman" w:hAnsi="Times New Roman" w:cs="Times New Roman"/>
+          <w:sz w:val="42"/>
+          <w:szCs w:val="42"/>
+        </w:rPr>
+        <w:t>[Sir Frank Whittle, Gottlieb Daimler, Roger Bacon, Lewis E. Waterman] [Ans: Sir Frank Whittle]</w:t>
+      </w:r>
+    </w:p>
+    <w:p>
+      <w:pPr>
+        <w:rPr>
+          <w:rFonts w:ascii="Times New Roman" w:hAnsi="Times New Roman" w:cs="Times New Roman"/>
+          <w:sz w:val="42"/>
+          <w:szCs w:val="42"/>
+        </w:rPr>
+      </w:pPr>
+      <w:r>
+        <w:rPr>
+          <w:rFonts w:ascii="Times New Roman" w:hAnsi="Times New Roman" w:cs="Times New Roman"/>
+          <w:sz w:val="42"/>
+          <w:szCs w:val="42"/>
+        </w:rPr>
+        <w:t>-Which invention caused many deaths while testing it?</w:t>
+      </w:r>
+    </w:p>
+    <w:p>
+      <w:pPr>
+        <w:rPr>
+          <w:rFonts w:ascii="Times New Roman" w:hAnsi="Times New Roman" w:cs="Times New Roman"/>
+          <w:sz w:val="42"/>
+          <w:szCs w:val="42"/>
+        </w:rPr>
+      </w:pPr>
+      <w:r>
+        <w:rPr>
+          <w:rFonts w:ascii="Times New Roman" w:hAnsi="Times New Roman" w:cs="Times New Roman"/>
+          <w:sz w:val="42"/>
+          <w:szCs w:val="42"/>
+        </w:rPr>
+        <w:t>[Dynamite, Ladder, Race cars, Parachute] [Ans: Parachute]</w:t>
+      </w:r>
+    </w:p>
+    <w:p>
+      <w:pPr>
+        <w:rPr>
+          <w:rFonts w:ascii="Times New Roman" w:hAnsi="Times New Roman" w:cs="Times New Roman"/>
+          <w:sz w:val="42"/>
+          <w:szCs w:val="42"/>
+        </w:rPr>
+      </w:pPr>
+      <w:r>
+        <w:rPr>
+          <w:rFonts w:ascii="Times New Roman" w:hAnsi="Times New Roman" w:cs="Times New Roman"/>
+          <w:sz w:val="42"/>
+          <w:szCs w:val="42"/>
+        </w:rPr>
+        <w:t>-What did Benjamin Franklin invent?</w:t>
+      </w:r>
+    </w:p>
+    <w:p>
+      <w:pPr>
+        <w:rPr>
+          <w:rFonts w:ascii="Times New Roman" w:hAnsi="Times New Roman" w:cs="Times New Roman"/>
+          <w:sz w:val="42"/>
+          <w:szCs w:val="42"/>
+        </w:rPr>
+      </w:pPr>
+      <w:r>
+        <w:rPr>
+          <w:rFonts w:ascii="Times New Roman" w:hAnsi="Times New Roman" w:cs="Times New Roman"/>
+          <w:sz w:val="42"/>
+          <w:szCs w:val="42"/>
+        </w:rPr>
+        <w:t>[Bifocal Spectacles, Radio, Barometer, Hygrometer] [Ans: Bifocal Spectacles]</w:t>
+      </w:r>
+    </w:p>
+    <w:p>
+      <w:pPr>
+        <w:rPr>
+          <w:rFonts w:ascii="Times New Roman" w:hAnsi="Times New Roman" w:cs="Times New Roman"/>
+          <w:sz w:val="42"/>
+          <w:szCs w:val="42"/>
+        </w:rPr>
+      </w:pPr>
+      <w:r>
+        <w:rPr>
+          <w:rFonts w:ascii="Times New Roman" w:hAnsi="Times New Roman" w:cs="Times New Roman"/>
+          <w:sz w:val="42"/>
+          <w:szCs w:val="42"/>
+        </w:rPr>
+        <w:t>-When was the first lawn mowers invented?</w:t>
+      </w:r>
+    </w:p>
+    <w:p>
+      <w:pPr>
+        <w:rPr>
+          <w:rFonts w:ascii="Times New Roman" w:hAnsi="Times New Roman" w:cs="Times New Roman"/>
+          <w:sz w:val="42"/>
+          <w:szCs w:val="42"/>
+        </w:rPr>
+      </w:pPr>
+      <w:r>
+        <w:rPr>
+          <w:rFonts w:ascii="Times New Roman" w:hAnsi="Times New Roman" w:cs="Times New Roman"/>
+          <w:sz w:val="42"/>
+          <w:szCs w:val="42"/>
+        </w:rPr>
+        <w:t>[1830, 1854, 1835, 1849] [Ans: 1830]</w:t>
+      </w:r>
+    </w:p>
+    <w:p>
+      <w:pPr>
+        <w:rPr>
+          <w:rFonts w:ascii="Times New Roman" w:hAnsi="Times New Roman" w:cs="Times New Roman"/>
+          <w:sz w:val="42"/>
+          <w:szCs w:val="42"/>
+        </w:rPr>
+      </w:pPr>
+      <w:r>
+        <w:rPr>
+          <w:rFonts w:ascii="Times New Roman" w:hAnsi="Times New Roman" w:cs="Times New Roman"/>
+          <w:sz w:val="42"/>
+          <w:szCs w:val="42"/>
+        </w:rPr>
+        <w:t>*****</w:t>
+      </w:r>
+    </w:p>
+    <w:p>
+      <w:pPr>
+        <w:rPr>
+          <w:rFonts w:ascii="Times New Roman" w:hAnsi="Times New Roman" w:cs="Times New Roman"/>
+          <w:sz w:val="42"/>
+          <w:szCs w:val="42"/>
+        </w:rPr>
+      </w:pPr>
+      <w:r>
+        <w:rPr>
+          <w:rFonts w:ascii="Times New Roman" w:hAnsi="Times New Roman" w:cs="Times New Roman"/>
+          <w:sz w:val="42"/>
+          <w:szCs w:val="42"/>
+        </w:rPr>
+        <w:t>-Sewing machine was invented by</w:t>
+      </w:r>
+    </w:p>
+    <w:p>
+      <w:pPr>
+        <w:rPr>
+          <w:rFonts w:ascii="Times New Roman" w:hAnsi="Times New Roman" w:cs="Times New Roman"/>
+          <w:sz w:val="42"/>
+          <w:szCs w:val="42"/>
+        </w:rPr>
+      </w:pPr>
+      <w:r>
+        <w:rPr>
+          <w:rFonts w:ascii="Times New Roman" w:hAnsi="Times New Roman" w:cs="Times New Roman"/>
+          <w:sz w:val="42"/>
+          <w:szCs w:val="42"/>
+        </w:rPr>
+        <w:t>[Chuck Hull, Elias Howe, Norman Holter, Ted Hoff] [Ans: Elias Howe]</w:t>
+      </w:r>
+    </w:p>
+    <w:p>
+      <w:pPr>
+        <w:rPr>
+          <w:rFonts w:ascii="Times New Roman" w:hAnsi="Times New Roman" w:cs="Times New Roman"/>
+          <w:sz w:val="42"/>
+          <w:szCs w:val="42"/>
+        </w:rPr>
+      </w:pPr>
+      <w:r>
+        <w:rPr>
+          <w:rFonts w:ascii="Times New Roman" w:hAnsi="Times New Roman" w:cs="Times New Roman"/>
+          <w:sz w:val="42"/>
+          <w:szCs w:val="42"/>
+        </w:rPr>
+        <w:t>-Insulin was discovered by</w:t>
+      </w:r>
+    </w:p>
+    <w:p>
+      <w:pPr>
+        <w:rPr>
+          <w:rFonts w:ascii="Times New Roman" w:hAnsi="Times New Roman" w:cs="Times New Roman"/>
+          <w:sz w:val="42"/>
+          <w:szCs w:val="42"/>
+        </w:rPr>
+      </w:pPr>
+      <w:r>
+        <w:rPr>
+          <w:rFonts w:ascii="Times New Roman" w:hAnsi="Times New Roman" w:cs="Times New Roman"/>
+          <w:sz w:val="42"/>
+          <w:szCs w:val="42"/>
+        </w:rPr>
+        <w:t>[Arya Bhatt, John Hopkins, Frederick Banting, None of these] [Ans: Frederick Banting]</w:t>
+      </w:r>
+    </w:p>
+    <w:p>
+      <w:pPr>
+        <w:rPr>
+          <w:rFonts w:ascii="Times New Roman" w:hAnsi="Times New Roman" w:cs="Times New Roman"/>
+          <w:sz w:val="42"/>
+          <w:szCs w:val="42"/>
+        </w:rPr>
+      </w:pPr>
+      <w:r>
+        <w:rPr>
+          <w:rFonts w:ascii="Times New Roman" w:hAnsi="Times New Roman" w:cs="Times New Roman"/>
+          <w:sz w:val="42"/>
+          <w:szCs w:val="42"/>
+        </w:rPr>
+        <w:t>- First crossword puzzle was created by</w:t>
+      </w:r>
+    </w:p>
+    <w:p>
+      <w:pPr>
+        <w:rPr>
+          <w:rFonts w:ascii="Times New Roman" w:hAnsi="Times New Roman" w:cs="Times New Roman"/>
+          <w:sz w:val="42"/>
+          <w:szCs w:val="42"/>
+        </w:rPr>
+      </w:pPr>
+      <w:r>
+        <w:rPr>
+          <w:rFonts w:ascii="Times New Roman" w:hAnsi="Times New Roman" w:cs="Times New Roman"/>
+          <w:sz w:val="42"/>
+          <w:szCs w:val="42"/>
+        </w:rPr>
+        <w:t>[Arthur Wynne, James Homer Wright, Norman Joseph Woodland, Niklaus Wirth] [Ans: Arthur Wynne]</w:t>
+      </w:r>
+    </w:p>
+    <w:p>
+      <w:pPr>
+        <w:rPr>
+          <w:rFonts w:ascii="Times New Roman" w:hAnsi="Times New Roman" w:cs="Times New Roman"/>
+          <w:sz w:val="42"/>
+          <w:szCs w:val="42"/>
+        </w:rPr>
+      </w:pPr>
+      <w:r>
+        <w:rPr>
+          <w:rFonts w:ascii="Times New Roman" w:hAnsi="Times New Roman" w:cs="Times New Roman"/>
+          <w:sz w:val="42"/>
+          <w:szCs w:val="42"/>
+        </w:rPr>
+        <w:t>-Who invented Electric Chair?</w:t>
+      </w:r>
+    </w:p>
+    <w:p>
+      <w:pPr>
+        <w:rPr>
+          <w:rFonts w:ascii="Times New Roman" w:hAnsi="Times New Roman" w:cs="Times New Roman"/>
+          <w:sz w:val="42"/>
+          <w:szCs w:val="42"/>
+        </w:rPr>
+      </w:pPr>
+      <w:r>
+        <w:rPr>
+          <w:rFonts w:ascii="Times New Roman" w:hAnsi="Times New Roman" w:cs="Times New Roman"/>
+          <w:sz w:val="42"/>
+          <w:szCs w:val="42"/>
+        </w:rPr>
+        <w:t>[Thomas Edison, Isaac Newton, Alexander Graham Bell, Albert Einstein] [Ans: Thomas Edison]</w:t>
+      </w:r>
+    </w:p>
+    <w:p>
+      <w:pPr>
+        <w:rPr>
+          <w:rFonts w:ascii="Times New Roman" w:hAnsi="Times New Roman" w:cs="Times New Roman"/>
+          <w:sz w:val="42"/>
+          <w:szCs w:val="42"/>
+        </w:rPr>
+      </w:pPr>
+      <w:r>
+        <w:rPr>
+          <w:rFonts w:ascii="Times New Roman" w:hAnsi="Times New Roman" w:cs="Times New Roman"/>
+          <w:sz w:val="42"/>
+          <w:szCs w:val="42"/>
+        </w:rPr>
+        <w:t>-When was pacemaker invented?</w:t>
+      </w:r>
+    </w:p>
+    <w:p>
+      <w:pPr>
+        <w:rPr>
+          <w:rFonts w:ascii="Times New Roman" w:hAnsi="Times New Roman" w:cs="Times New Roman"/>
+          <w:sz w:val="42"/>
+          <w:szCs w:val="42"/>
+        </w:rPr>
+      </w:pPr>
+      <w:r>
+        <w:rPr>
+          <w:rFonts w:ascii="Times New Roman" w:hAnsi="Times New Roman" w:cs="Times New Roman"/>
+          <w:sz w:val="42"/>
+          <w:szCs w:val="42"/>
+        </w:rPr>
+        <w:t>[1930, 1945, 1960, 1975] [Ans: 1960]</w:t>
+      </w:r>
+    </w:p>
+    <w:p>
+      <w:pPr>
+        <w:rPr>
+          <w:rFonts w:ascii="Times New Roman" w:hAnsi="Times New Roman" w:cs="Times New Roman"/>
+          <w:sz w:val="42"/>
+          <w:szCs w:val="42"/>
+        </w:rPr>
+      </w:pPr>
+      <w:r>
+        <w:rPr>
+          <w:rFonts w:ascii="Times New Roman" w:hAnsi="Times New Roman" w:cs="Times New Roman"/>
+          <w:sz w:val="42"/>
+          <w:szCs w:val="42"/>
+        </w:rPr>
+        <w:t>-Who is the English physicist responsible for the ‘Big Bang Theory’?</w:t>
+      </w:r>
+    </w:p>
+    <w:p>
+      <w:pPr>
+        <w:rPr>
+          <w:rFonts w:ascii="Times New Roman" w:hAnsi="Times New Roman" w:cs="Times New Roman"/>
+          <w:sz w:val="42"/>
+          <w:szCs w:val="42"/>
+        </w:rPr>
+      </w:pPr>
+      <w:r>
+        <w:rPr>
+          <w:rFonts w:ascii="Times New Roman" w:hAnsi="Times New Roman" w:cs="Times New Roman"/>
+          <w:sz w:val="42"/>
+          <w:szCs w:val="42"/>
+        </w:rPr>
+        <w:t>[Albert Einstein, Michael Skube, George Gamow, Roger Penrose] [Ans: George Gamow]</w:t>
+      </w:r>
+    </w:p>
+    <w:p>
+      <w:pPr>
+        <w:rPr>
+          <w:rFonts w:ascii="Times New Roman" w:hAnsi="Times New Roman" w:cs="Times New Roman"/>
+          <w:sz w:val="42"/>
+          <w:szCs w:val="42"/>
+        </w:rPr>
+      </w:pPr>
+      <w:r>
+        <w:rPr>
+          <w:rFonts w:ascii="Times New Roman" w:hAnsi="Times New Roman" w:cs="Times New Roman"/>
+          <w:sz w:val="42"/>
+          <w:szCs w:val="42"/>
+        </w:rPr>
+        <w:t>-Which insurance salesman invented the fountain pen in 1884?</w:t>
+      </w:r>
+    </w:p>
+    <w:p>
+      <w:pPr>
+        <w:rPr>
+          <w:rFonts w:ascii="Times New Roman" w:hAnsi="Times New Roman" w:cs="Times New Roman"/>
+          <w:sz w:val="42"/>
+          <w:szCs w:val="42"/>
+        </w:rPr>
+      </w:pPr>
+      <w:r>
+        <w:rPr>
+          <w:rFonts w:ascii="Times New Roman" w:hAnsi="Times New Roman" w:cs="Times New Roman"/>
+          <w:sz w:val="42"/>
+          <w:szCs w:val="42"/>
+        </w:rPr>
+        <w:t>[Lewis Edson Waterman, Sir William Grove, Charles Kettering, George Fountain] [Ans: Lewis Edson Waterman]</w:t>
+      </w:r>
+    </w:p>
+    <w:p>
+      <w:pPr>
+        <w:rPr>
+          <w:rFonts w:ascii="Times New Roman" w:hAnsi="Times New Roman" w:cs="Times New Roman"/>
+          <w:sz w:val="42"/>
+          <w:szCs w:val="42"/>
+        </w:rPr>
+      </w:pPr>
+      <w:r>
+        <w:rPr>
+          <w:rFonts w:ascii="Times New Roman" w:hAnsi="Times New Roman" w:cs="Times New Roman"/>
+          <w:sz w:val="42"/>
+          <w:szCs w:val="42"/>
+        </w:rPr>
+        <w:t>-When was the first elevator built?</w:t>
+      </w:r>
+    </w:p>
+    <w:p>
+      <w:pPr>
+        <w:rPr>
+          <w:rFonts w:ascii="Times New Roman" w:hAnsi="Times New Roman" w:cs="Times New Roman"/>
+          <w:sz w:val="42"/>
+          <w:szCs w:val="42"/>
+        </w:rPr>
+      </w:pPr>
+      <w:r>
+        <w:rPr>
+          <w:rFonts w:ascii="Times New Roman" w:hAnsi="Times New Roman" w:cs="Times New Roman"/>
+          <w:sz w:val="42"/>
+          <w:szCs w:val="42"/>
+        </w:rPr>
+        <w:t>[1743, 1739, 1760, 1785] [Ans: 1743]</w:t>
+      </w:r>
+    </w:p>
+    <w:p>
+      <w:pPr>
+        <w:rPr>
+          <w:rFonts w:ascii="Times New Roman" w:hAnsi="Times New Roman" w:cs="Times New Roman"/>
+          <w:sz w:val="42"/>
+          <w:szCs w:val="42"/>
+        </w:rPr>
+      </w:pPr>
+      <w:r>
+        <w:rPr>
+          <w:rFonts w:ascii="Times New Roman" w:hAnsi="Times New Roman" w:cs="Times New Roman"/>
+          <w:sz w:val="42"/>
+          <w:szCs w:val="42"/>
+        </w:rPr>
+        <w:t>-What did Enrico Fermi invent?</w:t>
+      </w:r>
+    </w:p>
+    <w:p>
+      <w:pPr>
+        <w:rPr>
+          <w:rFonts w:ascii="Times New Roman" w:hAnsi="Times New Roman" w:cs="Times New Roman"/>
+          <w:sz w:val="42"/>
+          <w:szCs w:val="42"/>
+        </w:rPr>
+      </w:pPr>
+      <w:r>
+        <w:rPr>
+          <w:rFonts w:ascii="Times New Roman" w:hAnsi="Times New Roman" w:cs="Times New Roman"/>
+          <w:sz w:val="42"/>
+          <w:szCs w:val="42"/>
+        </w:rPr>
+        <w:t>[X Ray Machine, Betatron, Cyclotron, Nuclear reactor] [Ans: Nuclear reactor]</w:t>
+      </w:r>
+    </w:p>
+    <w:p>
+      <w:pPr>
+        <w:rPr>
+          <w:rFonts w:ascii="Times New Roman" w:hAnsi="Times New Roman" w:cs="Times New Roman"/>
+          <w:sz w:val="42"/>
+          <w:szCs w:val="42"/>
+        </w:rPr>
+      </w:pPr>
+      <w:r>
+        <w:rPr>
+          <w:rFonts w:ascii="Times New Roman" w:hAnsi="Times New Roman" w:cs="Times New Roman"/>
+          <w:sz w:val="42"/>
+          <w:szCs w:val="42"/>
+        </w:rPr>
+        <w:t>-Who among the following invented the small pox vaccine?</w:t>
+      </w:r>
+    </w:p>
+    <w:p>
+      <w:pPr>
+        <w:rPr>
+          <w:rFonts w:ascii="Times New Roman" w:hAnsi="Times New Roman" w:cs="Times New Roman"/>
+          <w:sz w:val="42"/>
+          <w:szCs w:val="42"/>
+        </w:rPr>
+      </w:pPr>
+      <w:r>
+        <w:rPr>
+          <w:rFonts w:ascii="Times New Roman" w:hAnsi="Times New Roman" w:cs="Times New Roman"/>
+          <w:sz w:val="42"/>
+          <w:szCs w:val="42"/>
+        </w:rPr>
+        <w:t>[Robert Koch, Edward Jenner, Robert Hooke, Louis Pasteur] [Ans: Edward Jenner]</w:t>
+      </w:r>
+    </w:p>
+    <w:p>
+      <w:pPr>
+        <w:rPr>
+          <w:rFonts w:ascii="Times New Roman" w:hAnsi="Times New Roman" w:cs="Times New Roman"/>
+          <w:sz w:val="42"/>
+          <w:szCs w:val="42"/>
+          <w:u w:val="single"/>
+        </w:rPr>
+      </w:pPr>
+    </w:p>
+    <w:p>
+      <w:pPr>
+        <w:rPr>
+          <w:rFonts w:ascii="Times New Roman" w:hAnsi="Times New Roman" w:cs="Times New Roman"/>
+          <w:sz w:val="42"/>
+          <w:szCs w:val="42"/>
+          <w:u w:val="single"/>
+        </w:rPr>
+      </w:pPr>
+      <w:r>
+        <w:rPr>
+          <w:rFonts w:ascii="Times New Roman" w:hAnsi="Times New Roman" w:cs="Times New Roman"/>
+          <w:sz w:val="42"/>
+          <w:szCs w:val="42"/>
+          <w:u w:val="single"/>
+        </w:rPr>
+        <w:t>Sports</w:t>
+      </w:r>
+    </w:p>
+    <w:p>
+      <w:pPr>
+        <w:rPr>
+          <w:rFonts w:ascii="Times New Roman" w:hAnsi="Times New Roman" w:cs="Times New Roman"/>
+          <w:sz w:val="42"/>
+          <w:szCs w:val="42"/>
+        </w:rPr>
+      </w:pPr>
+      <w:r>
+        <w:rPr>
+          <w:rFonts w:ascii="Times New Roman" w:hAnsi="Times New Roman" w:cs="Times New Roman"/>
+          <w:sz w:val="42"/>
+          <w:szCs w:val="42"/>
+        </w:rPr>
+        <w:t>-Which of these players holds the record for highest number of Olympic gold medals?</w:t>
+      </w:r>
+    </w:p>
+    <w:p>
+      <w:pPr>
+        <w:rPr>
+          <w:rFonts w:ascii="Times New Roman" w:hAnsi="Times New Roman" w:cs="Times New Roman"/>
+          <w:sz w:val="42"/>
+          <w:szCs w:val="42"/>
+        </w:rPr>
+      </w:pPr>
+      <w:r>
+        <w:rPr>
+          <w:rFonts w:ascii="Times New Roman" w:hAnsi="Times New Roman" w:cs="Times New Roman"/>
+          <w:sz w:val="42"/>
+          <w:szCs w:val="42"/>
+        </w:rPr>
+        <w:t>[Larisa Latynina, Michael Phelps, Usain Bolt, Paavo Nurmi] [Ans: Michael Phelps]</w:t>
+      </w:r>
+    </w:p>
+    <w:p>
+      <w:pPr>
+        <w:rPr>
+          <w:rFonts w:ascii="Times New Roman" w:hAnsi="Times New Roman" w:cs="Times New Roman"/>
+          <w:sz w:val="42"/>
+          <w:szCs w:val="42"/>
+        </w:rPr>
+      </w:pPr>
+      <w:r>
+        <w:rPr>
+          <w:rFonts w:ascii="Times New Roman" w:hAnsi="Times New Roman" w:cs="Times New Roman"/>
+          <w:sz w:val="42"/>
+          <w:szCs w:val="42"/>
+        </w:rPr>
+        <w:t>-Which country holds the record for most Olympic medals won at single Olympic games?</w:t>
+      </w:r>
+    </w:p>
+    <w:p>
+      <w:pPr>
+        <w:rPr>
+          <w:rFonts w:ascii="Times New Roman" w:hAnsi="Times New Roman" w:cs="Times New Roman"/>
+          <w:sz w:val="42"/>
+          <w:szCs w:val="42"/>
+        </w:rPr>
+      </w:pPr>
+      <w:r>
+        <w:rPr>
+          <w:rFonts w:ascii="Times New Roman" w:hAnsi="Times New Roman" w:cs="Times New Roman"/>
+          <w:sz w:val="42"/>
+          <w:szCs w:val="42"/>
+        </w:rPr>
+        <w:t>[USSR, USA, China, Australia] [Ans: USA]</w:t>
+      </w:r>
+    </w:p>
+    <w:p>
+      <w:pPr>
+        <w:rPr>
+          <w:rFonts w:ascii="Times New Roman" w:hAnsi="Times New Roman" w:cs="Times New Roman"/>
+          <w:sz w:val="42"/>
+          <w:szCs w:val="42"/>
+        </w:rPr>
+      </w:pPr>
+      <w:r>
+        <w:rPr>
+          <w:rFonts w:ascii="Times New Roman" w:hAnsi="Times New Roman" w:cs="Times New Roman"/>
+          <w:sz w:val="42"/>
+          <w:szCs w:val="42"/>
+        </w:rPr>
+        <w:t>-Which of these games is not played in Olympics?</w:t>
+      </w:r>
+    </w:p>
+    <w:p>
+      <w:pPr>
+        <w:rPr>
+          <w:rFonts w:ascii="Times New Roman" w:hAnsi="Times New Roman" w:cs="Times New Roman"/>
+          <w:sz w:val="42"/>
+          <w:szCs w:val="42"/>
+        </w:rPr>
+      </w:pPr>
+      <w:r>
+        <w:rPr>
+          <w:rFonts w:ascii="Times New Roman" w:hAnsi="Times New Roman" w:cs="Times New Roman"/>
+          <w:sz w:val="42"/>
+          <w:szCs w:val="42"/>
+        </w:rPr>
+        <w:t>[Football, Hockey, Cricket, Volleyball] [Ans: Cricket]</w:t>
+      </w:r>
+    </w:p>
+    <w:p>
+      <w:pPr>
+        <w:rPr>
+          <w:rFonts w:ascii="Times New Roman" w:hAnsi="Times New Roman" w:cs="Times New Roman"/>
+          <w:sz w:val="42"/>
+          <w:szCs w:val="42"/>
+        </w:rPr>
+      </w:pPr>
+      <w:r>
+        <w:rPr>
+          <w:rFonts w:ascii="Times New Roman" w:hAnsi="Times New Roman" w:cs="Times New Roman"/>
+          <w:sz w:val="42"/>
+          <w:szCs w:val="42"/>
+        </w:rPr>
+        <w:t>-Which of these countries has never hosted an Olympic game?</w:t>
+      </w:r>
+    </w:p>
+    <w:p>
+      <w:pPr>
+        <w:rPr>
+          <w:rFonts w:ascii="Times New Roman" w:hAnsi="Times New Roman" w:cs="Times New Roman"/>
+          <w:sz w:val="42"/>
+          <w:szCs w:val="42"/>
+        </w:rPr>
+      </w:pPr>
+      <w:r>
+        <w:rPr>
+          <w:rFonts w:ascii="Times New Roman" w:hAnsi="Times New Roman" w:cs="Times New Roman"/>
+          <w:sz w:val="42"/>
+          <w:szCs w:val="42"/>
+        </w:rPr>
+        <w:t>[Brazil, South Korea, Cuba, India] [Ans: India]</w:t>
+      </w:r>
+    </w:p>
+    <w:p>
+      <w:pPr>
+        <w:rPr>
+          <w:rFonts w:ascii="Times New Roman" w:hAnsi="Times New Roman" w:cs="Times New Roman"/>
+          <w:sz w:val="42"/>
+          <w:szCs w:val="42"/>
+        </w:rPr>
+      </w:pPr>
+      <w:r>
+        <w:rPr>
+          <w:rFonts w:ascii="Times New Roman" w:hAnsi="Times New Roman" w:cs="Times New Roman"/>
+          <w:sz w:val="42"/>
+          <w:szCs w:val="42"/>
+        </w:rPr>
+        <w:t>-The number of rings in the Olympic symbol is</w:t>
+      </w:r>
+    </w:p>
+    <w:p>
+      <w:pPr>
+        <w:rPr>
+          <w:rFonts w:ascii="Times New Roman" w:hAnsi="Times New Roman" w:cs="Times New Roman"/>
+          <w:sz w:val="42"/>
+          <w:szCs w:val="42"/>
+        </w:rPr>
+      </w:pPr>
+      <w:r>
+        <w:rPr>
+          <w:rFonts w:ascii="Times New Roman" w:hAnsi="Times New Roman" w:cs="Times New Roman"/>
+          <w:sz w:val="42"/>
+          <w:szCs w:val="42"/>
+        </w:rPr>
+        <w:t>[4, 5, 6 7] [Ans: 5]</w:t>
+      </w:r>
+    </w:p>
+    <w:p>
+      <w:pPr>
+        <w:rPr>
+          <w:rFonts w:ascii="Times New Roman" w:hAnsi="Times New Roman" w:cs="Times New Roman"/>
+          <w:sz w:val="42"/>
+          <w:szCs w:val="42"/>
+        </w:rPr>
+      </w:pPr>
+      <w:r>
+        <w:rPr>
+          <w:rFonts w:ascii="Times New Roman" w:hAnsi="Times New Roman" w:cs="Times New Roman"/>
+          <w:sz w:val="42"/>
+          <w:szCs w:val="42"/>
+        </w:rPr>
+        <w:t>-Who was the first Indian to win the World Amateur Billiards title?</w:t>
+      </w:r>
+    </w:p>
+    <w:p>
+      <w:pPr>
+        <w:rPr>
+          <w:rFonts w:ascii="Times New Roman" w:hAnsi="Times New Roman" w:cs="Times New Roman"/>
+          <w:sz w:val="42"/>
+          <w:szCs w:val="42"/>
+        </w:rPr>
+      </w:pPr>
+      <w:r>
+        <w:rPr>
+          <w:rFonts w:ascii="Times New Roman" w:hAnsi="Times New Roman" w:cs="Times New Roman"/>
+          <w:sz w:val="42"/>
+          <w:szCs w:val="42"/>
+        </w:rPr>
+        <w:t>[Geet Sethi, Wilson Jones, Michael Ferreira, Manoj Kothari] [Ans: Wilson Jones]</w:t>
+      </w:r>
+    </w:p>
+    <w:p>
+      <w:pPr>
+        <w:rPr>
+          <w:rFonts w:ascii="Times New Roman" w:hAnsi="Times New Roman" w:cs="Times New Roman"/>
+          <w:sz w:val="42"/>
+          <w:szCs w:val="42"/>
+        </w:rPr>
+      </w:pPr>
+      <w:r>
+        <w:rPr>
+          <w:rFonts w:ascii="Times New Roman" w:hAnsi="Times New Roman" w:cs="Times New Roman"/>
+          <w:sz w:val="42"/>
+          <w:szCs w:val="42"/>
+        </w:rPr>
+        <w:t>-When was Amateur Athletics Federation of India established?</w:t>
+      </w:r>
+    </w:p>
+    <w:p>
+      <w:pPr>
+        <w:rPr>
+          <w:rFonts w:ascii="Times New Roman" w:hAnsi="Times New Roman" w:cs="Times New Roman"/>
+          <w:sz w:val="42"/>
+          <w:szCs w:val="42"/>
+        </w:rPr>
+      </w:pPr>
+      <w:r>
+        <w:rPr>
+          <w:rFonts w:ascii="Times New Roman" w:hAnsi="Times New Roman" w:cs="Times New Roman"/>
+          <w:sz w:val="42"/>
+          <w:szCs w:val="42"/>
+        </w:rPr>
+        <w:t>[1936, 1946, 1956, 1966] [Ans: 1946]</w:t>
+      </w:r>
+    </w:p>
+    <w:p>
+      <w:pPr>
+        <w:rPr>
+          <w:rFonts w:ascii="Times New Roman" w:hAnsi="Times New Roman" w:cs="Times New Roman"/>
+          <w:sz w:val="42"/>
+          <w:szCs w:val="42"/>
+        </w:rPr>
+      </w:pPr>
+      <w:r>
+        <w:rPr>
+          <w:rFonts w:ascii="Times New Roman" w:hAnsi="Times New Roman" w:cs="Times New Roman"/>
+          <w:sz w:val="42"/>
+          <w:szCs w:val="42"/>
+        </w:rPr>
+        <w:t xml:space="preserve">-Ricky Ponting is also known as </w:t>
+      </w:r>
+    </w:p>
+    <w:p>
+      <w:pPr>
+        <w:rPr>
+          <w:rFonts w:ascii="Times New Roman" w:hAnsi="Times New Roman" w:cs="Times New Roman"/>
+          <w:sz w:val="42"/>
+          <w:szCs w:val="42"/>
+        </w:rPr>
+      </w:pPr>
+      <w:r>
+        <w:rPr>
+          <w:rFonts w:ascii="Times New Roman" w:hAnsi="Times New Roman" w:cs="Times New Roman"/>
+          <w:sz w:val="42"/>
+          <w:szCs w:val="42"/>
+        </w:rPr>
+        <w:t>[The Rickster, Ponts, Ponter, Punter] [Ans: Punter]</w:t>
+      </w:r>
+    </w:p>
+    <w:p>
+      <w:pPr>
+        <w:rPr>
+          <w:rFonts w:ascii="Times New Roman" w:hAnsi="Times New Roman" w:cs="Times New Roman"/>
+          <w:sz w:val="42"/>
+          <w:szCs w:val="42"/>
+        </w:rPr>
+      </w:pPr>
+      <w:r>
+        <w:rPr>
+          <w:rFonts w:ascii="Times New Roman" w:hAnsi="Times New Roman" w:cs="Times New Roman"/>
+          <w:sz w:val="42"/>
+          <w:szCs w:val="42"/>
+        </w:rPr>
+        <w:t>-How long are professional Golf Tour players allotted per shot?</w:t>
+      </w:r>
+    </w:p>
+    <w:p>
+      <w:pPr>
+        <w:rPr>
+          <w:rFonts w:ascii="Times New Roman" w:hAnsi="Times New Roman" w:cs="Times New Roman"/>
+          <w:sz w:val="42"/>
+          <w:szCs w:val="42"/>
+        </w:rPr>
+      </w:pPr>
+      <w:r>
+        <w:rPr>
+          <w:rFonts w:ascii="Times New Roman" w:hAnsi="Times New Roman" w:cs="Times New Roman"/>
+          <w:sz w:val="42"/>
+          <w:szCs w:val="42"/>
+        </w:rPr>
+        <w:t>[45 seconds, 25 seconds, 1 minute, 2 minutes] [Ans: 45 seconds]</w:t>
+      </w:r>
+    </w:p>
+    <w:p>
+      <w:pPr>
+        <w:rPr>
+          <w:rFonts w:ascii="Times New Roman" w:hAnsi="Times New Roman" w:cs="Times New Roman"/>
+          <w:sz w:val="42"/>
+          <w:szCs w:val="42"/>
+        </w:rPr>
+      </w:pPr>
+      <w:r>
+        <w:rPr>
+          <w:rFonts w:ascii="Times New Roman" w:hAnsi="Times New Roman" w:cs="Times New Roman"/>
+          <w:sz w:val="42"/>
+          <w:szCs w:val="42"/>
+        </w:rPr>
+        <w:t>-The nickname of Glenn McGrath is</w:t>
+      </w:r>
+    </w:p>
+    <w:p>
+      <w:pPr>
+        <w:rPr>
+          <w:rFonts w:ascii="Times New Roman" w:hAnsi="Times New Roman" w:cs="Times New Roman"/>
+          <w:sz w:val="42"/>
+          <w:szCs w:val="42"/>
+          <w:lang w:val="en-US"/>
+        </w:rPr>
+      </w:pPr>
+      <w:r>
+        <w:rPr>
+          <w:rFonts w:ascii="Times New Roman" w:hAnsi="Times New Roman" w:cs="Times New Roman"/>
+          <w:sz w:val="42"/>
+          <w:szCs w:val="42"/>
+        </w:rPr>
+        <w:t>[Ooh Ahh, Penguin, Big Bird, Pigeon] [Ans: Pigeon]</w:t>
+      </w:r>
+    </w:p>
+    <w:p>
+      <w:pPr>
+        <w:rPr>
+          <w:rFonts w:ascii="Times New Roman" w:hAnsi="Times New Roman" w:cs="Times New Roman"/>
+          <w:sz w:val="42"/>
+          <w:szCs w:val="42"/>
+        </w:rPr>
+      </w:pPr>
+      <w:r>
+        <w:rPr>
+          <w:rFonts w:ascii="Times New Roman" w:hAnsi="Times New Roman" w:cs="Times New Roman"/>
+          <w:sz w:val="42"/>
+          <w:szCs w:val="42"/>
+        </w:rPr>
+        <w:t>*****</w:t>
+      </w:r>
+    </w:p>
+    <w:p>
+      <w:pPr>
+        <w:rPr>
+          <w:rFonts w:ascii="Times New Roman" w:hAnsi="Times New Roman" w:cs="Times New Roman"/>
+          <w:sz w:val="42"/>
+          <w:szCs w:val="42"/>
+        </w:rPr>
+      </w:pPr>
+      <w:r>
+        <w:rPr>
+          <w:rFonts w:ascii="Times New Roman" w:hAnsi="Times New Roman" w:cs="Times New Roman"/>
+          <w:sz w:val="42"/>
+          <w:szCs w:val="42"/>
+        </w:rPr>
+        <w:t xml:space="preserve">-Which of these is the </w:t>
+      </w:r>
+      <w:r>
+        <w:rPr>
+          <w:rFonts w:ascii="Times New Roman" w:hAnsi="Times New Roman" w:cs="Times New Roman"/>
+          <w:sz w:val="42"/>
+          <w:szCs w:val="42"/>
+        </w:rPr>
+        <w:t xml:space="preserve">international, </w:t>
+      </w:r>
+      <w:r>
+        <w:rPr>
+          <w:rFonts w:ascii="Times New Roman" w:hAnsi="Times New Roman" w:cs="Times New Roman"/>
+          <w:sz w:val="42"/>
+          <w:szCs w:val="42"/>
+        </w:rPr>
+        <w:t>l governing body of cricket?</w:t>
+      </w:r>
+    </w:p>
+    <w:p>
+      <w:pPr>
+        <w:rPr>
+          <w:rFonts w:ascii="Times New Roman" w:hAnsi="Times New Roman" w:cs="Times New Roman"/>
+          <w:sz w:val="42"/>
+          <w:szCs w:val="42"/>
+        </w:rPr>
+      </w:pPr>
+      <w:r>
+        <w:rPr>
+          <w:rFonts w:ascii="Times New Roman" w:hAnsi="Times New Roman" w:cs="Times New Roman"/>
+          <w:sz w:val="42"/>
+          <w:szCs w:val="42"/>
+        </w:rPr>
+        <w:t>[BCCI, ICC, PCA, FIFA] [Ans: ICC]</w:t>
+      </w:r>
+    </w:p>
+    <w:p>
+      <w:pPr>
+        <w:rPr>
+          <w:rFonts w:ascii="Times New Roman" w:hAnsi="Times New Roman" w:cs="Times New Roman"/>
+          <w:sz w:val="42"/>
+          <w:szCs w:val="42"/>
+        </w:rPr>
+      </w:pPr>
+      <w:r>
+        <w:rPr>
+          <w:rFonts w:ascii="Times New Roman" w:hAnsi="Times New Roman" w:cs="Times New Roman"/>
+          <w:sz w:val="42"/>
+          <w:szCs w:val="42"/>
+        </w:rPr>
+        <w:t>-LeBron James is associated with which game?</w:t>
+      </w:r>
+    </w:p>
+    <w:p>
+      <w:pPr>
+        <w:rPr>
+          <w:rFonts w:ascii="Times New Roman" w:hAnsi="Times New Roman" w:cs="Times New Roman"/>
+          <w:sz w:val="42"/>
+          <w:szCs w:val="42"/>
+        </w:rPr>
+      </w:pPr>
+      <w:r>
+        <w:rPr>
+          <w:rFonts w:ascii="Times New Roman" w:hAnsi="Times New Roman" w:cs="Times New Roman"/>
+          <w:sz w:val="42"/>
+          <w:szCs w:val="42"/>
+        </w:rPr>
+        <w:t>[Basketball, Football, Volleyball, Baseball] [Ans: Basketball]</w:t>
+      </w:r>
+    </w:p>
+    <w:p>
+      <w:pPr>
+        <w:rPr>
+          <w:rFonts w:ascii="Times New Roman" w:hAnsi="Times New Roman" w:cs="Times New Roman"/>
+          <w:sz w:val="42"/>
+          <w:szCs w:val="42"/>
+        </w:rPr>
+      </w:pPr>
+      <w:r>
+        <w:rPr>
+          <w:rFonts w:ascii="Times New Roman" w:hAnsi="Times New Roman" w:cs="Times New Roman"/>
+          <w:sz w:val="42"/>
+          <w:szCs w:val="42"/>
+        </w:rPr>
+        <w:t>- Celebrated sports figure Usain Bolt belongs to</w:t>
+      </w:r>
+    </w:p>
+    <w:p>
+      <w:pPr>
+        <w:rPr>
+          <w:rFonts w:ascii="Times New Roman" w:hAnsi="Times New Roman" w:cs="Times New Roman"/>
+          <w:sz w:val="42"/>
+          <w:szCs w:val="42"/>
+        </w:rPr>
+      </w:pPr>
+      <w:r>
+        <w:rPr>
+          <w:rFonts w:ascii="Times New Roman" w:hAnsi="Times New Roman" w:cs="Times New Roman"/>
+          <w:sz w:val="42"/>
+          <w:szCs w:val="42"/>
+        </w:rPr>
+        <w:t>[US, Jamaica, Nigeria, Uganda] [Ans: Jamaica]</w:t>
+      </w:r>
+    </w:p>
+    <w:p>
+      <w:pPr>
+        <w:rPr>
+          <w:rFonts w:ascii="Times New Roman" w:hAnsi="Times New Roman" w:cs="Times New Roman"/>
+          <w:sz w:val="42"/>
+          <w:szCs w:val="42"/>
+        </w:rPr>
+      </w:pPr>
+      <w:r>
+        <w:rPr>
+          <w:rFonts w:ascii="Times New Roman" w:hAnsi="Times New Roman" w:cs="Times New Roman"/>
+          <w:sz w:val="42"/>
+          <w:szCs w:val="42"/>
+        </w:rPr>
+        <w:t>-Which country hosted the 2014 FIFA World Cup</w:t>
+      </w:r>
+    </w:p>
+    <w:p>
+      <w:pPr>
+        <w:rPr>
+          <w:rFonts w:ascii="Times New Roman" w:hAnsi="Times New Roman" w:cs="Times New Roman"/>
+          <w:sz w:val="42"/>
+          <w:szCs w:val="42"/>
+        </w:rPr>
+      </w:pPr>
+      <w:r>
+        <w:rPr>
+          <w:rFonts w:ascii="Times New Roman" w:hAnsi="Times New Roman" w:cs="Times New Roman"/>
+          <w:sz w:val="42"/>
+          <w:szCs w:val="42"/>
+        </w:rPr>
+        <w:t>[Argentina, Brazil, Italy, Spain] [Ans: Brazil]</w:t>
+      </w:r>
+    </w:p>
+    <w:p>
+      <w:pPr>
+        <w:rPr>
+          <w:rFonts w:ascii="Times New Roman" w:hAnsi="Times New Roman" w:cs="Times New Roman"/>
+          <w:sz w:val="42"/>
+          <w:szCs w:val="42"/>
+        </w:rPr>
+      </w:pPr>
+      <w:r>
+        <w:rPr>
+          <w:rFonts w:ascii="Times New Roman" w:hAnsi="Times New Roman" w:cs="Times New Roman"/>
+          <w:sz w:val="42"/>
+          <w:szCs w:val="42"/>
+        </w:rPr>
+        <w:t>-Which of these countries has won the football world cup only once</w:t>
+      </w:r>
+    </w:p>
+    <w:p>
+      <w:pPr>
+        <w:rPr>
+          <w:rFonts w:ascii="Times New Roman" w:hAnsi="Times New Roman" w:cs="Times New Roman"/>
+          <w:sz w:val="42"/>
+          <w:szCs w:val="42"/>
+        </w:rPr>
+      </w:pPr>
+      <w:r>
+        <w:rPr>
+          <w:rFonts w:ascii="Times New Roman" w:hAnsi="Times New Roman" w:cs="Times New Roman"/>
+          <w:sz w:val="42"/>
+          <w:szCs w:val="42"/>
+        </w:rPr>
+        <w:t>[Argentina, Brazil, Italy, Spain] [Ans: Spain]</w:t>
+      </w:r>
+    </w:p>
+    <w:p>
+      <w:pPr>
+        <w:rPr>
+          <w:rFonts w:ascii="Times New Roman" w:hAnsi="Times New Roman" w:cs="Times New Roman"/>
+          <w:sz w:val="42"/>
+          <w:szCs w:val="42"/>
+        </w:rPr>
+      </w:pPr>
+      <w:r>
+        <w:rPr>
+          <w:rFonts w:ascii="Times New Roman" w:hAnsi="Times New Roman" w:cs="Times New Roman"/>
+          <w:sz w:val="42"/>
+          <w:szCs w:val="42"/>
+        </w:rPr>
+        <w:t>-Mark Waugh is commonly called</w:t>
+      </w:r>
+    </w:p>
+    <w:p>
+      <w:pPr>
+        <w:rPr>
+          <w:rFonts w:ascii="Times New Roman" w:hAnsi="Times New Roman" w:cs="Times New Roman"/>
+          <w:sz w:val="42"/>
+          <w:szCs w:val="42"/>
+        </w:rPr>
+      </w:pPr>
+      <w:r>
+        <w:rPr>
+          <w:rFonts w:ascii="Times New Roman" w:hAnsi="Times New Roman" w:cs="Times New Roman"/>
+          <w:sz w:val="42"/>
+          <w:szCs w:val="42"/>
+        </w:rPr>
+        <w:t>[Afghani, Junior, Tugga, Julio] [Ans: Junior]</w:t>
+      </w:r>
+    </w:p>
+    <w:p>
+      <w:pPr>
+        <w:rPr>
+          <w:rFonts w:ascii="Times New Roman" w:hAnsi="Times New Roman" w:cs="Times New Roman"/>
+          <w:sz w:val="42"/>
+          <w:szCs w:val="42"/>
+        </w:rPr>
+      </w:pPr>
+      <w:r>
+        <w:rPr>
+          <w:rFonts w:ascii="Times New Roman" w:hAnsi="Times New Roman" w:cs="Times New Roman"/>
+          <w:sz w:val="42"/>
+          <w:szCs w:val="42"/>
+        </w:rPr>
+        <w:t>-Who won the 1993 “King of the Ring”?</w:t>
+      </w:r>
+    </w:p>
+    <w:p>
+      <w:pPr>
+        <w:rPr>
+          <w:rFonts w:ascii="Times New Roman" w:hAnsi="Times New Roman" w:cs="Times New Roman"/>
+          <w:sz w:val="42"/>
+          <w:szCs w:val="42"/>
+        </w:rPr>
+      </w:pPr>
+      <w:r>
+        <w:rPr>
+          <w:rFonts w:ascii="Times New Roman" w:hAnsi="Times New Roman" w:cs="Times New Roman"/>
+          <w:sz w:val="42"/>
+          <w:szCs w:val="42"/>
+        </w:rPr>
+        <w:t>[Owen Hart, Bret Hart, Edge, Mabel] [Ans: Bret Hart]</w:t>
+      </w:r>
+    </w:p>
+    <w:p>
+      <w:pPr>
+        <w:rPr>
+          <w:rFonts w:ascii="Times New Roman" w:hAnsi="Times New Roman" w:cs="Times New Roman"/>
+          <w:sz w:val="42"/>
+          <w:szCs w:val="42"/>
+        </w:rPr>
+      </w:pPr>
+      <w:r>
+        <w:rPr>
+          <w:rFonts w:ascii="Times New Roman" w:hAnsi="Times New Roman" w:cs="Times New Roman"/>
+          <w:sz w:val="42"/>
+          <w:szCs w:val="42"/>
+        </w:rPr>
+        <w:t>-Who was the first ODI captain for India?</w:t>
+      </w:r>
+    </w:p>
+    <w:p>
+      <w:pPr>
+        <w:rPr>
+          <w:rFonts w:ascii="Times New Roman" w:hAnsi="Times New Roman" w:cs="Times New Roman"/>
+          <w:sz w:val="42"/>
+          <w:szCs w:val="42"/>
+        </w:rPr>
+      </w:pPr>
+      <w:r>
+        <w:rPr>
+          <w:rFonts w:ascii="Times New Roman" w:hAnsi="Times New Roman" w:cs="Times New Roman"/>
+          <w:sz w:val="42"/>
+          <w:szCs w:val="42"/>
+        </w:rPr>
+        <w:t>[Ajit Wadekar, Bishen Singh Bedi, Nawab Pataudi, Vinoo Mankad] [Ans: Ajit Wadekar]</w:t>
+      </w:r>
+    </w:p>
+    <w:p>
+      <w:pPr>
+        <w:rPr>
+          <w:rFonts w:ascii="Times New Roman" w:hAnsi="Times New Roman" w:cs="Times New Roman"/>
+          <w:sz w:val="42"/>
+          <w:szCs w:val="42"/>
+        </w:rPr>
+      </w:pPr>
+      <w:r>
+        <w:rPr>
+          <w:rFonts w:ascii="Times New Roman" w:hAnsi="Times New Roman" w:cs="Times New Roman"/>
+          <w:sz w:val="42"/>
+          <w:szCs w:val="42"/>
+        </w:rPr>
+        <w:t>-The Asian Games were held in Delhi for the first time in</w:t>
+      </w:r>
+    </w:p>
+    <w:p>
+      <w:pPr>
+        <w:rPr>
+          <w:rFonts w:ascii="Times New Roman" w:hAnsi="Times New Roman" w:cs="Times New Roman"/>
+          <w:sz w:val="42"/>
+          <w:szCs w:val="42"/>
+        </w:rPr>
+      </w:pPr>
+      <w:r>
+        <w:rPr>
+          <w:rFonts w:ascii="Times New Roman" w:hAnsi="Times New Roman" w:cs="Times New Roman"/>
+          <w:sz w:val="42"/>
+          <w:szCs w:val="42"/>
+        </w:rPr>
+        <w:t>[1951, 1963, 1971, 1982] [Ans: 1951]</w:t>
+      </w:r>
+    </w:p>
+    <w:p>
+      <w:pPr>
+        <w:rPr>
+          <w:rFonts w:ascii="Times New Roman" w:hAnsi="Times New Roman" w:cs="Times New Roman"/>
+          <w:sz w:val="42"/>
+          <w:szCs w:val="42"/>
+        </w:rPr>
+      </w:pPr>
+      <w:r>
+        <w:rPr>
+          <w:rFonts w:ascii="Times New Roman" w:hAnsi="Times New Roman" w:cs="Times New Roman"/>
+          <w:sz w:val="42"/>
+          <w:szCs w:val="42"/>
+        </w:rPr>
+        <w:t>-The Dronacharya Award’ is given to</w:t>
+      </w:r>
+    </w:p>
+    <w:p>
+      <w:pPr>
+        <w:rPr>
+          <w:rFonts w:ascii="Times New Roman" w:hAnsi="Times New Roman" w:cs="Times New Roman"/>
+          <w:sz w:val="42"/>
+          <w:szCs w:val="42"/>
+        </w:rPr>
+      </w:pPr>
+      <w:r>
+        <w:rPr>
+          <w:rFonts w:ascii="Times New Roman" w:hAnsi="Times New Roman" w:cs="Times New Roman"/>
+          <w:sz w:val="42"/>
+          <w:szCs w:val="42"/>
+        </w:rPr>
+        <w:t>[Sportsmen, Coaches, Umpires, Sports Editor] [Ans: Coaches]</w:t>
+      </w:r>
+    </w:p>
+    <w:p>
+      <w:pPr>
+        <w:rPr>
+          <w:rFonts w:ascii="Times New Roman" w:hAnsi="Times New Roman" w:cs="Times New Roman"/>
+          <w:sz w:val="42"/>
+          <w:szCs w:val="42"/>
+        </w:rPr>
+      </w:pPr>
+      <w:r>
+        <w:rPr>
+          <w:rFonts w:ascii="Times New Roman" w:hAnsi="Times New Roman" w:cs="Times New Roman"/>
+          <w:sz w:val="42"/>
+          <w:szCs w:val="42"/>
+        </w:rPr>
+        <w:t>*****</w:t>
+      </w:r>
+    </w:p>
+    <w:p>
+      <w:pPr>
+        <w:rPr>
+          <w:rFonts w:ascii="Times New Roman" w:hAnsi="Times New Roman" w:cs="Times New Roman"/>
+          <w:sz w:val="42"/>
+          <w:szCs w:val="42"/>
+        </w:rPr>
+      </w:pPr>
+      <w:r>
+        <w:rPr>
+          <w:rFonts w:ascii="Times New Roman" w:hAnsi="Times New Roman" w:cs="Times New Roman"/>
+          <w:sz w:val="42"/>
+          <w:szCs w:val="42"/>
+        </w:rPr>
+        <w:t>-Which of these countries has never won a Football world cup?</w:t>
+      </w:r>
+    </w:p>
+    <w:p>
+      <w:pPr>
+        <w:rPr>
+          <w:rFonts w:ascii="Times New Roman" w:hAnsi="Times New Roman" w:cs="Times New Roman"/>
+          <w:sz w:val="42"/>
+          <w:szCs w:val="42"/>
+        </w:rPr>
+      </w:pPr>
+      <w:r>
+        <w:rPr>
+          <w:rFonts w:ascii="Times New Roman" w:hAnsi="Times New Roman" w:cs="Times New Roman"/>
+          <w:sz w:val="42"/>
+          <w:szCs w:val="42"/>
+        </w:rPr>
+        <w:t>[Italy, Uruguay, France, United States] [Ans: US]</w:t>
+      </w:r>
+    </w:p>
+    <w:p>
+      <w:pPr>
+        <w:rPr>
+          <w:rFonts w:ascii="Times New Roman" w:hAnsi="Times New Roman" w:cs="Times New Roman"/>
+          <w:sz w:val="42"/>
+          <w:szCs w:val="42"/>
+        </w:rPr>
+      </w:pPr>
+      <w:r>
+        <w:rPr>
+          <w:rFonts w:ascii="Times New Roman" w:hAnsi="Times New Roman" w:cs="Times New Roman"/>
+          <w:sz w:val="42"/>
+          <w:szCs w:val="42"/>
+        </w:rPr>
+        <w:t>-FIFA organisation is associated with which sports event?</w:t>
+      </w:r>
+    </w:p>
+    <w:p>
+      <w:pPr>
+        <w:rPr>
+          <w:rFonts w:ascii="Times New Roman" w:hAnsi="Times New Roman" w:cs="Times New Roman"/>
+          <w:sz w:val="42"/>
+          <w:szCs w:val="42"/>
+        </w:rPr>
+      </w:pPr>
+      <w:r>
+        <w:rPr>
+          <w:rFonts w:ascii="Times New Roman" w:hAnsi="Times New Roman" w:cs="Times New Roman"/>
+          <w:sz w:val="42"/>
+          <w:szCs w:val="42"/>
+        </w:rPr>
+        <w:t>[Cricket, Football, Hockey, Olympic] [Ans: Football]</w:t>
+      </w:r>
+    </w:p>
+    <w:p>
+      <w:pPr>
+        <w:rPr>
+          <w:rFonts w:ascii="Times New Roman" w:hAnsi="Times New Roman" w:cs="Times New Roman"/>
+          <w:sz w:val="42"/>
+          <w:szCs w:val="42"/>
+        </w:rPr>
+      </w:pPr>
+      <w:r>
+        <w:rPr>
+          <w:rFonts w:ascii="Times New Roman" w:hAnsi="Times New Roman" w:cs="Times New Roman"/>
+          <w:sz w:val="42"/>
+          <w:szCs w:val="42"/>
+        </w:rPr>
+        <w:t>-Which city hosted the first ever commonwealth games?</w:t>
+      </w:r>
+    </w:p>
+    <w:p>
+      <w:pPr>
+        <w:rPr>
+          <w:rFonts w:ascii="Times New Roman" w:hAnsi="Times New Roman" w:cs="Times New Roman"/>
+          <w:sz w:val="42"/>
+          <w:szCs w:val="42"/>
+        </w:rPr>
+      </w:pPr>
+      <w:r>
+        <w:rPr>
+          <w:rFonts w:ascii="Times New Roman" w:hAnsi="Times New Roman" w:cs="Times New Roman"/>
+          <w:sz w:val="42"/>
+          <w:szCs w:val="42"/>
+        </w:rPr>
+        <w:t>[Hamilton, Canada, London, U.K., Sydney, Australia, New Delhi, India] [Ans: Hamilton, Canada]</w:t>
+      </w:r>
+    </w:p>
+    <w:p>
+      <w:pPr>
+        <w:rPr>
+          <w:rFonts w:ascii="Times New Roman" w:hAnsi="Times New Roman" w:cs="Times New Roman"/>
+          <w:sz w:val="42"/>
+          <w:szCs w:val="42"/>
+        </w:rPr>
+      </w:pPr>
+      <w:r>
+        <w:rPr>
+          <w:rFonts w:ascii="Times New Roman" w:hAnsi="Times New Roman" w:cs="Times New Roman"/>
+          <w:sz w:val="42"/>
+          <w:szCs w:val="42"/>
+        </w:rPr>
+        <w:t>-The first ever commonwealth games were held in the year</w:t>
+      </w:r>
+    </w:p>
+    <w:p>
+      <w:pPr>
+        <w:rPr>
+          <w:rFonts w:ascii="Times New Roman" w:hAnsi="Times New Roman" w:cs="Times New Roman"/>
+          <w:sz w:val="42"/>
+          <w:szCs w:val="42"/>
+        </w:rPr>
+      </w:pPr>
+      <w:r>
+        <w:rPr>
+          <w:rFonts w:ascii="Times New Roman" w:hAnsi="Times New Roman" w:cs="Times New Roman"/>
+          <w:sz w:val="42"/>
+          <w:szCs w:val="42"/>
+        </w:rPr>
+        <w:t>[1920, 1930, 1940, 1950] [Ans: 1930]</w:t>
+      </w:r>
+    </w:p>
+    <w:p>
+      <w:pPr>
+        <w:rPr>
+          <w:rFonts w:ascii="Times New Roman" w:hAnsi="Times New Roman" w:cs="Times New Roman"/>
+          <w:sz w:val="42"/>
+          <w:szCs w:val="42"/>
+        </w:rPr>
+      </w:pPr>
+      <w:r>
+        <w:rPr>
+          <w:rFonts w:ascii="Times New Roman" w:hAnsi="Times New Roman" w:cs="Times New Roman"/>
+          <w:sz w:val="42"/>
+          <w:szCs w:val="42"/>
+        </w:rPr>
+        <w:t>-What is the background colour of the Olympic flag?</w:t>
+      </w:r>
+    </w:p>
+    <w:p>
+      <w:pPr>
+        <w:rPr>
+          <w:rFonts w:ascii="Times New Roman" w:hAnsi="Times New Roman" w:cs="Times New Roman"/>
+          <w:sz w:val="42"/>
+          <w:szCs w:val="42"/>
+        </w:rPr>
+      </w:pPr>
+      <w:r>
+        <w:rPr>
+          <w:rFonts w:ascii="Times New Roman" w:hAnsi="Times New Roman" w:cs="Times New Roman"/>
+          <w:sz w:val="42"/>
+          <w:szCs w:val="42"/>
+        </w:rPr>
+        <w:t>[Light-blue, White, Red, Yello</w:t>
+      </w:r>
+      <w:r>
+        <w:rPr>
+          <w:rFonts w:ascii="Times New Roman" w:hAnsi="Times New Roman" w:cs="Times New Roman"/>
+          <w:sz w:val="42"/>
+          <w:szCs w:val="42"/>
+        </w:rPr>
+        <w:t>w</w:t>
+      </w:r>
+      <w:r>
+        <w:rPr>
+          <w:rFonts w:ascii="Times New Roman" w:hAnsi="Times New Roman" w:cs="Times New Roman"/>
+          <w:sz w:val="42"/>
+          <w:szCs w:val="42"/>
+        </w:rPr>
+        <w:t>] [Ans: White]</w:t>
+      </w:r>
+    </w:p>
+    <w:p>
+      <w:pPr>
+        <w:rPr>
+          <w:rFonts w:ascii="Times New Roman" w:hAnsi="Times New Roman" w:cs="Times New Roman"/>
+          <w:sz w:val="42"/>
+          <w:szCs w:val="42"/>
+        </w:rPr>
+      </w:pPr>
+      <w:r>
+        <w:rPr>
+          <w:rFonts w:ascii="Times New Roman" w:hAnsi="Times New Roman" w:cs="Times New Roman"/>
+          <w:sz w:val="42"/>
+          <w:szCs w:val="42"/>
+        </w:rPr>
+        <w:t>-In which Indian state did the game of Polo originate?</w:t>
+      </w:r>
+    </w:p>
+    <w:p>
+      <w:pPr>
+        <w:rPr>
+          <w:rFonts w:ascii="Times New Roman" w:hAnsi="Times New Roman" w:cs="Times New Roman"/>
+          <w:sz w:val="42"/>
+          <w:szCs w:val="42"/>
+        </w:rPr>
+      </w:pPr>
+      <w:r>
+        <w:rPr>
+          <w:rFonts w:ascii="Times New Roman" w:hAnsi="Times New Roman" w:cs="Times New Roman"/>
+          <w:sz w:val="42"/>
+          <w:szCs w:val="42"/>
+        </w:rPr>
+        <w:t>[Meghalaya, Rajasthan, Manipur, West Bengal] [Ans: Manipur]</w:t>
+      </w:r>
+    </w:p>
+    <w:p>
+      <w:pPr>
+        <w:rPr>
+          <w:rFonts w:ascii="Times New Roman" w:hAnsi="Times New Roman" w:cs="Times New Roman"/>
+          <w:sz w:val="42"/>
+          <w:szCs w:val="42"/>
+        </w:rPr>
+      </w:pPr>
+      <w:r>
+        <w:rPr>
+          <w:rFonts w:ascii="Times New Roman" w:hAnsi="Times New Roman" w:cs="Times New Roman"/>
+          <w:sz w:val="42"/>
+          <w:szCs w:val="42"/>
+        </w:rPr>
+        <w:t>-What is the name of the person that controls a football match?</w:t>
+      </w:r>
+    </w:p>
+    <w:p>
+      <w:pPr>
+        <w:rPr>
+          <w:rFonts w:ascii="Times New Roman" w:hAnsi="Times New Roman" w:cs="Times New Roman"/>
+          <w:sz w:val="42"/>
+          <w:szCs w:val="42"/>
+        </w:rPr>
+      </w:pPr>
+      <w:r>
+        <w:rPr>
+          <w:rFonts w:ascii="Times New Roman" w:hAnsi="Times New Roman" w:cs="Times New Roman"/>
+          <w:sz w:val="42"/>
+          <w:szCs w:val="42"/>
+        </w:rPr>
+        <w:t>[A referee, An umpire, A spectator, A goalkeeper] [Ans: A referee]</w:t>
+      </w:r>
+    </w:p>
+    <w:p>
+      <w:pPr>
+        <w:rPr>
+          <w:rFonts w:ascii="Times New Roman" w:hAnsi="Times New Roman" w:cs="Times New Roman"/>
+          <w:sz w:val="42"/>
+          <w:szCs w:val="42"/>
+        </w:rPr>
+      </w:pPr>
+      <w:r>
+        <w:rPr>
+          <w:rFonts w:ascii="Times New Roman" w:hAnsi="Times New Roman" w:cs="Times New Roman"/>
+          <w:sz w:val="42"/>
+          <w:szCs w:val="42"/>
+        </w:rPr>
+        <w:t>-Who was the first captain of Indian cricket Test team?</w:t>
+      </w:r>
+    </w:p>
+    <w:p>
+      <w:pPr>
+        <w:rPr>
+          <w:rFonts w:ascii="Times New Roman" w:hAnsi="Times New Roman" w:cs="Times New Roman"/>
+          <w:sz w:val="42"/>
+          <w:szCs w:val="42"/>
+        </w:rPr>
+      </w:pPr>
+      <w:r>
+        <w:rPr>
+          <w:rFonts w:ascii="Times New Roman" w:hAnsi="Times New Roman" w:cs="Times New Roman"/>
+          <w:sz w:val="42"/>
+          <w:szCs w:val="42"/>
+        </w:rPr>
+        <w:t>[Vijay Hazare, CK Nayudu, Lala Amarnath, Vijay Merchant] [Ans: CK Nayudu]</w:t>
+      </w:r>
+    </w:p>
+    <w:p>
+      <w:pPr>
+        <w:rPr>
+          <w:rFonts w:ascii="Times New Roman" w:hAnsi="Times New Roman" w:cs="Times New Roman"/>
+          <w:sz w:val="42"/>
+          <w:szCs w:val="42"/>
+        </w:rPr>
+      </w:pPr>
+      <w:r>
+        <w:rPr>
+          <w:rFonts w:ascii="Times New Roman" w:hAnsi="Times New Roman" w:cs="Times New Roman"/>
+          <w:sz w:val="42"/>
+          <w:szCs w:val="42"/>
+        </w:rPr>
+        <w:t>-Which football hero was nicknamed ‘The Sundance Kid’?</w:t>
+      </w:r>
+    </w:p>
+    <w:p>
+      <w:pPr>
+        <w:rPr>
+          <w:rFonts w:ascii="Times New Roman" w:hAnsi="Times New Roman" w:cs="Times New Roman"/>
+          <w:sz w:val="42"/>
+          <w:szCs w:val="42"/>
+        </w:rPr>
+      </w:pPr>
+      <w:r>
+        <w:rPr>
+          <w:rFonts w:ascii="Times New Roman" w:hAnsi="Times New Roman" w:cs="Times New Roman"/>
+          <w:sz w:val="42"/>
+          <w:szCs w:val="42"/>
+        </w:rPr>
+        <w:t>[Jim Kiick, Troy Aikman, Brett Favre, Joe Montanna] [Ans: Jim Kiick]</w:t>
+      </w:r>
+    </w:p>
+    <w:p>
+      <w:pPr>
+        <w:rPr>
+          <w:rFonts w:ascii="Times New Roman" w:hAnsi="Times New Roman" w:cs="Times New Roman"/>
+          <w:sz w:val="42"/>
+          <w:szCs w:val="42"/>
+        </w:rPr>
+      </w:pPr>
+      <w:r>
+        <w:rPr>
+          <w:rFonts w:ascii="Times New Roman" w:hAnsi="Times New Roman" w:cs="Times New Roman"/>
+          <w:sz w:val="42"/>
+          <w:szCs w:val="42"/>
+        </w:rPr>
+        <w:t>-Which country won the Cricket World Cup in 1999?</w:t>
+      </w:r>
+    </w:p>
+    <w:p>
+      <w:pPr>
+        <w:rPr>
+          <w:rFonts w:ascii="Times New Roman" w:hAnsi="Times New Roman" w:cs="Times New Roman"/>
+          <w:sz w:val="42"/>
+          <w:szCs w:val="42"/>
+        </w:rPr>
+      </w:pPr>
+      <w:r>
+        <w:rPr>
+          <w:rFonts w:ascii="Times New Roman" w:hAnsi="Times New Roman" w:cs="Times New Roman"/>
+          <w:sz w:val="42"/>
+          <w:szCs w:val="42"/>
+        </w:rPr>
+        <w:t>[Australia, South Africa, Pakistan, England] [Ans: Australia]</w:t>
+      </w:r>
+    </w:p>
+    <w:p>
+      <w:pPr>
+        <w:rPr>
+          <w:rFonts w:ascii="Times New Roman" w:hAnsi="Times New Roman" w:cs="Times New Roman"/>
+          <w:sz w:val="42"/>
+          <w:szCs w:val="42"/>
+          <w:u w:val="single"/>
+        </w:rPr>
+      </w:pPr>
+    </w:p>
+    <w:p>
+      <w:pPr>
+        <w:rPr>
+          <w:rFonts w:ascii="Times New Roman" w:hAnsi="Times New Roman" w:cs="Times New Roman"/>
+          <w:sz w:val="42"/>
+          <w:szCs w:val="42"/>
+          <w:u w:val="single"/>
+        </w:rPr>
+      </w:pPr>
+      <w:r>
+        <w:rPr>
+          <w:rFonts w:ascii="Times New Roman" w:hAnsi="Times New Roman" w:cs="Times New Roman"/>
+          <w:sz w:val="42"/>
+          <w:szCs w:val="42"/>
+          <w:u w:val="single"/>
+        </w:rPr>
+        <w:t>World History</w:t>
+      </w:r>
+    </w:p>
+    <w:p>
+      <w:pPr>
+        <w:rPr>
+          <w:rFonts w:ascii="Times New Roman" w:hAnsi="Times New Roman" w:cs="Times New Roman"/>
+          <w:sz w:val="42"/>
+          <w:szCs w:val="42"/>
+        </w:rPr>
+      </w:pPr>
+      <w:r>
+        <w:rPr>
+          <w:rFonts w:ascii="Times New Roman" w:hAnsi="Times New Roman" w:cs="Times New Roman"/>
+          <w:sz w:val="42"/>
+          <w:szCs w:val="42"/>
+        </w:rPr>
+        <w:t>-The world’s first intercity rail line was between</w:t>
+      </w:r>
+    </w:p>
+    <w:p>
+      <w:pPr>
+        <w:rPr>
+          <w:rFonts w:ascii="Times New Roman" w:hAnsi="Times New Roman" w:cs="Times New Roman"/>
+          <w:sz w:val="42"/>
+          <w:szCs w:val="42"/>
+        </w:rPr>
+      </w:pPr>
+      <w:r>
+        <w:rPr>
+          <w:rFonts w:ascii="Times New Roman" w:hAnsi="Times New Roman" w:cs="Times New Roman"/>
+          <w:sz w:val="42"/>
+          <w:szCs w:val="42"/>
+        </w:rPr>
+        <w:t>[Liverpool and Manchester, Washington and New York, Moscow and St Petersburg, Rome and Naples] [Ans: Liverpool and Manchester]</w:t>
+      </w:r>
+    </w:p>
+    <w:p>
+      <w:pPr>
+        <w:rPr>
+          <w:rFonts w:ascii="Times New Roman" w:hAnsi="Times New Roman" w:cs="Times New Roman"/>
+          <w:sz w:val="42"/>
+          <w:szCs w:val="42"/>
+        </w:rPr>
+      </w:pPr>
+      <w:r>
+        <w:rPr>
+          <w:rFonts w:ascii="Times New Roman" w:hAnsi="Times New Roman" w:cs="Times New Roman"/>
+          <w:sz w:val="42"/>
+          <w:szCs w:val="42"/>
+        </w:rPr>
+        <w:t>-The First World War started in the year</w:t>
+      </w:r>
+    </w:p>
+    <w:p>
+      <w:pPr>
+        <w:rPr>
+          <w:rFonts w:ascii="Times New Roman" w:hAnsi="Times New Roman" w:cs="Times New Roman"/>
+          <w:sz w:val="42"/>
+          <w:szCs w:val="42"/>
+        </w:rPr>
+      </w:pPr>
+      <w:r>
+        <w:rPr>
+          <w:rFonts w:ascii="Times New Roman" w:hAnsi="Times New Roman" w:cs="Times New Roman"/>
+          <w:sz w:val="42"/>
+          <w:szCs w:val="42"/>
+        </w:rPr>
+        <w:t>[1912, 1914, 1916, 1919] [Ans: 1914]</w:t>
+      </w:r>
+    </w:p>
+    <w:p>
+      <w:pPr>
+        <w:rPr>
+          <w:rFonts w:ascii="Times New Roman" w:hAnsi="Times New Roman" w:cs="Times New Roman"/>
+          <w:sz w:val="42"/>
+          <w:szCs w:val="42"/>
+        </w:rPr>
+      </w:pPr>
+      <w:r>
+        <w:rPr>
+          <w:rFonts w:ascii="Times New Roman" w:hAnsi="Times New Roman" w:cs="Times New Roman"/>
+          <w:sz w:val="42"/>
+          <w:szCs w:val="42"/>
+        </w:rPr>
+        <w:t>-</w:t>
+      </w:r>
+      <w:r>
+        <w:rPr>
+          <w:rFonts w:ascii="Times New Roman" w:hAnsi="Times New Roman" w:cs="Times New Roman"/>
+          <w:sz w:val="42"/>
+          <w:szCs w:val="42"/>
+        </w:rPr>
+        <w:t>From 1918 to 1946, which of these armies was commonly known as the Red Army</w:t>
+      </w:r>
+    </w:p>
+    <w:p>
+      <w:pPr>
+        <w:rPr>
+          <w:rFonts w:ascii="Times New Roman" w:hAnsi="Times New Roman" w:cs="Times New Roman"/>
+          <w:sz w:val="42"/>
+          <w:szCs w:val="42"/>
+        </w:rPr>
+      </w:pPr>
+      <w:r>
+        <w:rPr>
+          <w:rFonts w:ascii="Times New Roman" w:hAnsi="Times New Roman" w:cs="Times New Roman"/>
+          <w:sz w:val="42"/>
+          <w:szCs w:val="42"/>
+        </w:rPr>
+        <w:t>[US Army, People’s Liberation Army, British Army, Russian Nationality Military Forces] [Ans: Russian Nationality Military Forces]</w:t>
+      </w:r>
+    </w:p>
+    <w:p>
+      <w:pPr>
+        <w:rPr>
+          <w:rFonts w:ascii="Times New Roman" w:hAnsi="Times New Roman" w:cs="Times New Roman"/>
+          <w:sz w:val="42"/>
+          <w:szCs w:val="42"/>
+        </w:rPr>
+      </w:pPr>
+      <w:r>
+        <w:rPr>
+          <w:rFonts w:ascii="Times New Roman" w:hAnsi="Times New Roman" w:cs="Times New Roman"/>
+          <w:sz w:val="42"/>
+          <w:szCs w:val="42"/>
+        </w:rPr>
+        <w:t>-The construction of Eiffel tower completed in the year</w:t>
+      </w:r>
+    </w:p>
+    <w:p>
+      <w:pPr>
+        <w:rPr>
+          <w:rFonts w:ascii="Times New Roman" w:hAnsi="Times New Roman" w:cs="Times New Roman"/>
+          <w:sz w:val="42"/>
+          <w:szCs w:val="42"/>
+        </w:rPr>
+      </w:pPr>
+      <w:r>
+        <w:rPr>
+          <w:rFonts w:ascii="Times New Roman" w:hAnsi="Times New Roman" w:cs="Times New Roman"/>
+          <w:sz w:val="42"/>
+          <w:szCs w:val="42"/>
+        </w:rPr>
+        <w:t>[1810, 1889, 1910, 1945] [Ans: 1889]</w:t>
+      </w:r>
+    </w:p>
+    <w:p>
+      <w:pPr>
+        <w:rPr>
+          <w:rFonts w:ascii="Times New Roman" w:hAnsi="Times New Roman" w:cs="Times New Roman"/>
+          <w:sz w:val="42"/>
+          <w:szCs w:val="42"/>
+        </w:rPr>
+      </w:pPr>
+      <w:r>
+        <w:rPr>
+          <w:rFonts w:ascii="Times New Roman" w:hAnsi="Times New Roman" w:cs="Times New Roman"/>
+          <w:sz w:val="42"/>
+          <w:szCs w:val="42"/>
+        </w:rPr>
+        <w:t>-</w:t>
+      </w:r>
+      <w:r>
+        <w:rPr>
+          <w:rFonts w:ascii="Times New Roman" w:hAnsi="Times New Roman" w:cs="Times New Roman"/>
+          <w:sz w:val="42"/>
+          <w:szCs w:val="42"/>
+        </w:rPr>
+        <w:t>The Industrial Revolution began in</w:t>
+      </w:r>
+    </w:p>
+    <w:p>
+      <w:pPr>
+        <w:rPr>
+          <w:rFonts w:ascii="Times New Roman" w:hAnsi="Times New Roman" w:cs="Times New Roman"/>
+          <w:sz w:val="42"/>
+          <w:szCs w:val="42"/>
+        </w:rPr>
+      </w:pPr>
+      <w:r>
+        <w:rPr>
+          <w:rFonts w:ascii="Times New Roman" w:hAnsi="Times New Roman" w:cs="Times New Roman"/>
+          <w:sz w:val="42"/>
+          <w:szCs w:val="42"/>
+        </w:rPr>
+        <w:t>[Great Britain, France, Spain, Germany] [Ans: Great Britain]</w:t>
+      </w:r>
+    </w:p>
+    <w:p>
+      <w:pPr>
+        <w:rPr>
+          <w:rFonts w:ascii="Times New Roman" w:hAnsi="Times New Roman" w:cs="Times New Roman"/>
+          <w:sz w:val="42"/>
+          <w:szCs w:val="42"/>
+        </w:rPr>
+      </w:pPr>
+      <w:r>
+        <w:rPr>
+          <w:rFonts w:ascii="Times New Roman" w:hAnsi="Times New Roman" w:cs="Times New Roman"/>
+          <w:sz w:val="42"/>
+          <w:szCs w:val="42"/>
+        </w:rPr>
+        <w:t>-During World War I, which country signed the Peace Treaty (1917) with Germany?</w:t>
+      </w:r>
+    </w:p>
+    <w:p>
+      <w:pPr>
+        <w:rPr>
+          <w:rFonts w:ascii="Times New Roman" w:hAnsi="Times New Roman" w:cs="Times New Roman"/>
+          <w:sz w:val="42"/>
+          <w:szCs w:val="42"/>
+        </w:rPr>
+      </w:pPr>
+      <w:r>
+        <w:rPr>
+          <w:rFonts w:ascii="Times New Roman" w:hAnsi="Times New Roman" w:cs="Times New Roman"/>
+          <w:sz w:val="42"/>
+          <w:szCs w:val="42"/>
+        </w:rPr>
+        <w:t>[England, USA, Russia, Austria] [Ans: Russia]</w:t>
+      </w:r>
+    </w:p>
+    <w:p>
+      <w:pPr>
+        <w:rPr>
+          <w:rFonts w:ascii="Times New Roman" w:hAnsi="Times New Roman" w:cs="Times New Roman"/>
+          <w:sz w:val="42"/>
+          <w:szCs w:val="42"/>
+        </w:rPr>
+      </w:pPr>
+      <w:r>
+        <w:rPr>
+          <w:rFonts w:ascii="Times New Roman" w:hAnsi="Times New Roman" w:cs="Times New Roman"/>
+          <w:sz w:val="42"/>
+          <w:szCs w:val="42"/>
+        </w:rPr>
+        <w:t>-In which year, America joined World War II?</w:t>
+      </w:r>
+    </w:p>
+    <w:p>
+      <w:pPr>
+        <w:rPr>
+          <w:rFonts w:ascii="Times New Roman" w:hAnsi="Times New Roman" w:cs="Times New Roman"/>
+          <w:sz w:val="42"/>
+          <w:szCs w:val="42"/>
+        </w:rPr>
+      </w:pPr>
+      <w:r>
+        <w:rPr>
+          <w:rFonts w:ascii="Times New Roman" w:hAnsi="Times New Roman" w:cs="Times New Roman"/>
+          <w:sz w:val="42"/>
+          <w:szCs w:val="42"/>
+        </w:rPr>
+        <w:t>[1939, 1940, 1941, 1942] [Ans: 1941]</w:t>
+      </w:r>
+    </w:p>
+    <w:p>
+      <w:pPr>
+        <w:rPr>
+          <w:rFonts w:ascii="Times New Roman" w:hAnsi="Times New Roman" w:cs="Times New Roman"/>
+          <w:sz w:val="42"/>
+          <w:szCs w:val="42"/>
+        </w:rPr>
+      </w:pPr>
+      <w:r>
+        <w:rPr>
+          <w:rFonts w:ascii="Times New Roman" w:hAnsi="Times New Roman" w:cs="Times New Roman"/>
+          <w:sz w:val="42"/>
+          <w:szCs w:val="42"/>
+        </w:rPr>
+        <w:t>-The war criminals of the World War II were put to trial in</w:t>
+      </w:r>
+    </w:p>
+    <w:p>
+      <w:pPr>
+        <w:rPr>
+          <w:rFonts w:ascii="Times New Roman" w:hAnsi="Times New Roman" w:cs="Times New Roman"/>
+          <w:sz w:val="42"/>
+          <w:szCs w:val="42"/>
+        </w:rPr>
+      </w:pPr>
+      <w:r>
+        <w:rPr>
+          <w:rFonts w:ascii="Times New Roman" w:hAnsi="Times New Roman" w:cs="Times New Roman"/>
+          <w:sz w:val="42"/>
+          <w:szCs w:val="42"/>
+        </w:rPr>
         <w:t>[</w:t>
       </w:r>
       <w:r>
@@ -1400,66 +3691,319 @@
           <w:sz w:val="42"/>
           <w:szCs w:val="42"/>
         </w:rPr>
-        <w:t>Biro Brothers</w:t>
-      </w:r>
-      <w:r>
-        <w:rPr>
-          <w:rFonts w:ascii="Times New Roman" w:hAnsi="Times New Roman" w:cs="Times New Roman"/>
-          <w:sz w:val="42"/>
-          <w:szCs w:val="42"/>
-        </w:rPr>
-        <w:t>, Waterman Brothers, Bicc Brothers, Write Brothers] [Ans: Biro Brothers]</w:t>
-      </w:r>
-    </w:p>
-    <w:p>
-      <w:pPr>
-        <w:rPr>
-          <w:rFonts w:ascii="Times New Roman" w:hAnsi="Times New Roman" w:cs="Times New Roman"/>
-          <w:sz w:val="42"/>
-          <w:szCs w:val="42"/>
-        </w:rPr>
-      </w:pPr>
-      <w:r>
-        <w:rPr>
-          <w:rFonts w:ascii="Times New Roman" w:hAnsi="Times New Roman" w:cs="Times New Roman"/>
-          <w:sz w:val="42"/>
-          <w:szCs w:val="42"/>
-        </w:rPr>
-        <w:t>-In which decade was the first solid state integrated circuit demonstrated?</w:t>
-      </w:r>
-    </w:p>
-    <w:p>
-      <w:pPr>
-        <w:rPr>
-          <w:rFonts w:ascii="Times New Roman" w:hAnsi="Times New Roman" w:cs="Times New Roman"/>
-          <w:sz w:val="42"/>
-          <w:szCs w:val="42"/>
-        </w:rPr>
-      </w:pPr>
-      <w:r>
-        <w:rPr>
-          <w:rFonts w:ascii="Times New Roman" w:hAnsi="Times New Roman" w:cs="Times New Roman"/>
-          <w:sz w:val="42"/>
-          <w:szCs w:val="42"/>
-        </w:rPr>
-        <w:t>[1950s, 1960s, 1970s, 1980s] [Ans: 1950s]</w:t>
-      </w:r>
-    </w:p>
-    <w:p>
-      <w:pPr>
-        <w:rPr>
-          <w:rFonts w:ascii="Times New Roman" w:hAnsi="Times New Roman" w:cs="Times New Roman"/>
-          <w:sz w:val="42"/>
-          <w:szCs w:val="42"/>
-        </w:rPr>
-      </w:pPr>
-      <w:r>
-        <w:rPr>
-          <w:rFonts w:ascii="Times New Roman" w:hAnsi="Times New Roman" w:cs="Times New Roman"/>
-          <w:sz w:val="42"/>
-          <w:szCs w:val="42"/>
-        </w:rPr>
-        <w:t>-What did J.B, Dunlop invent?</w:t>
+        <w:t>Nuremburg</w:t>
+      </w:r>
+      <w:r>
+        <w:rPr>
+          <w:rFonts w:ascii="Times New Roman" w:hAnsi="Times New Roman" w:cs="Times New Roman"/>
+          <w:sz w:val="42"/>
+          <w:szCs w:val="42"/>
+        </w:rPr>
+        <w:t>, Peitersburg, Gettysburg, Peitsburg] [Ans: Nuremburg]</w:t>
+      </w:r>
+    </w:p>
+    <w:p>
+      <w:pPr>
+        <w:rPr>
+          <w:rFonts w:ascii="Times New Roman" w:hAnsi="Times New Roman" w:cs="Times New Roman"/>
+          <w:sz w:val="42"/>
+          <w:szCs w:val="42"/>
+        </w:rPr>
+      </w:pPr>
+      <w:r>
+        <w:rPr>
+          <w:rFonts w:ascii="Times New Roman" w:hAnsi="Times New Roman" w:cs="Times New Roman"/>
+          <w:sz w:val="42"/>
+          <w:szCs w:val="42"/>
+        </w:rPr>
+        <w:t>-Who was the king of Britain during World War I?</w:t>
+      </w:r>
+    </w:p>
+    <w:p>
+      <w:pPr>
+        <w:rPr>
+          <w:rFonts w:ascii="Times New Roman" w:hAnsi="Times New Roman" w:cs="Times New Roman"/>
+          <w:sz w:val="42"/>
+          <w:szCs w:val="42"/>
+        </w:rPr>
+      </w:pPr>
+      <w:r>
+        <w:rPr>
+          <w:rFonts w:ascii="Times New Roman" w:hAnsi="Times New Roman" w:cs="Times New Roman"/>
+          <w:sz w:val="42"/>
+          <w:szCs w:val="42"/>
+        </w:rPr>
+        <w:t>[Philip I, Anarew VIII, George V, Jonn VII] [Ans: George V]</w:t>
+      </w:r>
+    </w:p>
+    <w:p>
+      <w:pPr>
+        <w:rPr>
+          <w:rFonts w:ascii="Times New Roman" w:hAnsi="Times New Roman" w:cs="Times New Roman"/>
+          <w:sz w:val="42"/>
+          <w:szCs w:val="42"/>
+        </w:rPr>
+      </w:pPr>
+      <w:r>
+        <w:rPr>
+          <w:rFonts w:ascii="Times New Roman" w:hAnsi="Times New Roman" w:cs="Times New Roman"/>
+          <w:sz w:val="42"/>
+          <w:szCs w:val="42"/>
+        </w:rPr>
+        <w:t>-Napoleon was exiled to the Saint Helena after the defeat in the war of</w:t>
+      </w:r>
+    </w:p>
+    <w:p>
+      <w:pPr>
+        <w:rPr>
+          <w:rFonts w:ascii="Times New Roman" w:hAnsi="Times New Roman" w:cs="Times New Roman"/>
+          <w:sz w:val="42"/>
+          <w:szCs w:val="42"/>
+        </w:rPr>
+      </w:pPr>
+      <w:r>
+        <w:rPr>
+          <w:rFonts w:ascii="Times New Roman" w:hAnsi="Times New Roman" w:cs="Times New Roman"/>
+          <w:sz w:val="42"/>
+          <w:szCs w:val="42"/>
+        </w:rPr>
+        <w:t xml:space="preserve">[Russia, Waterloo, Peninsular, Rivoli] [Ans: </w:t>
+      </w:r>
+      <w:r>
+        <w:rPr>
+          <w:rFonts w:ascii="Times New Roman" w:hAnsi="Times New Roman" w:cs="Times New Roman"/>
+          <w:sz w:val="42"/>
+          <w:szCs w:val="42"/>
+        </w:rPr>
+        <w:t>Waterloo</w:t>
+      </w:r>
+      <w:r>
+        <w:rPr>
+          <w:rFonts w:ascii="Times New Roman" w:hAnsi="Times New Roman" w:cs="Times New Roman"/>
+          <w:sz w:val="42"/>
+          <w:szCs w:val="42"/>
+        </w:rPr>
+        <w:t>]</w:t>
+      </w:r>
+    </w:p>
+    <w:p>
+      <w:pPr>
+        <w:rPr>
+          <w:rFonts w:ascii="Times New Roman" w:hAnsi="Times New Roman" w:cs="Times New Roman"/>
+          <w:sz w:val="42"/>
+          <w:szCs w:val="42"/>
+        </w:rPr>
+      </w:pPr>
+      <w:r>
+        <w:rPr>
+          <w:rFonts w:ascii="Times New Roman" w:hAnsi="Times New Roman" w:cs="Times New Roman"/>
+          <w:sz w:val="42"/>
+          <w:szCs w:val="42"/>
+        </w:rPr>
+        <w:t>*****</w:t>
+      </w:r>
+    </w:p>
+    <w:p>
+      <w:pPr>
+        <w:rPr>
+          <w:rFonts w:ascii="Times New Roman" w:hAnsi="Times New Roman" w:cs="Times New Roman"/>
+          <w:sz w:val="42"/>
+          <w:szCs w:val="42"/>
+        </w:rPr>
+      </w:pPr>
+      <w:r>
+        <w:rPr>
+          <w:rFonts w:ascii="Times New Roman" w:hAnsi="Times New Roman" w:cs="Times New Roman"/>
+          <w:sz w:val="42"/>
+          <w:szCs w:val="42"/>
+        </w:rPr>
+        <w:t>-Vladimir Lenin was a revolutionary politician who served as the head of the government of</w:t>
+      </w:r>
+    </w:p>
+    <w:p>
+      <w:pPr>
+        <w:rPr>
+          <w:rFonts w:ascii="Times New Roman" w:hAnsi="Times New Roman" w:cs="Times New Roman"/>
+          <w:sz w:val="42"/>
+          <w:szCs w:val="42"/>
+        </w:rPr>
+      </w:pPr>
+      <w:r>
+        <w:rPr>
+          <w:rFonts w:ascii="Times New Roman" w:hAnsi="Times New Roman" w:cs="Times New Roman"/>
+          <w:sz w:val="42"/>
+          <w:szCs w:val="42"/>
+        </w:rPr>
+        <w:t>[USSR, China, Cuba, Venezuela] [Ans:USSR]</w:t>
+      </w:r>
+    </w:p>
+    <w:p>
+      <w:pPr>
+        <w:rPr>
+          <w:rFonts w:ascii="Times New Roman" w:hAnsi="Times New Roman" w:cs="Times New Roman"/>
+          <w:sz w:val="42"/>
+          <w:szCs w:val="42"/>
+        </w:rPr>
+      </w:pPr>
+      <w:r>
+        <w:rPr>
+          <w:rFonts w:ascii="Times New Roman" w:hAnsi="Times New Roman" w:cs="Times New Roman"/>
+          <w:sz w:val="42"/>
+          <w:szCs w:val="42"/>
+        </w:rPr>
+        <w:t>-</w:t>
+      </w:r>
+      <w:r>
+        <w:rPr>
+          <w:rFonts w:ascii="Times New Roman" w:hAnsi="Times New Roman" w:cs="Times New Roman"/>
+          <w:sz w:val="42"/>
+          <w:szCs w:val="42"/>
+        </w:rPr>
+        <w:t>Who said this famous quote ‘government of the people, by the people, for the people, shall not perish from the earth’</w:t>
+      </w:r>
+    </w:p>
+    <w:p>
+      <w:pPr>
+        <w:rPr>
+          <w:rFonts w:ascii="Times New Roman" w:hAnsi="Times New Roman" w:cs="Times New Roman"/>
+          <w:sz w:val="42"/>
+          <w:szCs w:val="42"/>
+        </w:rPr>
+      </w:pPr>
+      <w:r>
+        <w:rPr>
+          <w:rFonts w:ascii="Times New Roman" w:hAnsi="Times New Roman" w:cs="Times New Roman"/>
+          <w:sz w:val="42"/>
+          <w:szCs w:val="42"/>
+        </w:rPr>
+        <w:t>[Vladimir Lenin, Mahatma Gandhi, Abraham Lincoln, Nelson Mandela] [Ans: Abraham Lincoln]</w:t>
+      </w:r>
+    </w:p>
+    <w:p>
+      <w:pPr>
+        <w:rPr>
+          <w:rFonts w:ascii="Times New Roman" w:hAnsi="Times New Roman" w:cs="Times New Roman"/>
+          <w:sz w:val="42"/>
+          <w:szCs w:val="42"/>
+        </w:rPr>
+      </w:pPr>
+      <w:r>
+        <w:rPr>
+          <w:rFonts w:ascii="Times New Roman" w:hAnsi="Times New Roman" w:cs="Times New Roman"/>
+          <w:sz w:val="42"/>
+          <w:szCs w:val="42"/>
+        </w:rPr>
+        <w:t>-</w:t>
+      </w:r>
+      <w:r>
+        <w:rPr>
+          <w:rFonts w:ascii="Times New Roman" w:hAnsi="Times New Roman" w:cs="Times New Roman"/>
+          <w:sz w:val="42"/>
+          <w:szCs w:val="42"/>
+        </w:rPr>
+        <w:t>Who was the last Soviet Premier</w:t>
+      </w:r>
+    </w:p>
+    <w:p>
+      <w:pPr>
+        <w:rPr>
+          <w:rFonts w:ascii="Times New Roman" w:hAnsi="Times New Roman" w:cs="Times New Roman"/>
+          <w:sz w:val="42"/>
+          <w:szCs w:val="42"/>
+        </w:rPr>
+      </w:pPr>
+      <w:r>
+        <w:rPr>
+          <w:rFonts w:ascii="Times New Roman" w:hAnsi="Times New Roman" w:cs="Times New Roman"/>
+          <w:sz w:val="42"/>
+          <w:szCs w:val="42"/>
+        </w:rPr>
+        <w:t>[Mikhail Gorbachev, Alexei Kosygin, Nikolai Bulganin, Vladimir Lenin] [Ans: Mikhail Gorbachev]</w:t>
+      </w:r>
+    </w:p>
+    <w:p>
+      <w:pPr>
+        <w:rPr>
+          <w:rFonts w:ascii="Times New Roman" w:hAnsi="Times New Roman" w:cs="Times New Roman"/>
+          <w:sz w:val="42"/>
+          <w:szCs w:val="42"/>
+        </w:rPr>
+      </w:pPr>
+      <w:r>
+        <w:rPr>
+          <w:rFonts w:ascii="Times New Roman" w:hAnsi="Times New Roman" w:cs="Times New Roman"/>
+          <w:sz w:val="42"/>
+          <w:szCs w:val="42"/>
+        </w:rPr>
+        <w:t>-Under which of the following treaties did the British recognize the independence of 13 American colonies</w:t>
+      </w:r>
+    </w:p>
+    <w:p>
+      <w:pPr>
+        <w:rPr>
+          <w:rFonts w:ascii="Times New Roman" w:hAnsi="Times New Roman" w:cs="Times New Roman"/>
+          <w:sz w:val="42"/>
+          <w:szCs w:val="42"/>
+        </w:rPr>
+      </w:pPr>
+      <w:r>
+        <w:rPr>
+          <w:rFonts w:ascii="Times New Roman" w:hAnsi="Times New Roman" w:cs="Times New Roman"/>
+          <w:sz w:val="42"/>
+          <w:szCs w:val="42"/>
+        </w:rPr>
+        <w:t>[Treaty of Paris, Treaty of Salisbury, York Treaty, Treaty of Washington] [Ans: Treaty of Paris]</w:t>
+      </w:r>
+    </w:p>
+    <w:p>
+      <w:pPr>
+        <w:rPr>
+          <w:rFonts w:ascii="Times New Roman" w:hAnsi="Times New Roman" w:cs="Times New Roman"/>
+          <w:sz w:val="42"/>
+          <w:szCs w:val="42"/>
+        </w:rPr>
+      </w:pPr>
+      <w:r>
+        <w:rPr>
+          <w:rFonts w:ascii="Times New Roman" w:hAnsi="Times New Roman" w:cs="Times New Roman"/>
+          <w:sz w:val="42"/>
+          <w:szCs w:val="42"/>
+        </w:rPr>
+        <w:t>-At the end of World War II, East Germany was occupied by the forces of</w:t>
+      </w:r>
+    </w:p>
+    <w:p>
+      <w:pPr>
+        <w:rPr>
+          <w:rFonts w:ascii="Times New Roman" w:hAnsi="Times New Roman" w:cs="Times New Roman"/>
+          <w:sz w:val="42"/>
+          <w:szCs w:val="42"/>
+        </w:rPr>
+      </w:pPr>
+      <w:r>
+        <w:rPr>
+          <w:rFonts w:ascii="Times New Roman" w:hAnsi="Times New Roman" w:cs="Times New Roman"/>
+          <w:sz w:val="42"/>
+          <w:szCs w:val="42"/>
+        </w:rPr>
+        <w:t>[USA, USSR, Spain, Britain] [Ans: USSR]</w:t>
+      </w:r>
+    </w:p>
+    <w:p>
+      <w:pPr>
+        <w:rPr>
+          <w:rFonts w:ascii="Times New Roman" w:hAnsi="Times New Roman" w:cs="Times New Roman"/>
+          <w:sz w:val="42"/>
+          <w:szCs w:val="42"/>
+        </w:rPr>
+      </w:pPr>
+      <w:r>
+        <w:rPr>
+          <w:rFonts w:ascii="Times New Roman" w:hAnsi="Times New Roman" w:cs="Times New Roman"/>
+          <w:sz w:val="42"/>
+          <w:szCs w:val="42"/>
+        </w:rPr>
+        <w:t>-Crimean war was started in the year</w:t>
       </w:r>
     </w:p>
     <w:p>
@@ -1484,115 +4028,200 @@
           <w:sz w:val="42"/>
           <w:szCs w:val="42"/>
         </w:rPr>
-        <w:t>Pneumatic rubber tire</w:t>
-      </w:r>
-      <w:r>
-        <w:rPr>
-          <w:rFonts w:ascii="Times New Roman" w:hAnsi="Times New Roman" w:cs="Times New Roman"/>
-          <w:sz w:val="42"/>
-          <w:szCs w:val="42"/>
-        </w:rPr>
-        <w:t>, Automobile wheel rim, Rubber boot, Model airplanes] [Ans: Pneumatic rubber tire]</w:t>
-      </w:r>
-    </w:p>
-    <w:p>
-      <w:pPr>
-        <w:rPr>
-          <w:rFonts w:ascii="Times New Roman" w:hAnsi="Times New Roman" w:cs="Times New Roman"/>
-          <w:sz w:val="42"/>
-          <w:szCs w:val="42"/>
-        </w:rPr>
-      </w:pPr>
-      <w:r>
-        <w:rPr>
-          <w:rFonts w:ascii="Times New Roman" w:hAnsi="Times New Roman" w:cs="Times New Roman"/>
-          <w:sz w:val="42"/>
-          <w:szCs w:val="42"/>
-        </w:rPr>
-        <w:t>-Which scientist discovered the radioactive element radium?</w:t>
-      </w:r>
-    </w:p>
-    <w:p>
-      <w:pPr>
-        <w:rPr>
-          <w:rFonts w:ascii="Times New Roman" w:hAnsi="Times New Roman" w:cs="Times New Roman"/>
-          <w:sz w:val="42"/>
-          <w:szCs w:val="42"/>
-        </w:rPr>
-      </w:pPr>
-      <w:r>
-        <w:rPr>
-          <w:rFonts w:ascii="Times New Roman" w:hAnsi="Times New Roman" w:cs="Times New Roman"/>
-          <w:sz w:val="42"/>
-          <w:szCs w:val="42"/>
-        </w:rPr>
-        <w:t xml:space="preserve">[Isaac Newton, Albert Einstein, Benjamin Franklin, </w:t>
-      </w:r>
-      <w:r>
-        <w:rPr>
-          <w:rFonts w:ascii="Times New Roman" w:hAnsi="Times New Roman" w:cs="Times New Roman"/>
-          <w:sz w:val="42"/>
-          <w:szCs w:val="42"/>
-        </w:rPr>
-        <w:t>Marie Curie</w:t>
-      </w:r>
-      <w:r>
-        <w:rPr>
-          <w:rFonts w:ascii="Times New Roman" w:hAnsi="Times New Roman" w:cs="Times New Roman"/>
-          <w:sz w:val="42"/>
-          <w:szCs w:val="42"/>
-        </w:rPr>
-        <w:t>] [Ans: Marie Curie]</w:t>
-      </w:r>
-    </w:p>
-    <w:p>
-      <w:pPr>
-        <w:rPr>
-          <w:rFonts w:ascii="Times New Roman" w:hAnsi="Times New Roman" w:cs="Times New Roman"/>
-          <w:sz w:val="42"/>
-          <w:szCs w:val="42"/>
-        </w:rPr>
-      </w:pPr>
-      <w:r>
-        <w:rPr>
-          <w:rFonts w:ascii="Times New Roman" w:hAnsi="Times New Roman" w:cs="Times New Roman"/>
-          <w:sz w:val="42"/>
-          <w:szCs w:val="42"/>
-        </w:rPr>
-        <w:t>-When was barb wire invented?</w:t>
-      </w:r>
-    </w:p>
-    <w:p>
-      <w:pPr>
-        <w:rPr>
-          <w:rFonts w:ascii="Times New Roman" w:hAnsi="Times New Roman" w:cs="Times New Roman"/>
-          <w:sz w:val="42"/>
-          <w:szCs w:val="42"/>
-        </w:rPr>
-      </w:pPr>
-      <w:r>
-        <w:rPr>
-          <w:rFonts w:ascii="Times New Roman" w:hAnsi="Times New Roman" w:cs="Times New Roman"/>
-          <w:sz w:val="42"/>
-          <w:szCs w:val="42"/>
-        </w:rPr>
-        <w:t>[</w:t>
-      </w:r>
-      <w:r>
-        <w:rPr>
-          <w:rFonts w:ascii="Times New Roman" w:hAnsi="Times New Roman" w:cs="Times New Roman"/>
-          <w:sz w:val="42"/>
-          <w:szCs w:val="42"/>
-        </w:rPr>
-        <w:t>1874</w:t>
-      </w:r>
-      <w:r>
-        <w:rPr>
-          <w:rFonts w:ascii="Times New Roman" w:hAnsi="Times New Roman" w:cs="Times New Roman"/>
-          <w:sz w:val="42"/>
-          <w:szCs w:val="42"/>
-        </w:rPr>
-        <w:t>, 1840, 1895, 1900] [Ans: 1874]</w:t>
+        <w:t>1862</w:t>
+      </w:r>
+      <w:r>
+        <w:rPr>
+          <w:rFonts w:ascii="Times New Roman" w:hAnsi="Times New Roman" w:cs="Times New Roman"/>
+          <w:sz w:val="42"/>
+          <w:szCs w:val="42"/>
+        </w:rPr>
+        <w:t xml:space="preserve">, 1857, </w:t>
+      </w:r>
+      <w:r>
+        <w:rPr>
+          <w:rFonts w:ascii="Times New Roman" w:hAnsi="Times New Roman" w:cs="Times New Roman"/>
+          <w:sz w:val="42"/>
+          <w:szCs w:val="42"/>
+        </w:rPr>
+        <w:t>1853</w:t>
+      </w:r>
+      <w:r>
+        <w:rPr>
+          <w:rFonts w:ascii="Times New Roman" w:hAnsi="Times New Roman" w:cs="Times New Roman"/>
+          <w:sz w:val="42"/>
+          <w:szCs w:val="42"/>
+        </w:rPr>
+        <w:t>, 1870] [Ans: 1853]</w:t>
+      </w:r>
+    </w:p>
+    <w:p>
+      <w:pPr>
+        <w:rPr>
+          <w:rFonts w:ascii="Times New Roman" w:hAnsi="Times New Roman" w:cs="Times New Roman"/>
+          <w:sz w:val="42"/>
+          <w:szCs w:val="42"/>
+        </w:rPr>
+      </w:pPr>
+      <w:r>
+        <w:rPr>
+          <w:rFonts w:ascii="Times New Roman" w:hAnsi="Times New Roman" w:cs="Times New Roman"/>
+          <w:sz w:val="42"/>
+          <w:szCs w:val="42"/>
+        </w:rPr>
+        <w:t>-The First Opium War was fought between British and ______</w:t>
+      </w:r>
+    </w:p>
+    <w:p>
+      <w:pPr>
+        <w:rPr>
+          <w:rFonts w:ascii="Times New Roman" w:hAnsi="Times New Roman" w:cs="Times New Roman"/>
+          <w:sz w:val="42"/>
+          <w:szCs w:val="42"/>
+        </w:rPr>
+      </w:pPr>
+      <w:r>
+        <w:rPr>
+          <w:rFonts w:ascii="Times New Roman" w:hAnsi="Times New Roman" w:cs="Times New Roman"/>
+          <w:sz w:val="42"/>
+          <w:szCs w:val="42"/>
+        </w:rPr>
+        <w:t>[Chinese, Indian, Japanese, Thai] [Ans: Chinese]</w:t>
+      </w:r>
+    </w:p>
+    <w:p>
+      <w:pPr>
+        <w:rPr>
+          <w:rFonts w:ascii="Times New Roman" w:hAnsi="Times New Roman" w:cs="Times New Roman"/>
+          <w:sz w:val="42"/>
+          <w:szCs w:val="42"/>
+        </w:rPr>
+      </w:pPr>
+      <w:r>
+        <w:rPr>
+          <w:rFonts w:ascii="Times New Roman" w:hAnsi="Times New Roman" w:cs="Times New Roman"/>
+          <w:sz w:val="42"/>
+          <w:szCs w:val="42"/>
+        </w:rPr>
+        <w:t>-First war of Crusade was ended in the year ______</w:t>
+      </w:r>
+    </w:p>
+    <w:p>
+      <w:pPr>
+        <w:rPr>
+          <w:rFonts w:ascii="Times New Roman" w:hAnsi="Times New Roman" w:cs="Times New Roman"/>
+          <w:sz w:val="42"/>
+          <w:szCs w:val="42"/>
+        </w:rPr>
+      </w:pPr>
+      <w:r>
+        <w:rPr>
+          <w:rFonts w:ascii="Times New Roman" w:hAnsi="Times New Roman" w:cs="Times New Roman"/>
+          <w:sz w:val="42"/>
+          <w:szCs w:val="42"/>
+        </w:rPr>
+        <w:t>[1099, 1095, 1123, 1323] [Ans: 1099]</w:t>
+      </w:r>
+    </w:p>
+    <w:p>
+      <w:pPr>
+        <w:rPr>
+          <w:rFonts w:ascii="Times New Roman" w:hAnsi="Times New Roman" w:cs="Times New Roman"/>
+          <w:sz w:val="42"/>
+          <w:szCs w:val="42"/>
+        </w:rPr>
+      </w:pPr>
+      <w:r>
+        <w:rPr>
+          <w:rFonts w:ascii="Times New Roman" w:hAnsi="Times New Roman" w:cs="Times New Roman"/>
+          <w:sz w:val="42"/>
+          <w:szCs w:val="42"/>
+        </w:rPr>
+        <w:t>-When did Chinese Civil War begin?</w:t>
+      </w:r>
+    </w:p>
+    <w:p>
+      <w:pPr>
+        <w:rPr>
+          <w:rFonts w:ascii="Times New Roman" w:hAnsi="Times New Roman" w:cs="Times New Roman"/>
+          <w:sz w:val="42"/>
+          <w:szCs w:val="42"/>
+        </w:rPr>
+      </w:pPr>
+      <w:r>
+        <w:rPr>
+          <w:rFonts w:ascii="Times New Roman" w:hAnsi="Times New Roman" w:cs="Times New Roman"/>
+          <w:sz w:val="42"/>
+          <w:szCs w:val="42"/>
+        </w:rPr>
+        <w:t>[19</w:t>
+      </w:r>
+      <w:r>
+        <w:rPr>
+          <w:rFonts w:ascii="Times New Roman" w:hAnsi="Times New Roman" w:cs="Times New Roman"/>
+          <w:sz w:val="42"/>
+          <w:szCs w:val="42"/>
+        </w:rPr>
+        <w:t>3</w:t>
+      </w:r>
+      <w:r>
+        <w:rPr>
+          <w:rFonts w:ascii="Times New Roman" w:hAnsi="Times New Roman" w:cs="Times New Roman"/>
+          <w:sz w:val="42"/>
+          <w:szCs w:val="42"/>
+        </w:rPr>
+        <w:t>7, 1948, 1950, 19</w:t>
+      </w:r>
+      <w:r>
+        <w:rPr>
+          <w:rFonts w:ascii="Times New Roman" w:hAnsi="Times New Roman" w:cs="Times New Roman"/>
+          <w:sz w:val="42"/>
+          <w:szCs w:val="42"/>
+        </w:rPr>
+        <w:t>2</w:t>
+      </w:r>
+      <w:r>
+        <w:rPr>
+          <w:rFonts w:ascii="Times New Roman" w:hAnsi="Times New Roman" w:cs="Times New Roman"/>
+          <w:sz w:val="42"/>
+          <w:szCs w:val="42"/>
+        </w:rPr>
+        <w:t>7] [Ans: 1927]</w:t>
+      </w:r>
+    </w:p>
+    <w:p>
+      <w:pPr>
+        <w:rPr>
+          <w:rFonts w:ascii="Times New Roman" w:hAnsi="Times New Roman" w:cs="Times New Roman"/>
+          <w:sz w:val="42"/>
+          <w:szCs w:val="42"/>
+        </w:rPr>
+      </w:pPr>
+      <w:r>
+        <w:rPr>
+          <w:rFonts w:ascii="Times New Roman" w:hAnsi="Times New Roman" w:cs="Times New Roman"/>
+          <w:sz w:val="42"/>
+          <w:szCs w:val="42"/>
+        </w:rPr>
+        <w:t>-Till when did the Hundred Years’ War last?</w:t>
+      </w:r>
+    </w:p>
+    <w:p>
+      <w:pPr>
+        <w:rPr>
+          <w:rFonts w:ascii="Times New Roman" w:hAnsi="Times New Roman" w:cs="Times New Roman"/>
+          <w:sz w:val="42"/>
+          <w:szCs w:val="42"/>
+          <w:lang w:val="en-US"/>
+        </w:rPr>
+      </w:pPr>
+      <w:r>
+        <w:rPr>
+          <w:rFonts w:ascii="Times New Roman" w:hAnsi="Times New Roman" w:cs="Times New Roman"/>
+          <w:sz w:val="42"/>
+          <w:szCs w:val="42"/>
+        </w:rPr>
+        <w:t>[1327, 1377, 1453, 1376] [Ans: 1453]</w:t>
       </w:r>
     </w:p>
     <w:p>
@@ -1626,6 +4255,40 @@
           <w:sz w:val="42"/>
           <w:szCs w:val="42"/>
         </w:rPr>
+        <w:t>-Reunification of East and West Germany happened in the year</w:t>
+      </w:r>
+    </w:p>
+    <w:p>
+      <w:pPr>
+        <w:rPr>
+          <w:rFonts w:ascii="Times New Roman" w:hAnsi="Times New Roman" w:cs="Times New Roman"/>
+          <w:sz w:val="42"/>
+          <w:szCs w:val="42"/>
+        </w:rPr>
+      </w:pPr>
+      <w:r>
+        <w:rPr>
+          <w:rFonts w:ascii="Times New Roman" w:hAnsi="Times New Roman" w:cs="Times New Roman"/>
+          <w:sz w:val="42"/>
+          <w:szCs w:val="42"/>
+        </w:rPr>
+        <w:t>[1985, 1990, 1995, 1998] [Ans: 1990]</w:t>
+      </w:r>
+    </w:p>
+    <w:p>
+      <w:pPr>
+        <w:rPr>
+          <w:rFonts w:ascii="Times New Roman" w:hAnsi="Times New Roman" w:cs="Times New Roman"/>
+          <w:sz w:val="42"/>
+          <w:szCs w:val="42"/>
+        </w:rPr>
+      </w:pPr>
+      <w:r>
+        <w:rPr>
+          <w:rFonts w:ascii="Times New Roman" w:hAnsi="Times New Roman" w:cs="Times New Roman"/>
+          <w:sz w:val="42"/>
+          <w:szCs w:val="42"/>
+        </w:rPr>
         <w:t>-</w:t>
       </w:r>
       <w:r>
@@ -1634,2102 +4297,24 @@
           <w:sz w:val="42"/>
           <w:szCs w:val="42"/>
         </w:rPr>
-        <w:t>Telephone was invented by</w:t>
-      </w:r>
-    </w:p>
-    <w:p>
-      <w:pPr>
-        <w:rPr>
-          <w:rFonts w:ascii="Times New Roman" w:hAnsi="Times New Roman" w:cs="Times New Roman"/>
-          <w:sz w:val="42"/>
-          <w:szCs w:val="42"/>
-        </w:rPr>
-      </w:pPr>
-      <w:r>
-        <w:rPr>
-          <w:rFonts w:ascii="Times New Roman" w:hAnsi="Times New Roman" w:cs="Times New Roman"/>
-          <w:sz w:val="42"/>
-          <w:szCs w:val="42"/>
-        </w:rPr>
-        <w:t>[Alexander Graham Bell, Nikolay Benardos, Isaac Newton, Francis Beaufort] [Ans: Alexander Graham Bell]</w:t>
-      </w:r>
-    </w:p>
-    <w:p>
-      <w:pPr>
-        <w:rPr>
-          <w:rFonts w:ascii="Times New Roman" w:hAnsi="Times New Roman" w:cs="Times New Roman"/>
-          <w:sz w:val="42"/>
-          <w:szCs w:val="42"/>
-        </w:rPr>
-      </w:pPr>
-      <w:r>
-        <w:rPr>
-          <w:rFonts w:ascii="Times New Roman" w:hAnsi="Times New Roman" w:cs="Times New Roman"/>
-          <w:sz w:val="42"/>
-          <w:szCs w:val="42"/>
-        </w:rPr>
-        <w:t>-3D printer was invented by</w:t>
-      </w:r>
-    </w:p>
-    <w:p>
-      <w:pPr>
-        <w:rPr>
-          <w:rFonts w:ascii="Times New Roman" w:hAnsi="Times New Roman" w:cs="Times New Roman"/>
-          <w:sz w:val="42"/>
-          <w:szCs w:val="42"/>
-        </w:rPr>
-      </w:pPr>
-      <w:r>
-        <w:rPr>
-          <w:rFonts w:ascii="Times New Roman" w:hAnsi="Times New Roman" w:cs="Times New Roman"/>
-          <w:sz w:val="42"/>
-          <w:szCs w:val="42"/>
-        </w:rPr>
-        <w:t>[Ted Hoff, John Wesley Hyatt, Chuck Hull, Ralph H, Baer] [Ans: Chuck Hull]</w:t>
-      </w:r>
-    </w:p>
-    <w:p>
-      <w:pPr>
-        <w:rPr>
-          <w:rFonts w:ascii="Times New Roman" w:hAnsi="Times New Roman" w:cs="Times New Roman"/>
-          <w:sz w:val="42"/>
-          <w:szCs w:val="42"/>
-        </w:rPr>
-      </w:pPr>
-      <w:r>
-        <w:rPr>
-          <w:rFonts w:ascii="Times New Roman" w:hAnsi="Times New Roman" w:cs="Times New Roman"/>
-          <w:sz w:val="42"/>
-          <w:szCs w:val="42"/>
-        </w:rPr>
-        <w:t>-Microprocessor was invented by</w:t>
-      </w:r>
-    </w:p>
-    <w:p>
-      <w:pPr>
-        <w:rPr>
-          <w:rFonts w:ascii="Times New Roman" w:hAnsi="Times New Roman" w:cs="Times New Roman"/>
-          <w:sz w:val="42"/>
-          <w:szCs w:val="42"/>
-        </w:rPr>
-      </w:pPr>
-      <w:r>
-        <w:rPr>
-          <w:rFonts w:ascii="Times New Roman" w:hAnsi="Times New Roman" w:cs="Times New Roman"/>
-          <w:sz w:val="42"/>
-          <w:szCs w:val="42"/>
-        </w:rPr>
-        <w:t>[Ted Hoff, John Wesley Hyatt, Chuck Hull, Ralph H, Baer] [Ans: Ted Hoff]</w:t>
-      </w:r>
-    </w:p>
-    <w:p>
-      <w:pPr>
-        <w:rPr>
-          <w:rFonts w:ascii="Times New Roman" w:hAnsi="Times New Roman" w:cs="Times New Roman"/>
-          <w:sz w:val="42"/>
-          <w:szCs w:val="42"/>
-        </w:rPr>
-      </w:pPr>
-      <w:r>
-        <w:rPr>
-          <w:rFonts w:ascii="Times New Roman" w:hAnsi="Times New Roman" w:cs="Times New Roman"/>
-          <w:sz w:val="42"/>
-          <w:szCs w:val="42"/>
-        </w:rPr>
-        <w:t>-First Petrol powered automobile was invented by</w:t>
-      </w:r>
-    </w:p>
-    <w:p>
-      <w:pPr>
-        <w:rPr>
-          <w:rFonts w:ascii="Times New Roman" w:hAnsi="Times New Roman" w:cs="Times New Roman"/>
-          <w:sz w:val="42"/>
-          <w:szCs w:val="42"/>
-        </w:rPr>
-      </w:pPr>
-      <w:r>
-        <w:rPr>
-          <w:rFonts w:ascii="Times New Roman" w:hAnsi="Times New Roman" w:cs="Times New Roman"/>
-          <w:sz w:val="42"/>
-          <w:szCs w:val="42"/>
-        </w:rPr>
-        <w:t>[Isaac Newton, Alexander Graham Bell, Francis Beaufort, Karl Benz] [Ans: Karl Benz]</w:t>
-      </w:r>
-    </w:p>
-    <w:p>
-      <w:pPr>
-        <w:rPr>
-          <w:rFonts w:ascii="Times New Roman" w:hAnsi="Times New Roman" w:cs="Times New Roman"/>
-          <w:sz w:val="42"/>
-          <w:szCs w:val="42"/>
-        </w:rPr>
-      </w:pPr>
-      <w:r>
-        <w:rPr>
-          <w:rFonts w:ascii="Times New Roman" w:hAnsi="Times New Roman" w:cs="Times New Roman"/>
-          <w:sz w:val="42"/>
-          <w:szCs w:val="42"/>
-        </w:rPr>
-        <w:t>-Reflecting telescope was invented by</w:t>
-      </w:r>
-    </w:p>
-    <w:p>
-      <w:pPr>
-        <w:rPr>
-          <w:rFonts w:ascii="Times New Roman" w:hAnsi="Times New Roman" w:cs="Times New Roman"/>
-          <w:sz w:val="42"/>
-          <w:szCs w:val="42"/>
-        </w:rPr>
-      </w:pPr>
-      <w:r>
-        <w:rPr>
-          <w:rFonts w:ascii="Times New Roman" w:hAnsi="Times New Roman" w:cs="Times New Roman"/>
-          <w:sz w:val="42"/>
-          <w:szCs w:val="42"/>
-        </w:rPr>
-        <w:t>[Isaac Newton, Alexander Graham Bell, Karl Benz, Ralph H. Baer] [Ans: Isaac Newton]</w:t>
-      </w:r>
-    </w:p>
-    <w:p>
-      <w:pPr>
-        <w:rPr>
-          <w:rFonts w:ascii="Times New Roman" w:hAnsi="Times New Roman" w:cs="Times New Roman"/>
-          <w:sz w:val="42"/>
-          <w:szCs w:val="42"/>
-        </w:rPr>
-      </w:pPr>
-      <w:r>
-        <w:rPr>
-          <w:rFonts w:ascii="Times New Roman" w:hAnsi="Times New Roman" w:cs="Times New Roman"/>
-          <w:sz w:val="42"/>
-          <w:szCs w:val="42"/>
-        </w:rPr>
-        <w:t>-What did James Watt invent?</w:t>
-      </w:r>
-    </w:p>
-    <w:p>
-      <w:pPr>
-        <w:rPr>
-          <w:rFonts w:ascii="Times New Roman" w:hAnsi="Times New Roman" w:cs="Times New Roman"/>
-          <w:sz w:val="42"/>
-          <w:szCs w:val="42"/>
-        </w:rPr>
-      </w:pPr>
-      <w:r>
-        <w:rPr>
-          <w:rFonts w:ascii="Times New Roman" w:hAnsi="Times New Roman" w:cs="Times New Roman"/>
-          <w:sz w:val="42"/>
-          <w:szCs w:val="42"/>
-        </w:rPr>
-        <w:t xml:space="preserve">[Diving bell, Steam boat, Hot air balloon, Rotary steam engine] [Ans: </w:t>
-      </w:r>
-      <w:r>
-        <w:rPr>
-          <w:rFonts w:ascii="Times New Roman" w:hAnsi="Times New Roman" w:cs="Times New Roman"/>
-          <w:sz w:val="42"/>
-          <w:szCs w:val="42"/>
-        </w:rPr>
-        <w:t>Rotary steam engine</w:t>
-      </w:r>
-      <w:r>
-        <w:rPr>
-          <w:rFonts w:ascii="Times New Roman" w:hAnsi="Times New Roman" w:cs="Times New Roman"/>
-          <w:sz w:val="42"/>
-          <w:szCs w:val="42"/>
-        </w:rPr>
-        <w:t>]</w:t>
-      </w:r>
-    </w:p>
-    <w:p>
-      <w:pPr>
-        <w:rPr>
-          <w:rFonts w:ascii="Times New Roman" w:hAnsi="Times New Roman" w:cs="Times New Roman"/>
-          <w:sz w:val="42"/>
-          <w:szCs w:val="42"/>
-        </w:rPr>
-      </w:pPr>
-      <w:r>
-        <w:rPr>
-          <w:rFonts w:ascii="Times New Roman" w:hAnsi="Times New Roman" w:cs="Times New Roman"/>
-          <w:sz w:val="42"/>
-          <w:szCs w:val="42"/>
-        </w:rPr>
-        <w:t>-Who invented Jet Engine?</w:t>
-      </w:r>
-    </w:p>
-    <w:p>
-      <w:pPr>
-        <w:rPr>
-          <w:rFonts w:ascii="Times New Roman" w:hAnsi="Times New Roman" w:cs="Times New Roman"/>
-          <w:sz w:val="42"/>
-          <w:szCs w:val="42"/>
-        </w:rPr>
-      </w:pPr>
-      <w:r>
-        <w:rPr>
-          <w:rFonts w:ascii="Times New Roman" w:hAnsi="Times New Roman" w:cs="Times New Roman"/>
-          <w:sz w:val="42"/>
-          <w:szCs w:val="42"/>
-        </w:rPr>
-        <w:t>[</w:t>
-      </w:r>
-      <w:r>
-        <w:rPr>
-          <w:rFonts w:ascii="Times New Roman" w:hAnsi="Times New Roman" w:cs="Times New Roman"/>
-          <w:sz w:val="42"/>
-          <w:szCs w:val="42"/>
-        </w:rPr>
-        <w:t>Sir Frank Whittle</w:t>
-      </w:r>
-      <w:r>
-        <w:rPr>
-          <w:rFonts w:ascii="Times New Roman" w:hAnsi="Times New Roman" w:cs="Times New Roman"/>
-          <w:sz w:val="42"/>
-          <w:szCs w:val="42"/>
-        </w:rPr>
-        <w:t>, Gottlieb Daimler, Roger Bacon, Lewis E. Waterman] [Ans: Sir Frank Whittle]</w:t>
-      </w:r>
-    </w:p>
-    <w:p>
-      <w:pPr>
-        <w:rPr>
-          <w:rFonts w:ascii="Times New Roman" w:hAnsi="Times New Roman" w:cs="Times New Roman"/>
-          <w:sz w:val="42"/>
-          <w:szCs w:val="42"/>
-        </w:rPr>
-      </w:pPr>
-      <w:r>
-        <w:rPr>
-          <w:rFonts w:ascii="Times New Roman" w:hAnsi="Times New Roman" w:cs="Times New Roman"/>
-          <w:sz w:val="42"/>
-          <w:szCs w:val="42"/>
-        </w:rPr>
-        <w:t>-Which invention caused many deaths while testing it?</w:t>
-      </w:r>
-    </w:p>
-    <w:p>
-      <w:pPr>
-        <w:rPr>
-          <w:rFonts w:ascii="Times New Roman" w:hAnsi="Times New Roman" w:cs="Times New Roman"/>
-          <w:sz w:val="42"/>
-          <w:szCs w:val="42"/>
-        </w:rPr>
-      </w:pPr>
-      <w:r>
-        <w:rPr>
-          <w:rFonts w:ascii="Times New Roman" w:hAnsi="Times New Roman" w:cs="Times New Roman"/>
-          <w:sz w:val="42"/>
-          <w:szCs w:val="42"/>
-        </w:rPr>
-        <w:t xml:space="preserve">[Dynamite, Ladder, Race cars, </w:t>
-      </w:r>
-      <w:r>
-        <w:rPr>
-          <w:rFonts w:ascii="Times New Roman" w:hAnsi="Times New Roman" w:cs="Times New Roman"/>
-          <w:sz w:val="42"/>
-          <w:szCs w:val="42"/>
-        </w:rPr>
-        <w:t>Par</w:t>
-      </w:r>
-      <w:r>
-        <w:rPr>
-          <w:rFonts w:ascii="Times New Roman" w:hAnsi="Times New Roman" w:cs="Times New Roman"/>
-          <w:sz w:val="42"/>
-          <w:szCs w:val="42"/>
-        </w:rPr>
-        <w:t>a</w:t>
-      </w:r>
-      <w:r>
-        <w:rPr>
-          <w:rFonts w:ascii="Times New Roman" w:hAnsi="Times New Roman" w:cs="Times New Roman"/>
-          <w:sz w:val="42"/>
-          <w:szCs w:val="42"/>
-        </w:rPr>
-        <w:t>chute</w:t>
-      </w:r>
-      <w:r>
-        <w:rPr>
-          <w:rFonts w:ascii="Times New Roman" w:hAnsi="Times New Roman" w:cs="Times New Roman"/>
-          <w:sz w:val="42"/>
-          <w:szCs w:val="42"/>
-        </w:rPr>
-        <w:t>] [Ans: Parachute]</w:t>
-      </w:r>
-    </w:p>
-    <w:p>
-      <w:pPr>
-        <w:rPr>
-          <w:rFonts w:ascii="Times New Roman" w:hAnsi="Times New Roman" w:cs="Times New Roman"/>
-          <w:sz w:val="42"/>
-          <w:szCs w:val="42"/>
-        </w:rPr>
-      </w:pPr>
-      <w:r>
-        <w:rPr>
-          <w:rFonts w:ascii="Times New Roman" w:hAnsi="Times New Roman" w:cs="Times New Roman"/>
-          <w:sz w:val="42"/>
-          <w:szCs w:val="42"/>
-        </w:rPr>
-        <w:t>-What did Benjamin Franklin invent?</w:t>
-      </w:r>
-    </w:p>
-    <w:p>
-      <w:pPr>
-        <w:rPr>
-          <w:rFonts w:ascii="Times New Roman" w:hAnsi="Times New Roman" w:cs="Times New Roman"/>
-          <w:sz w:val="42"/>
-          <w:szCs w:val="42"/>
-        </w:rPr>
-      </w:pPr>
-      <w:r>
-        <w:rPr>
-          <w:rFonts w:ascii="Times New Roman" w:hAnsi="Times New Roman" w:cs="Times New Roman"/>
-          <w:sz w:val="42"/>
-          <w:szCs w:val="42"/>
-        </w:rPr>
-        <w:t>[</w:t>
-      </w:r>
-      <w:r>
-        <w:rPr>
-          <w:rFonts w:ascii="Times New Roman" w:hAnsi="Times New Roman" w:cs="Times New Roman"/>
-          <w:sz w:val="42"/>
-          <w:szCs w:val="42"/>
-        </w:rPr>
-        <w:t>Bifocal Spectacles</w:t>
-      </w:r>
-      <w:r>
-        <w:rPr>
-          <w:rFonts w:ascii="Times New Roman" w:hAnsi="Times New Roman" w:cs="Times New Roman"/>
-          <w:sz w:val="42"/>
-          <w:szCs w:val="42"/>
-        </w:rPr>
-        <w:t>, Radio, Barometer, Hygrometer] [Ans: Bifocal Spectacles]</w:t>
-      </w:r>
-    </w:p>
-    <w:p>
-      <w:pPr>
-        <w:rPr>
-          <w:rFonts w:ascii="Times New Roman" w:hAnsi="Times New Roman" w:cs="Times New Roman"/>
-          <w:sz w:val="42"/>
-          <w:szCs w:val="42"/>
-        </w:rPr>
-      </w:pPr>
-      <w:r>
-        <w:rPr>
-          <w:rFonts w:ascii="Times New Roman" w:hAnsi="Times New Roman" w:cs="Times New Roman"/>
-          <w:sz w:val="42"/>
-          <w:szCs w:val="42"/>
-        </w:rPr>
-        <w:t>-When was the first lawn mowers invented?</w:t>
-      </w:r>
-    </w:p>
-    <w:p>
-      <w:pPr>
-        <w:rPr>
-          <w:rFonts w:ascii="Times New Roman" w:hAnsi="Times New Roman" w:cs="Times New Roman"/>
-          <w:sz w:val="42"/>
-          <w:szCs w:val="42"/>
-        </w:rPr>
-      </w:pPr>
-      <w:r>
-        <w:rPr>
-          <w:rFonts w:ascii="Times New Roman" w:hAnsi="Times New Roman" w:cs="Times New Roman"/>
-          <w:sz w:val="42"/>
-          <w:szCs w:val="42"/>
-        </w:rPr>
-        <w:t>[1830, 1854, 1835, 1849] [Ans: 1830]</w:t>
-      </w:r>
-    </w:p>
-    <w:p>
-      <w:pPr>
-        <w:rPr>
-          <w:rFonts w:ascii="Times New Roman" w:hAnsi="Times New Roman" w:cs="Times New Roman"/>
-          <w:sz w:val="42"/>
-          <w:szCs w:val="42"/>
-        </w:rPr>
-      </w:pPr>
-      <w:r>
-        <w:rPr>
-          <w:rFonts w:ascii="Times New Roman" w:hAnsi="Times New Roman" w:cs="Times New Roman"/>
-          <w:sz w:val="42"/>
-          <w:szCs w:val="42"/>
-        </w:rPr>
-        <w:t>*****</w:t>
-      </w:r>
-    </w:p>
-    <w:p>
-      <w:pPr>
-        <w:rPr>
-          <w:rFonts w:ascii="Times New Roman" w:hAnsi="Times New Roman" w:cs="Times New Roman"/>
-          <w:sz w:val="42"/>
-          <w:szCs w:val="42"/>
-        </w:rPr>
-      </w:pPr>
-      <w:r>
-        <w:rPr>
-          <w:rFonts w:ascii="Times New Roman" w:hAnsi="Times New Roman" w:cs="Times New Roman"/>
-          <w:sz w:val="42"/>
-          <w:szCs w:val="42"/>
-        </w:rPr>
-        <w:t>-Sewing machine was invented by</w:t>
-      </w:r>
-    </w:p>
-    <w:p>
-      <w:pPr>
-        <w:rPr>
-          <w:rFonts w:ascii="Times New Roman" w:hAnsi="Times New Roman" w:cs="Times New Roman"/>
-          <w:sz w:val="42"/>
-          <w:szCs w:val="42"/>
-        </w:rPr>
-      </w:pPr>
-      <w:r>
-        <w:rPr>
-          <w:rFonts w:ascii="Times New Roman" w:hAnsi="Times New Roman" w:cs="Times New Roman"/>
-          <w:sz w:val="42"/>
-          <w:szCs w:val="42"/>
-        </w:rPr>
-        <w:t>[Chuck Hull, Elias Howe, Norman Holter, Ted Hoff] [Ans: Elias Howe]</w:t>
-      </w:r>
-    </w:p>
-    <w:p>
-      <w:pPr>
-        <w:rPr>
-          <w:rFonts w:ascii="Times New Roman" w:hAnsi="Times New Roman" w:cs="Times New Roman"/>
-          <w:sz w:val="42"/>
-          <w:szCs w:val="42"/>
-        </w:rPr>
-      </w:pPr>
-      <w:r>
-        <w:rPr>
-          <w:rFonts w:ascii="Times New Roman" w:hAnsi="Times New Roman" w:cs="Times New Roman"/>
-          <w:sz w:val="42"/>
-          <w:szCs w:val="42"/>
-        </w:rPr>
-        <w:t>-Insulin was discovered by</w:t>
-      </w:r>
-    </w:p>
-    <w:p>
-      <w:pPr>
-        <w:rPr>
-          <w:rFonts w:ascii="Times New Roman" w:hAnsi="Times New Roman" w:cs="Times New Roman"/>
-          <w:sz w:val="42"/>
-          <w:szCs w:val="42"/>
-        </w:rPr>
-      </w:pPr>
-      <w:r>
-        <w:rPr>
-          <w:rFonts w:ascii="Times New Roman" w:hAnsi="Times New Roman" w:cs="Times New Roman"/>
-          <w:sz w:val="42"/>
-          <w:szCs w:val="42"/>
-        </w:rPr>
-        <w:t>[Arya Bhatt, John Hopkins, Frederick Banting, None of these] [Ans: Frederick Banting]</w:t>
-      </w:r>
-    </w:p>
-    <w:p>
-      <w:pPr>
-        <w:rPr>
-          <w:rFonts w:ascii="Times New Roman" w:hAnsi="Times New Roman" w:cs="Times New Roman"/>
-          <w:sz w:val="42"/>
-          <w:szCs w:val="42"/>
-        </w:rPr>
-      </w:pPr>
-      <w:r>
-        <w:rPr>
-          <w:rFonts w:ascii="Times New Roman" w:hAnsi="Times New Roman" w:cs="Times New Roman"/>
-          <w:sz w:val="42"/>
-          <w:szCs w:val="42"/>
-        </w:rPr>
-        <w:t>- First crossword puzzle was created by</w:t>
-      </w:r>
-    </w:p>
-    <w:p>
-      <w:pPr>
-        <w:rPr>
-          <w:rFonts w:ascii="Times New Roman" w:hAnsi="Times New Roman" w:cs="Times New Roman"/>
-          <w:sz w:val="42"/>
-          <w:szCs w:val="42"/>
-        </w:rPr>
-      </w:pPr>
-      <w:r>
-        <w:rPr>
-          <w:rFonts w:ascii="Times New Roman" w:hAnsi="Times New Roman" w:cs="Times New Roman"/>
-          <w:sz w:val="42"/>
-          <w:szCs w:val="42"/>
-        </w:rPr>
-        <w:t>[Arthur Wynne, James Homer Wright, Norman Joseph Woodland, Niklaus Wirth] [Ans: Arthur Wynne]</w:t>
-      </w:r>
-    </w:p>
-    <w:p>
-      <w:pPr>
-        <w:rPr>
-          <w:rFonts w:ascii="Times New Roman" w:hAnsi="Times New Roman" w:cs="Times New Roman"/>
-          <w:sz w:val="42"/>
-          <w:szCs w:val="42"/>
-        </w:rPr>
-      </w:pPr>
-      <w:r>
-        <w:rPr>
-          <w:rFonts w:ascii="Times New Roman" w:hAnsi="Times New Roman" w:cs="Times New Roman"/>
-          <w:sz w:val="42"/>
-          <w:szCs w:val="42"/>
-        </w:rPr>
-        <w:t>-Who invented Electric Chair?</w:t>
-      </w:r>
-    </w:p>
-    <w:p>
-      <w:pPr>
-        <w:rPr>
-          <w:rFonts w:ascii="Times New Roman" w:hAnsi="Times New Roman" w:cs="Times New Roman"/>
-          <w:sz w:val="42"/>
-          <w:szCs w:val="42"/>
-        </w:rPr>
-      </w:pPr>
-      <w:r>
-        <w:rPr>
-          <w:rFonts w:ascii="Times New Roman" w:hAnsi="Times New Roman" w:cs="Times New Roman"/>
-          <w:sz w:val="42"/>
-          <w:szCs w:val="42"/>
-        </w:rPr>
-        <w:t>[Thomas Edison, Isaac Newton, Alexander Graham Bell, Albert Einstein] [Ans: Thomas Edison]</w:t>
-      </w:r>
-    </w:p>
-    <w:p>
-      <w:pPr>
-        <w:rPr>
-          <w:rFonts w:ascii="Times New Roman" w:hAnsi="Times New Roman" w:cs="Times New Roman"/>
-          <w:sz w:val="42"/>
-          <w:szCs w:val="42"/>
-        </w:rPr>
-      </w:pPr>
-      <w:r>
-        <w:rPr>
-          <w:rFonts w:ascii="Times New Roman" w:hAnsi="Times New Roman" w:cs="Times New Roman"/>
-          <w:sz w:val="42"/>
-          <w:szCs w:val="42"/>
-        </w:rPr>
-        <w:t>-When was pacemaker invented?</w:t>
-      </w:r>
-    </w:p>
-    <w:p>
-      <w:pPr>
-        <w:rPr>
-          <w:rFonts w:ascii="Times New Roman" w:hAnsi="Times New Roman" w:cs="Times New Roman"/>
-          <w:sz w:val="42"/>
-          <w:szCs w:val="42"/>
-        </w:rPr>
-      </w:pPr>
-      <w:r>
-        <w:rPr>
-          <w:rFonts w:ascii="Times New Roman" w:hAnsi="Times New Roman" w:cs="Times New Roman"/>
-          <w:sz w:val="42"/>
-          <w:szCs w:val="42"/>
-        </w:rPr>
-        <w:t>[1930, 1945, 1960, 1975] [Ans: 1960]</w:t>
-      </w:r>
-    </w:p>
-    <w:p>
-      <w:pPr>
-        <w:rPr>
-          <w:rFonts w:ascii="Times New Roman" w:hAnsi="Times New Roman" w:cs="Times New Roman"/>
-          <w:sz w:val="42"/>
-          <w:szCs w:val="42"/>
-        </w:rPr>
-      </w:pPr>
-      <w:r>
-        <w:rPr>
-          <w:rFonts w:ascii="Times New Roman" w:hAnsi="Times New Roman" w:cs="Times New Roman"/>
-          <w:sz w:val="42"/>
-          <w:szCs w:val="42"/>
-        </w:rPr>
-        <w:t>-Who is the English physicist responsible for the ‘Big Bang Theory’?</w:t>
-      </w:r>
-    </w:p>
-    <w:p>
-      <w:pPr>
-        <w:rPr>
-          <w:rFonts w:ascii="Times New Roman" w:hAnsi="Times New Roman" w:cs="Times New Roman"/>
-          <w:sz w:val="42"/>
-          <w:szCs w:val="42"/>
-        </w:rPr>
-      </w:pPr>
-      <w:r>
-        <w:rPr>
-          <w:rFonts w:ascii="Times New Roman" w:hAnsi="Times New Roman" w:cs="Times New Roman"/>
-          <w:sz w:val="42"/>
-          <w:szCs w:val="42"/>
-        </w:rPr>
-        <w:t>[Albert Einstein, Michael Skube, George Gamow, Roger Penrose] [Ans: George Gamow]</w:t>
-      </w:r>
-    </w:p>
-    <w:p>
-      <w:pPr>
-        <w:rPr>
-          <w:rFonts w:ascii="Times New Roman" w:hAnsi="Times New Roman" w:cs="Times New Roman"/>
-          <w:sz w:val="42"/>
-          <w:szCs w:val="42"/>
-        </w:rPr>
-      </w:pPr>
-      <w:r>
-        <w:rPr>
-          <w:rFonts w:ascii="Times New Roman" w:hAnsi="Times New Roman" w:cs="Times New Roman"/>
-          <w:sz w:val="42"/>
-          <w:szCs w:val="42"/>
-        </w:rPr>
-        <w:t>-Which insurance salesman invented the fountain pen in 1884?</w:t>
-      </w:r>
-    </w:p>
-    <w:p>
-      <w:pPr>
-        <w:rPr>
-          <w:rFonts w:ascii="Times New Roman" w:hAnsi="Times New Roman" w:cs="Times New Roman"/>
-          <w:sz w:val="42"/>
-          <w:szCs w:val="42"/>
-        </w:rPr>
-      </w:pPr>
-      <w:r>
-        <w:rPr>
-          <w:rFonts w:ascii="Times New Roman" w:hAnsi="Times New Roman" w:cs="Times New Roman"/>
-          <w:sz w:val="42"/>
-          <w:szCs w:val="42"/>
-        </w:rPr>
-        <w:t>[Lewis Edson Waterman, Sir William Grove, Charles Kettering, George Fountain] [Ans: Lewis Edson Waterman]</w:t>
-      </w:r>
-    </w:p>
-    <w:p>
-      <w:pPr>
-        <w:rPr>
-          <w:rFonts w:ascii="Times New Roman" w:hAnsi="Times New Roman" w:cs="Times New Roman"/>
-          <w:sz w:val="42"/>
-          <w:szCs w:val="42"/>
-        </w:rPr>
-      </w:pPr>
-      <w:r>
-        <w:rPr>
-          <w:rFonts w:ascii="Times New Roman" w:hAnsi="Times New Roman" w:cs="Times New Roman"/>
-          <w:sz w:val="42"/>
-          <w:szCs w:val="42"/>
-        </w:rPr>
-        <w:t>-When was the first elevator built?</w:t>
-      </w:r>
-    </w:p>
-    <w:p>
-      <w:pPr>
-        <w:rPr>
-          <w:rFonts w:ascii="Times New Roman" w:hAnsi="Times New Roman" w:cs="Times New Roman"/>
-          <w:sz w:val="42"/>
-          <w:szCs w:val="42"/>
-        </w:rPr>
-      </w:pPr>
-      <w:r>
-        <w:rPr>
-          <w:rFonts w:ascii="Times New Roman" w:hAnsi="Times New Roman" w:cs="Times New Roman"/>
-          <w:sz w:val="42"/>
-          <w:szCs w:val="42"/>
-        </w:rPr>
-        <w:t>[1743, 1739, 1760, 1785] [Ans: 1743]</w:t>
-      </w:r>
-    </w:p>
-    <w:p>
-      <w:pPr>
-        <w:rPr>
-          <w:rFonts w:ascii="Times New Roman" w:hAnsi="Times New Roman" w:cs="Times New Roman"/>
-          <w:sz w:val="42"/>
-          <w:szCs w:val="42"/>
-        </w:rPr>
-      </w:pPr>
-      <w:r>
-        <w:rPr>
-          <w:rFonts w:ascii="Times New Roman" w:hAnsi="Times New Roman" w:cs="Times New Roman"/>
-          <w:sz w:val="42"/>
-          <w:szCs w:val="42"/>
-        </w:rPr>
-        <w:t>-What did Enrico Fermi invent?</w:t>
-      </w:r>
-    </w:p>
-    <w:p>
-      <w:pPr>
-        <w:rPr>
-          <w:rFonts w:ascii="Times New Roman" w:hAnsi="Times New Roman" w:cs="Times New Roman"/>
-          <w:sz w:val="42"/>
-          <w:szCs w:val="42"/>
-        </w:rPr>
-      </w:pPr>
-      <w:r>
-        <w:rPr>
-          <w:rFonts w:ascii="Times New Roman" w:hAnsi="Times New Roman" w:cs="Times New Roman"/>
-          <w:sz w:val="42"/>
-          <w:szCs w:val="42"/>
-        </w:rPr>
-        <w:t xml:space="preserve">[X Ray Machine, Betatron, Cyclotron, </w:t>
-      </w:r>
-      <w:r>
-        <w:rPr>
-          <w:rFonts w:ascii="Times New Roman" w:hAnsi="Times New Roman" w:cs="Times New Roman"/>
-          <w:sz w:val="42"/>
-          <w:szCs w:val="42"/>
-        </w:rPr>
-        <w:t>Nuclear reactor</w:t>
-      </w:r>
-      <w:r>
-        <w:rPr>
-          <w:rFonts w:ascii="Times New Roman" w:hAnsi="Times New Roman" w:cs="Times New Roman"/>
-          <w:sz w:val="42"/>
-          <w:szCs w:val="42"/>
-        </w:rPr>
-        <w:t>] [Ans: Nuclear reactor]</w:t>
-      </w:r>
-    </w:p>
-    <w:p>
-      <w:pPr>
-        <w:rPr>
-          <w:rFonts w:ascii="Times New Roman" w:hAnsi="Times New Roman" w:cs="Times New Roman"/>
-          <w:sz w:val="42"/>
-          <w:szCs w:val="42"/>
-        </w:rPr>
-      </w:pPr>
-      <w:r>
-        <w:rPr>
-          <w:rFonts w:ascii="Times New Roman" w:hAnsi="Times New Roman" w:cs="Times New Roman"/>
-          <w:sz w:val="42"/>
-          <w:szCs w:val="42"/>
-        </w:rPr>
-        <w:t>-Who among the following invented the small pox vaccine?</w:t>
-      </w:r>
-    </w:p>
-    <w:p>
-      <w:pPr>
-        <w:rPr>
-          <w:rFonts w:ascii="Times New Roman" w:hAnsi="Times New Roman" w:cs="Times New Roman"/>
-          <w:sz w:val="42"/>
-          <w:szCs w:val="42"/>
-        </w:rPr>
-      </w:pPr>
-      <w:r>
-        <w:rPr>
-          <w:rFonts w:ascii="Times New Roman" w:hAnsi="Times New Roman" w:cs="Times New Roman"/>
-          <w:sz w:val="42"/>
-          <w:szCs w:val="42"/>
-        </w:rPr>
-        <w:t>[Robert Koch, Edward Jenner, Robert Hooke, Louis Pasteur] [Ans: Edward Jenner]</w:t>
-      </w:r>
-    </w:p>
-    <w:p>
-      <w:pPr>
-        <w:rPr>
-          <w:rFonts w:ascii="Times New Roman" w:hAnsi="Times New Roman" w:cs="Times New Roman"/>
-          <w:sz w:val="42"/>
-          <w:szCs w:val="42"/>
-          <w:u w:val="single"/>
-        </w:rPr>
-      </w:pPr>
-    </w:p>
-    <w:p>
-      <w:pPr>
-        <w:rPr>
-          <w:rFonts w:ascii="Times New Roman" w:hAnsi="Times New Roman" w:cs="Times New Roman"/>
-          <w:sz w:val="42"/>
-          <w:szCs w:val="42"/>
-          <w:u w:val="single"/>
-        </w:rPr>
-      </w:pPr>
-      <w:r>
-        <w:rPr>
-          <w:rFonts w:ascii="Times New Roman" w:hAnsi="Times New Roman" w:cs="Times New Roman"/>
-          <w:sz w:val="42"/>
-          <w:szCs w:val="42"/>
-          <w:u w:val="single"/>
-        </w:rPr>
-        <w:t>Sports</w:t>
-      </w:r>
-    </w:p>
-    <w:p>
-      <w:pPr>
-        <w:rPr>
-          <w:rFonts w:ascii="Times New Roman" w:hAnsi="Times New Roman" w:cs="Times New Roman"/>
-          <w:sz w:val="42"/>
-          <w:szCs w:val="42"/>
-        </w:rPr>
-      </w:pPr>
-      <w:r>
-        <w:rPr>
-          <w:rFonts w:ascii="Times New Roman" w:hAnsi="Times New Roman" w:cs="Times New Roman"/>
-          <w:sz w:val="42"/>
-          <w:szCs w:val="42"/>
-        </w:rPr>
-        <w:t>-Which of these players holds the record for highest number of Olympic gold medals?</w:t>
-      </w:r>
-    </w:p>
-    <w:p>
-      <w:pPr>
-        <w:rPr>
-          <w:rFonts w:ascii="Times New Roman" w:hAnsi="Times New Roman" w:cs="Times New Roman"/>
-          <w:sz w:val="42"/>
-          <w:szCs w:val="42"/>
-        </w:rPr>
-      </w:pPr>
-      <w:r>
-        <w:rPr>
-          <w:rFonts w:ascii="Times New Roman" w:hAnsi="Times New Roman" w:cs="Times New Roman"/>
-          <w:sz w:val="42"/>
-          <w:szCs w:val="42"/>
-        </w:rPr>
-        <w:t>[Larisa Latynina, Michael Phelps, Usain Bolt, Paavo Nurmi] [Ans: Michael Phelps]</w:t>
-      </w:r>
-    </w:p>
-    <w:p>
-      <w:pPr>
-        <w:rPr>
-          <w:rFonts w:ascii="Times New Roman" w:hAnsi="Times New Roman" w:cs="Times New Roman"/>
-          <w:sz w:val="42"/>
-          <w:szCs w:val="42"/>
-        </w:rPr>
-      </w:pPr>
-      <w:r>
-        <w:rPr>
-          <w:rFonts w:ascii="Times New Roman" w:hAnsi="Times New Roman" w:cs="Times New Roman"/>
-          <w:sz w:val="42"/>
-          <w:szCs w:val="42"/>
-        </w:rPr>
-        <w:t>-Which country holds the record for most Olympic medals won at single Olympic games?</w:t>
-      </w:r>
-    </w:p>
-    <w:p>
-      <w:pPr>
-        <w:rPr>
-          <w:rFonts w:ascii="Times New Roman" w:hAnsi="Times New Roman" w:cs="Times New Roman"/>
-          <w:sz w:val="42"/>
-          <w:szCs w:val="42"/>
-        </w:rPr>
-      </w:pPr>
-      <w:r>
-        <w:rPr>
-          <w:rFonts w:ascii="Times New Roman" w:hAnsi="Times New Roman" w:cs="Times New Roman"/>
-          <w:sz w:val="42"/>
-          <w:szCs w:val="42"/>
-        </w:rPr>
-        <w:t>[USSR, USA, China, Australia] [Ans: USA]</w:t>
-      </w:r>
-    </w:p>
-    <w:p>
-      <w:pPr>
-        <w:rPr>
-          <w:rFonts w:ascii="Times New Roman" w:hAnsi="Times New Roman" w:cs="Times New Roman"/>
-          <w:sz w:val="42"/>
-          <w:szCs w:val="42"/>
-        </w:rPr>
-      </w:pPr>
-      <w:r>
-        <w:rPr>
-          <w:rFonts w:ascii="Times New Roman" w:hAnsi="Times New Roman" w:cs="Times New Roman"/>
-          <w:sz w:val="42"/>
-          <w:szCs w:val="42"/>
-        </w:rPr>
-        <w:t>-Which of these games is not played in Olympics?</w:t>
-      </w:r>
-    </w:p>
-    <w:p>
-      <w:pPr>
-        <w:rPr>
-          <w:rFonts w:ascii="Times New Roman" w:hAnsi="Times New Roman" w:cs="Times New Roman"/>
-          <w:sz w:val="42"/>
-          <w:szCs w:val="42"/>
-        </w:rPr>
-      </w:pPr>
-      <w:r>
-        <w:rPr>
-          <w:rFonts w:ascii="Times New Roman" w:hAnsi="Times New Roman" w:cs="Times New Roman"/>
-          <w:sz w:val="42"/>
-          <w:szCs w:val="42"/>
-        </w:rPr>
-        <w:t>[Football, Hockey, Cricket, Volleyball] [Ans: Cricket]</w:t>
-      </w:r>
-    </w:p>
-    <w:p>
-      <w:pPr>
-        <w:rPr>
-          <w:rFonts w:ascii="Times New Roman" w:hAnsi="Times New Roman" w:cs="Times New Roman"/>
-          <w:sz w:val="42"/>
-          <w:szCs w:val="42"/>
-        </w:rPr>
-      </w:pPr>
-      <w:r>
-        <w:rPr>
-          <w:rFonts w:ascii="Times New Roman" w:hAnsi="Times New Roman" w:cs="Times New Roman"/>
-          <w:sz w:val="42"/>
-          <w:szCs w:val="42"/>
-        </w:rPr>
-        <w:t>-Which of these countries has never hosted an Olympic game?</w:t>
-      </w:r>
-    </w:p>
-    <w:p>
-      <w:pPr>
-        <w:rPr>
-          <w:rFonts w:ascii="Times New Roman" w:hAnsi="Times New Roman" w:cs="Times New Roman"/>
-          <w:sz w:val="42"/>
-          <w:szCs w:val="42"/>
-        </w:rPr>
-      </w:pPr>
-      <w:r>
-        <w:rPr>
-          <w:rFonts w:ascii="Times New Roman" w:hAnsi="Times New Roman" w:cs="Times New Roman"/>
-          <w:sz w:val="42"/>
-          <w:szCs w:val="42"/>
-        </w:rPr>
-        <w:t>[Brazil, South Korea, Cuba, India] [Ans: India]</w:t>
-      </w:r>
-    </w:p>
-    <w:p>
-      <w:pPr>
-        <w:rPr>
-          <w:rFonts w:ascii="Times New Roman" w:hAnsi="Times New Roman" w:cs="Times New Roman"/>
-          <w:sz w:val="42"/>
-          <w:szCs w:val="42"/>
-        </w:rPr>
-      </w:pPr>
-      <w:r>
-        <w:rPr>
-          <w:rFonts w:ascii="Times New Roman" w:hAnsi="Times New Roman" w:cs="Times New Roman"/>
-          <w:sz w:val="42"/>
-          <w:szCs w:val="42"/>
-        </w:rPr>
-        <w:t>-The number of rings in the Olympic symbol is</w:t>
-      </w:r>
-    </w:p>
-    <w:p>
-      <w:pPr>
-        <w:rPr>
-          <w:rFonts w:ascii="Times New Roman" w:hAnsi="Times New Roman" w:cs="Times New Roman"/>
-          <w:sz w:val="42"/>
-          <w:szCs w:val="42"/>
-        </w:rPr>
-      </w:pPr>
-      <w:r>
-        <w:rPr>
-          <w:rFonts w:ascii="Times New Roman" w:hAnsi="Times New Roman" w:cs="Times New Roman"/>
-          <w:sz w:val="42"/>
-          <w:szCs w:val="42"/>
-        </w:rPr>
-        <w:t>[4, 5, 6 7] [Ans: 5]</w:t>
-      </w:r>
-    </w:p>
-    <w:p>
-      <w:pPr>
-        <w:rPr>
-          <w:rFonts w:ascii="Times New Roman" w:hAnsi="Times New Roman" w:cs="Times New Roman"/>
-          <w:sz w:val="42"/>
-          <w:szCs w:val="42"/>
-        </w:rPr>
-      </w:pPr>
-      <w:r>
-        <w:rPr>
-          <w:rFonts w:ascii="Times New Roman" w:hAnsi="Times New Roman" w:cs="Times New Roman"/>
-          <w:sz w:val="42"/>
-          <w:szCs w:val="42"/>
-        </w:rPr>
-        <w:t>-Who was the first Indian to win the World Amateur Billiards title?</w:t>
-      </w:r>
-    </w:p>
-    <w:p>
-      <w:pPr>
-        <w:rPr>
-          <w:rFonts w:ascii="Times New Roman" w:hAnsi="Times New Roman" w:cs="Times New Roman"/>
-          <w:sz w:val="42"/>
-          <w:szCs w:val="42"/>
-        </w:rPr>
-      </w:pPr>
-      <w:r>
-        <w:rPr>
-          <w:rFonts w:ascii="Times New Roman" w:hAnsi="Times New Roman" w:cs="Times New Roman"/>
-          <w:sz w:val="42"/>
-          <w:szCs w:val="42"/>
-        </w:rPr>
-        <w:t xml:space="preserve">[Geet Sethi, Wilson Jones, Michael Ferreira, Manoj Kothari] [Ans: </w:t>
-      </w:r>
-      <w:r>
-        <w:rPr>
-          <w:rFonts w:ascii="Times New Roman" w:hAnsi="Times New Roman" w:cs="Times New Roman"/>
-          <w:sz w:val="42"/>
-          <w:szCs w:val="42"/>
-        </w:rPr>
-        <w:t>Wilson Jones</w:t>
-      </w:r>
-      <w:r>
-        <w:rPr>
-          <w:rFonts w:ascii="Times New Roman" w:hAnsi="Times New Roman" w:cs="Times New Roman"/>
-          <w:sz w:val="42"/>
-          <w:szCs w:val="42"/>
-        </w:rPr>
-        <w:t>]</w:t>
-      </w:r>
-    </w:p>
-    <w:p>
-      <w:pPr>
-        <w:rPr>
-          <w:rFonts w:ascii="Times New Roman" w:hAnsi="Times New Roman" w:cs="Times New Roman"/>
-          <w:sz w:val="42"/>
-          <w:szCs w:val="42"/>
-        </w:rPr>
-      </w:pPr>
-      <w:r>
-        <w:rPr>
-          <w:rFonts w:ascii="Times New Roman" w:hAnsi="Times New Roman" w:cs="Times New Roman"/>
-          <w:sz w:val="42"/>
-          <w:szCs w:val="42"/>
-        </w:rPr>
-        <w:t>-When was Amateur Athletics Federation of India established?</w:t>
-      </w:r>
-    </w:p>
-    <w:p>
-      <w:pPr>
-        <w:rPr>
-          <w:rFonts w:ascii="Times New Roman" w:hAnsi="Times New Roman" w:cs="Times New Roman"/>
-          <w:sz w:val="42"/>
-          <w:szCs w:val="42"/>
-        </w:rPr>
-      </w:pPr>
-      <w:r>
-        <w:rPr>
-          <w:rFonts w:ascii="Times New Roman" w:hAnsi="Times New Roman" w:cs="Times New Roman"/>
-          <w:sz w:val="42"/>
-          <w:szCs w:val="42"/>
-        </w:rPr>
-        <w:t>[1936, 1946, 1956, 1966] [Ans: 1946]</w:t>
-      </w:r>
-    </w:p>
-    <w:p>
-      <w:pPr>
-        <w:rPr>
-          <w:rFonts w:ascii="Times New Roman" w:hAnsi="Times New Roman" w:cs="Times New Roman"/>
-          <w:sz w:val="42"/>
-          <w:szCs w:val="42"/>
-        </w:rPr>
-      </w:pPr>
-      <w:r>
-        <w:rPr>
-          <w:rFonts w:ascii="Times New Roman" w:hAnsi="Times New Roman" w:cs="Times New Roman"/>
-          <w:sz w:val="42"/>
-          <w:szCs w:val="42"/>
-        </w:rPr>
-        <w:t xml:space="preserve">-Ricky Ponting is also known as </w:t>
-      </w:r>
-    </w:p>
-    <w:p>
-      <w:pPr>
-        <w:rPr>
-          <w:rFonts w:ascii="Times New Roman" w:hAnsi="Times New Roman" w:cs="Times New Roman"/>
-          <w:sz w:val="42"/>
-          <w:szCs w:val="42"/>
-        </w:rPr>
-      </w:pPr>
-      <w:r>
-        <w:rPr>
-          <w:rFonts w:ascii="Times New Roman" w:hAnsi="Times New Roman" w:cs="Times New Roman"/>
-          <w:sz w:val="42"/>
-          <w:szCs w:val="42"/>
-        </w:rPr>
-        <w:t>[The Rickster, Ponts, Ponter, Punter] [Ans: Punter]</w:t>
-      </w:r>
-    </w:p>
-    <w:p>
-      <w:pPr>
-        <w:rPr>
-          <w:rFonts w:ascii="Times New Roman" w:hAnsi="Times New Roman" w:cs="Times New Roman"/>
-          <w:sz w:val="42"/>
-          <w:szCs w:val="42"/>
-        </w:rPr>
-      </w:pPr>
-      <w:r>
-        <w:rPr>
-          <w:rFonts w:ascii="Times New Roman" w:hAnsi="Times New Roman" w:cs="Times New Roman"/>
-          <w:sz w:val="42"/>
-          <w:szCs w:val="42"/>
-        </w:rPr>
-        <w:t>-How long are professional Golf Tour players allotted per shot?</w:t>
-      </w:r>
-    </w:p>
-    <w:p>
-      <w:pPr>
-        <w:rPr>
-          <w:rFonts w:ascii="Times New Roman" w:hAnsi="Times New Roman" w:cs="Times New Roman"/>
-          <w:sz w:val="42"/>
-          <w:szCs w:val="42"/>
-        </w:rPr>
-      </w:pPr>
-      <w:r>
-        <w:rPr>
-          <w:rFonts w:ascii="Times New Roman" w:hAnsi="Times New Roman" w:cs="Times New Roman"/>
-          <w:sz w:val="42"/>
-          <w:szCs w:val="42"/>
-        </w:rPr>
-        <w:t>[45 seconds, 25 seconds, 1 minute, 2 minutes] [Ans: 45 seconds]</w:t>
-      </w:r>
-    </w:p>
-    <w:p>
-      <w:pPr>
-        <w:rPr>
-          <w:rFonts w:ascii="Times New Roman" w:hAnsi="Times New Roman" w:cs="Times New Roman"/>
-          <w:sz w:val="42"/>
-          <w:szCs w:val="42"/>
-        </w:rPr>
-      </w:pPr>
-      <w:r>
-        <w:rPr>
-          <w:rFonts w:ascii="Times New Roman" w:hAnsi="Times New Roman" w:cs="Times New Roman"/>
-          <w:sz w:val="42"/>
-          <w:szCs w:val="42"/>
-        </w:rPr>
-        <w:t>-The nickname of Glenn McGrath is</w:t>
-      </w:r>
-    </w:p>
-    <w:p>
-      <w:pPr>
-        <w:rPr>
-          <w:rFonts w:ascii="Times New Roman" w:hAnsi="Times New Roman" w:cs="Times New Roman"/>
-          <w:sz w:val="42"/>
-          <w:szCs w:val="42"/>
-          <w:lang w:val="en-US"/>
-        </w:rPr>
-      </w:pPr>
-      <w:r>
-        <w:rPr>
-          <w:rFonts w:ascii="Times New Roman" w:hAnsi="Times New Roman" w:cs="Times New Roman"/>
-          <w:sz w:val="42"/>
-          <w:szCs w:val="42"/>
-        </w:rPr>
-        <w:t>[Ooh Ahh, Penguin, Big Bird, Pigeon] [Ans: Pigeon]</w:t>
-      </w:r>
-    </w:p>
-    <w:p>
-      <w:pPr>
-        <w:rPr>
-          <w:rFonts w:ascii="Times New Roman" w:hAnsi="Times New Roman" w:cs="Times New Roman"/>
-          <w:sz w:val="42"/>
-          <w:szCs w:val="42"/>
-        </w:rPr>
-      </w:pPr>
-      <w:r>
-        <w:rPr>
-          <w:rFonts w:ascii="Times New Roman" w:hAnsi="Times New Roman" w:cs="Times New Roman"/>
-          <w:sz w:val="42"/>
-          <w:szCs w:val="42"/>
-        </w:rPr>
-        <w:t>*****</w:t>
-      </w:r>
-    </w:p>
-    <w:p>
-      <w:pPr>
-        <w:rPr>
-          <w:rFonts w:ascii="Times New Roman" w:hAnsi="Times New Roman" w:cs="Times New Roman"/>
-          <w:sz w:val="42"/>
-          <w:szCs w:val="42"/>
-        </w:rPr>
-      </w:pPr>
-      <w:r>
-        <w:rPr>
-          <w:rFonts w:ascii="Times New Roman" w:hAnsi="Times New Roman" w:cs="Times New Roman"/>
-          <w:sz w:val="42"/>
-          <w:szCs w:val="42"/>
-        </w:rPr>
-        <w:t xml:space="preserve">-Which of these is the </w:t>
-      </w:r>
-      <w:r>
-        <w:rPr>
-          <w:rFonts w:ascii="Times New Roman" w:hAnsi="Times New Roman" w:cs="Times New Roman"/>
-          <w:sz w:val="42"/>
-          <w:szCs w:val="42"/>
-        </w:rPr>
-        <w:t xml:space="preserve">international, </w:t>
-      </w:r>
-      <w:r>
-        <w:rPr>
-          <w:rFonts w:ascii="Times New Roman" w:hAnsi="Times New Roman" w:cs="Times New Roman"/>
-          <w:sz w:val="42"/>
-          <w:szCs w:val="42"/>
-        </w:rPr>
-        <w:t>l governing body of cricket?</w:t>
-      </w:r>
-    </w:p>
-    <w:p>
-      <w:pPr>
-        <w:rPr>
-          <w:rFonts w:ascii="Times New Roman" w:hAnsi="Times New Roman" w:cs="Times New Roman"/>
-          <w:sz w:val="42"/>
-          <w:szCs w:val="42"/>
-        </w:rPr>
-      </w:pPr>
-      <w:r>
-        <w:rPr>
-          <w:rFonts w:ascii="Times New Roman" w:hAnsi="Times New Roman" w:cs="Times New Roman"/>
-          <w:sz w:val="42"/>
-          <w:szCs w:val="42"/>
-        </w:rPr>
-        <w:t>[BCCI, ICC, PCA, FIFA] [Ans: ICC]</w:t>
-      </w:r>
-    </w:p>
-    <w:p>
-      <w:pPr>
-        <w:rPr>
-          <w:rFonts w:ascii="Times New Roman" w:hAnsi="Times New Roman" w:cs="Times New Roman"/>
-          <w:sz w:val="42"/>
-          <w:szCs w:val="42"/>
-        </w:rPr>
-      </w:pPr>
-      <w:r>
-        <w:rPr>
-          <w:rFonts w:ascii="Times New Roman" w:hAnsi="Times New Roman" w:cs="Times New Roman"/>
-          <w:sz w:val="42"/>
-          <w:szCs w:val="42"/>
-        </w:rPr>
-        <w:t>-LeBron James is associated with which game?</w:t>
-      </w:r>
-    </w:p>
-    <w:p>
-      <w:pPr>
-        <w:rPr>
-          <w:rFonts w:ascii="Times New Roman" w:hAnsi="Times New Roman" w:cs="Times New Roman"/>
-          <w:sz w:val="42"/>
-          <w:szCs w:val="42"/>
-        </w:rPr>
-      </w:pPr>
-      <w:r>
-        <w:rPr>
-          <w:rFonts w:ascii="Times New Roman" w:hAnsi="Times New Roman" w:cs="Times New Roman"/>
-          <w:sz w:val="42"/>
-          <w:szCs w:val="42"/>
-        </w:rPr>
-        <w:t>[Basketball, Football, Volleyball, Baseball] [Ans: Basketball]</w:t>
-      </w:r>
-    </w:p>
-    <w:p>
-      <w:pPr>
-        <w:rPr>
-          <w:rFonts w:ascii="Times New Roman" w:hAnsi="Times New Roman" w:cs="Times New Roman"/>
-          <w:sz w:val="42"/>
-          <w:szCs w:val="42"/>
-        </w:rPr>
-      </w:pPr>
-      <w:r>
-        <w:rPr>
-          <w:rFonts w:ascii="Times New Roman" w:hAnsi="Times New Roman" w:cs="Times New Roman"/>
-          <w:sz w:val="42"/>
-          <w:szCs w:val="42"/>
-        </w:rPr>
-        <w:t>- Celebrated sports figure Usain Bolt belongs to</w:t>
-      </w:r>
-    </w:p>
-    <w:p>
-      <w:pPr>
-        <w:rPr>
-          <w:rFonts w:ascii="Times New Roman" w:hAnsi="Times New Roman" w:cs="Times New Roman"/>
-          <w:sz w:val="42"/>
-          <w:szCs w:val="42"/>
-        </w:rPr>
-      </w:pPr>
-      <w:r>
-        <w:rPr>
-          <w:rFonts w:ascii="Times New Roman" w:hAnsi="Times New Roman" w:cs="Times New Roman"/>
-          <w:sz w:val="42"/>
-          <w:szCs w:val="42"/>
-        </w:rPr>
-        <w:t>[US, Jamaica, Nigeria, Uganda] [Ans: Jamaica]</w:t>
-      </w:r>
-    </w:p>
-    <w:p>
-      <w:pPr>
-        <w:rPr>
-          <w:rFonts w:ascii="Times New Roman" w:hAnsi="Times New Roman" w:cs="Times New Roman"/>
-          <w:sz w:val="42"/>
-          <w:szCs w:val="42"/>
-        </w:rPr>
-      </w:pPr>
-      <w:r>
-        <w:rPr>
-          <w:rFonts w:ascii="Times New Roman" w:hAnsi="Times New Roman" w:cs="Times New Roman"/>
-          <w:sz w:val="42"/>
-          <w:szCs w:val="42"/>
-        </w:rPr>
-        <w:t>-Which country hosted the 2014 FIFA World Cup</w:t>
-      </w:r>
-    </w:p>
-    <w:p>
-      <w:pPr>
-        <w:rPr>
-          <w:rFonts w:ascii="Times New Roman" w:hAnsi="Times New Roman" w:cs="Times New Roman"/>
-          <w:sz w:val="42"/>
-          <w:szCs w:val="42"/>
-        </w:rPr>
-      </w:pPr>
-      <w:r>
-        <w:rPr>
-          <w:rFonts w:ascii="Times New Roman" w:hAnsi="Times New Roman" w:cs="Times New Roman"/>
-          <w:sz w:val="42"/>
-          <w:szCs w:val="42"/>
-        </w:rPr>
-        <w:t>[Argentina, Brazil, Italy, Spain] [Ans: Brazil]</w:t>
-      </w:r>
-    </w:p>
-    <w:p>
-      <w:pPr>
-        <w:rPr>
-          <w:rFonts w:ascii="Times New Roman" w:hAnsi="Times New Roman" w:cs="Times New Roman"/>
-          <w:sz w:val="42"/>
-          <w:szCs w:val="42"/>
-        </w:rPr>
-      </w:pPr>
-      <w:r>
-        <w:rPr>
-          <w:rFonts w:ascii="Times New Roman" w:hAnsi="Times New Roman" w:cs="Times New Roman"/>
-          <w:sz w:val="42"/>
-          <w:szCs w:val="42"/>
-        </w:rPr>
-        <w:t>-Which of these countries has won the football world cup only once</w:t>
-      </w:r>
-    </w:p>
-    <w:p>
-      <w:pPr>
-        <w:rPr>
-          <w:rFonts w:ascii="Times New Roman" w:hAnsi="Times New Roman" w:cs="Times New Roman"/>
-          <w:sz w:val="42"/>
-          <w:szCs w:val="42"/>
-        </w:rPr>
-      </w:pPr>
-      <w:r>
-        <w:rPr>
-          <w:rFonts w:ascii="Times New Roman" w:hAnsi="Times New Roman" w:cs="Times New Roman"/>
-          <w:sz w:val="42"/>
-          <w:szCs w:val="42"/>
-        </w:rPr>
-        <w:t>[Argentina, Brazil, Italy, Spain] [Ans: Spain]</w:t>
-      </w:r>
-    </w:p>
-    <w:p>
-      <w:pPr>
-        <w:rPr>
-          <w:rFonts w:ascii="Times New Roman" w:hAnsi="Times New Roman" w:cs="Times New Roman"/>
-          <w:sz w:val="42"/>
-          <w:szCs w:val="42"/>
-        </w:rPr>
-      </w:pPr>
-      <w:r>
-        <w:rPr>
-          <w:rFonts w:ascii="Times New Roman" w:hAnsi="Times New Roman" w:cs="Times New Roman"/>
-          <w:sz w:val="42"/>
-          <w:szCs w:val="42"/>
-        </w:rPr>
-        <w:t>-Mark Waugh is commonly called</w:t>
-      </w:r>
-    </w:p>
-    <w:p>
-      <w:pPr>
-        <w:rPr>
-          <w:rFonts w:ascii="Times New Roman" w:hAnsi="Times New Roman" w:cs="Times New Roman"/>
-          <w:sz w:val="42"/>
-          <w:szCs w:val="42"/>
-        </w:rPr>
-      </w:pPr>
-      <w:r>
-        <w:rPr>
-          <w:rFonts w:ascii="Times New Roman" w:hAnsi="Times New Roman" w:cs="Times New Roman"/>
-          <w:sz w:val="42"/>
-          <w:szCs w:val="42"/>
-        </w:rPr>
-        <w:t xml:space="preserve">[Afghani, </w:t>
-      </w:r>
-      <w:r>
-        <w:rPr>
-          <w:rFonts w:ascii="Times New Roman" w:hAnsi="Times New Roman" w:cs="Times New Roman"/>
-          <w:sz w:val="42"/>
-          <w:szCs w:val="42"/>
-        </w:rPr>
-        <w:t>Junior</w:t>
-      </w:r>
-      <w:r>
-        <w:rPr>
-          <w:rFonts w:ascii="Times New Roman" w:hAnsi="Times New Roman" w:cs="Times New Roman"/>
-          <w:sz w:val="42"/>
-          <w:szCs w:val="42"/>
-        </w:rPr>
-        <w:t>, Tugga, Julio] [Ans: Junior]</w:t>
-      </w:r>
-    </w:p>
-    <w:p>
-      <w:pPr>
-        <w:rPr>
-          <w:rFonts w:ascii="Times New Roman" w:hAnsi="Times New Roman" w:cs="Times New Roman"/>
-          <w:sz w:val="42"/>
-          <w:szCs w:val="42"/>
-        </w:rPr>
-      </w:pPr>
-      <w:r>
-        <w:rPr>
-          <w:rFonts w:ascii="Times New Roman" w:hAnsi="Times New Roman" w:cs="Times New Roman"/>
-          <w:sz w:val="42"/>
-          <w:szCs w:val="42"/>
-        </w:rPr>
-        <w:t>-Who won the 1993 “King of the Ring”?</w:t>
-      </w:r>
-    </w:p>
-    <w:p>
-      <w:pPr>
-        <w:rPr>
-          <w:rFonts w:ascii="Times New Roman" w:hAnsi="Times New Roman" w:cs="Times New Roman"/>
-          <w:sz w:val="42"/>
-          <w:szCs w:val="42"/>
-        </w:rPr>
-      </w:pPr>
-      <w:r>
-        <w:rPr>
-          <w:rFonts w:ascii="Times New Roman" w:hAnsi="Times New Roman" w:cs="Times New Roman"/>
-          <w:sz w:val="42"/>
-          <w:szCs w:val="42"/>
-        </w:rPr>
-        <w:t>[Owen Hart, Bret Hart, Edge, Mabel] [Ans: Bret Hart]</w:t>
-      </w:r>
-    </w:p>
-    <w:p>
-      <w:pPr>
-        <w:rPr>
-          <w:rFonts w:ascii="Times New Roman" w:hAnsi="Times New Roman" w:cs="Times New Roman"/>
-          <w:sz w:val="42"/>
-          <w:szCs w:val="42"/>
-        </w:rPr>
-      </w:pPr>
-      <w:r>
-        <w:rPr>
-          <w:rFonts w:ascii="Times New Roman" w:hAnsi="Times New Roman" w:cs="Times New Roman"/>
-          <w:sz w:val="42"/>
-          <w:szCs w:val="42"/>
-        </w:rPr>
-        <w:t>-Who was the first ODI captain for India?</w:t>
-      </w:r>
-    </w:p>
-    <w:p>
-      <w:pPr>
-        <w:rPr>
-          <w:rFonts w:ascii="Times New Roman" w:hAnsi="Times New Roman" w:cs="Times New Roman"/>
-          <w:sz w:val="42"/>
-          <w:szCs w:val="42"/>
-        </w:rPr>
-      </w:pPr>
-      <w:r>
-        <w:rPr>
-          <w:rFonts w:ascii="Times New Roman" w:hAnsi="Times New Roman" w:cs="Times New Roman"/>
-          <w:sz w:val="42"/>
-          <w:szCs w:val="42"/>
-        </w:rPr>
-        <w:t>[</w:t>
-      </w:r>
-      <w:r>
-        <w:rPr>
-          <w:rFonts w:ascii="Times New Roman" w:hAnsi="Times New Roman" w:cs="Times New Roman"/>
-          <w:sz w:val="42"/>
-          <w:szCs w:val="42"/>
-        </w:rPr>
-        <w:t>Ajit Wadekar</w:t>
-      </w:r>
-      <w:r>
-        <w:rPr>
-          <w:rFonts w:ascii="Times New Roman" w:hAnsi="Times New Roman" w:cs="Times New Roman"/>
-          <w:sz w:val="42"/>
-          <w:szCs w:val="42"/>
-        </w:rPr>
-        <w:t>, Bishen Singh Bedi, Nawab Pataudi, Vinoo Mankad] [Ans: Ajit Wadekar]</w:t>
-      </w:r>
-    </w:p>
-    <w:p>
-      <w:pPr>
-        <w:rPr>
-          <w:rFonts w:ascii="Times New Roman" w:hAnsi="Times New Roman" w:cs="Times New Roman"/>
-          <w:sz w:val="42"/>
-          <w:szCs w:val="42"/>
-        </w:rPr>
-      </w:pPr>
-      <w:r>
-        <w:rPr>
-          <w:rFonts w:ascii="Times New Roman" w:hAnsi="Times New Roman" w:cs="Times New Roman"/>
-          <w:sz w:val="42"/>
-          <w:szCs w:val="42"/>
-        </w:rPr>
-        <w:t>-The Asian Games were held in Delhi for the first time in</w:t>
-      </w:r>
-    </w:p>
-    <w:p>
-      <w:pPr>
-        <w:rPr>
-          <w:rFonts w:ascii="Times New Roman" w:hAnsi="Times New Roman" w:cs="Times New Roman"/>
-          <w:sz w:val="42"/>
-          <w:szCs w:val="42"/>
-        </w:rPr>
-      </w:pPr>
-      <w:r>
-        <w:rPr>
-          <w:rFonts w:ascii="Times New Roman" w:hAnsi="Times New Roman" w:cs="Times New Roman"/>
-          <w:sz w:val="42"/>
-          <w:szCs w:val="42"/>
-        </w:rPr>
-        <w:t>[1951, 1963, 1971, 1982] [Ans: 1951]</w:t>
-      </w:r>
-    </w:p>
-    <w:p>
-      <w:pPr>
-        <w:rPr>
-          <w:rFonts w:ascii="Times New Roman" w:hAnsi="Times New Roman" w:cs="Times New Roman"/>
-          <w:sz w:val="42"/>
-          <w:szCs w:val="42"/>
-        </w:rPr>
-      </w:pPr>
-      <w:r>
-        <w:rPr>
-          <w:rFonts w:ascii="Times New Roman" w:hAnsi="Times New Roman" w:cs="Times New Roman"/>
-          <w:sz w:val="42"/>
-          <w:szCs w:val="42"/>
-        </w:rPr>
-        <w:t>-The Dronacharya Award’ is given to</w:t>
-      </w:r>
-    </w:p>
-    <w:p>
-      <w:pPr>
-        <w:rPr>
-          <w:rFonts w:ascii="Times New Roman" w:hAnsi="Times New Roman" w:cs="Times New Roman"/>
-          <w:sz w:val="42"/>
-          <w:szCs w:val="42"/>
-        </w:rPr>
-      </w:pPr>
-      <w:r>
-        <w:rPr>
-          <w:rFonts w:ascii="Times New Roman" w:hAnsi="Times New Roman" w:cs="Times New Roman"/>
-          <w:sz w:val="42"/>
-          <w:szCs w:val="42"/>
-        </w:rPr>
-        <w:t>[Sportsmen, Coaches, Umpires, Sports Editor] [Ans: Coaches]</w:t>
-      </w:r>
-    </w:p>
-    <w:p>
-      <w:pPr>
-        <w:rPr>
-          <w:rFonts w:ascii="Times New Roman" w:hAnsi="Times New Roman" w:cs="Times New Roman"/>
-          <w:sz w:val="42"/>
-          <w:szCs w:val="42"/>
-        </w:rPr>
-      </w:pPr>
-      <w:r>
-        <w:rPr>
-          <w:rFonts w:ascii="Times New Roman" w:hAnsi="Times New Roman" w:cs="Times New Roman"/>
-          <w:sz w:val="42"/>
-          <w:szCs w:val="42"/>
-        </w:rPr>
-        <w:t>*****</w:t>
-      </w:r>
-    </w:p>
-    <w:p>
-      <w:pPr>
-        <w:rPr>
-          <w:rFonts w:ascii="Times New Roman" w:hAnsi="Times New Roman" w:cs="Times New Roman"/>
-          <w:sz w:val="42"/>
-          <w:szCs w:val="42"/>
-        </w:rPr>
-      </w:pPr>
-      <w:r>
-        <w:rPr>
-          <w:rFonts w:ascii="Times New Roman" w:hAnsi="Times New Roman" w:cs="Times New Roman"/>
-          <w:sz w:val="42"/>
-          <w:szCs w:val="42"/>
-        </w:rPr>
-        <w:t>-Which of these countries has never won a Football world cup?</w:t>
-      </w:r>
-    </w:p>
-    <w:p>
-      <w:pPr>
-        <w:rPr>
-          <w:rFonts w:ascii="Times New Roman" w:hAnsi="Times New Roman" w:cs="Times New Roman"/>
-          <w:sz w:val="42"/>
-          <w:szCs w:val="42"/>
-        </w:rPr>
-      </w:pPr>
-      <w:r>
-        <w:rPr>
-          <w:rFonts w:ascii="Times New Roman" w:hAnsi="Times New Roman" w:cs="Times New Roman"/>
-          <w:sz w:val="42"/>
-          <w:szCs w:val="42"/>
-        </w:rPr>
-        <w:t>[Italy, Uruguay, France, United States] [Ans: US]</w:t>
-      </w:r>
-    </w:p>
-    <w:p>
-      <w:pPr>
-        <w:rPr>
-          <w:rFonts w:ascii="Times New Roman" w:hAnsi="Times New Roman" w:cs="Times New Roman"/>
-          <w:sz w:val="42"/>
-          <w:szCs w:val="42"/>
-        </w:rPr>
-      </w:pPr>
-      <w:r>
-        <w:rPr>
-          <w:rFonts w:ascii="Times New Roman" w:hAnsi="Times New Roman" w:cs="Times New Roman"/>
-          <w:sz w:val="42"/>
-          <w:szCs w:val="42"/>
-        </w:rPr>
-        <w:t>-FIFA organisation is associated with which sports event?</w:t>
-      </w:r>
-    </w:p>
-    <w:p>
-      <w:pPr>
-        <w:rPr>
-          <w:rFonts w:ascii="Times New Roman" w:hAnsi="Times New Roman" w:cs="Times New Roman"/>
-          <w:sz w:val="42"/>
-          <w:szCs w:val="42"/>
-        </w:rPr>
-      </w:pPr>
-      <w:r>
-        <w:rPr>
-          <w:rFonts w:ascii="Times New Roman" w:hAnsi="Times New Roman" w:cs="Times New Roman"/>
-          <w:sz w:val="42"/>
-          <w:szCs w:val="42"/>
-        </w:rPr>
-        <w:t>[Cricket, Football, Hockey, Olympic] [Ans: Football]</w:t>
-      </w:r>
-    </w:p>
-    <w:p>
-      <w:pPr>
-        <w:rPr>
-          <w:rFonts w:ascii="Times New Roman" w:hAnsi="Times New Roman" w:cs="Times New Roman"/>
-          <w:sz w:val="42"/>
-          <w:szCs w:val="42"/>
-        </w:rPr>
-      </w:pPr>
-      <w:r>
-        <w:rPr>
-          <w:rFonts w:ascii="Times New Roman" w:hAnsi="Times New Roman" w:cs="Times New Roman"/>
-          <w:sz w:val="42"/>
-          <w:szCs w:val="42"/>
-        </w:rPr>
-        <w:t>-Which city hosted the first ever commonwealth games?</w:t>
-      </w:r>
-    </w:p>
-    <w:p>
-      <w:pPr>
-        <w:rPr>
-          <w:rFonts w:ascii="Times New Roman" w:hAnsi="Times New Roman" w:cs="Times New Roman"/>
-          <w:sz w:val="42"/>
-          <w:szCs w:val="42"/>
-        </w:rPr>
-      </w:pPr>
-      <w:r>
-        <w:rPr>
-          <w:rFonts w:ascii="Times New Roman" w:hAnsi="Times New Roman" w:cs="Times New Roman"/>
-          <w:sz w:val="42"/>
-          <w:szCs w:val="42"/>
-        </w:rPr>
-        <w:t>[Hamilton, Canada, London, U.K., Sydney, Australia, New Delhi, India] [Ans: Hamilton, Canada]</w:t>
-      </w:r>
-    </w:p>
-    <w:p>
-      <w:pPr>
-        <w:rPr>
-          <w:rFonts w:ascii="Times New Roman" w:hAnsi="Times New Roman" w:cs="Times New Roman"/>
-          <w:sz w:val="42"/>
-          <w:szCs w:val="42"/>
-        </w:rPr>
-      </w:pPr>
-      <w:r>
-        <w:rPr>
-          <w:rFonts w:ascii="Times New Roman" w:hAnsi="Times New Roman" w:cs="Times New Roman"/>
-          <w:sz w:val="42"/>
-          <w:szCs w:val="42"/>
-        </w:rPr>
-        <w:t>-The first ever commonwealth games were held in the year</w:t>
-      </w:r>
-    </w:p>
-    <w:p>
-      <w:pPr>
-        <w:rPr>
-          <w:rFonts w:ascii="Times New Roman" w:hAnsi="Times New Roman" w:cs="Times New Roman"/>
-          <w:sz w:val="42"/>
-          <w:szCs w:val="42"/>
-        </w:rPr>
-      </w:pPr>
-      <w:r>
-        <w:rPr>
-          <w:rFonts w:ascii="Times New Roman" w:hAnsi="Times New Roman" w:cs="Times New Roman"/>
-          <w:sz w:val="42"/>
-          <w:szCs w:val="42"/>
-        </w:rPr>
-        <w:t>[1920, 1930, 1940, 1950] [Ans: 1930]</w:t>
-      </w:r>
-    </w:p>
-    <w:p>
-      <w:pPr>
-        <w:rPr>
-          <w:rFonts w:ascii="Times New Roman" w:hAnsi="Times New Roman" w:cs="Times New Roman"/>
-          <w:sz w:val="42"/>
-          <w:szCs w:val="42"/>
-        </w:rPr>
-      </w:pPr>
-      <w:r>
-        <w:rPr>
-          <w:rFonts w:ascii="Times New Roman" w:hAnsi="Times New Roman" w:cs="Times New Roman"/>
-          <w:sz w:val="42"/>
-          <w:szCs w:val="42"/>
-        </w:rPr>
-        <w:t>-What is the background colour of the Olympic flag?</w:t>
-      </w:r>
-    </w:p>
-    <w:p>
-      <w:pPr>
-        <w:rPr>
-          <w:rFonts w:ascii="Times New Roman" w:hAnsi="Times New Roman" w:cs="Times New Roman"/>
-          <w:sz w:val="42"/>
-          <w:szCs w:val="42"/>
-        </w:rPr>
-      </w:pPr>
-      <w:r>
-        <w:rPr>
-          <w:rFonts w:ascii="Times New Roman" w:hAnsi="Times New Roman" w:cs="Times New Roman"/>
-          <w:sz w:val="42"/>
-          <w:szCs w:val="42"/>
-        </w:rPr>
-        <w:t>[Light-blue, White, Red, Yello</w:t>
-      </w:r>
-      <w:r>
-        <w:rPr>
-          <w:rFonts w:ascii="Times New Roman" w:hAnsi="Times New Roman" w:cs="Times New Roman"/>
-          <w:sz w:val="42"/>
-          <w:szCs w:val="42"/>
-        </w:rPr>
-        <w:t>w</w:t>
-      </w:r>
-      <w:r>
-        <w:rPr>
-          <w:rFonts w:ascii="Times New Roman" w:hAnsi="Times New Roman" w:cs="Times New Roman"/>
-          <w:sz w:val="42"/>
-          <w:szCs w:val="42"/>
-        </w:rPr>
-        <w:t>] [Ans: White]</w:t>
-      </w:r>
-    </w:p>
-    <w:p>
-      <w:pPr>
-        <w:rPr>
-          <w:rFonts w:ascii="Times New Roman" w:hAnsi="Times New Roman" w:cs="Times New Roman"/>
-          <w:sz w:val="42"/>
-          <w:szCs w:val="42"/>
-        </w:rPr>
-      </w:pPr>
-      <w:r>
-        <w:rPr>
-          <w:rFonts w:ascii="Times New Roman" w:hAnsi="Times New Roman" w:cs="Times New Roman"/>
-          <w:sz w:val="42"/>
-          <w:szCs w:val="42"/>
-        </w:rPr>
-        <w:t>-In which Indian state did the game of Polo originate?</w:t>
-      </w:r>
-    </w:p>
-    <w:p>
-      <w:pPr>
-        <w:rPr>
-          <w:rFonts w:ascii="Times New Roman" w:hAnsi="Times New Roman" w:cs="Times New Roman"/>
-          <w:sz w:val="42"/>
-          <w:szCs w:val="42"/>
-        </w:rPr>
-      </w:pPr>
-      <w:r>
-        <w:rPr>
-          <w:rFonts w:ascii="Times New Roman" w:hAnsi="Times New Roman" w:cs="Times New Roman"/>
-          <w:sz w:val="42"/>
-          <w:szCs w:val="42"/>
-        </w:rPr>
-        <w:t>[Meghalaya, Rajasthan, Manipur, West Bengal] [Ans: Manipur]</w:t>
-      </w:r>
-    </w:p>
-    <w:p>
-      <w:pPr>
-        <w:rPr>
-          <w:rFonts w:ascii="Times New Roman" w:hAnsi="Times New Roman" w:cs="Times New Roman"/>
-          <w:sz w:val="42"/>
-          <w:szCs w:val="42"/>
-        </w:rPr>
-      </w:pPr>
-      <w:r>
-        <w:rPr>
-          <w:rFonts w:ascii="Times New Roman" w:hAnsi="Times New Roman" w:cs="Times New Roman"/>
-          <w:sz w:val="42"/>
-          <w:szCs w:val="42"/>
-        </w:rPr>
-        <w:t>-What is the name of the person that controls a football match?</w:t>
-      </w:r>
-    </w:p>
-    <w:p>
-      <w:pPr>
-        <w:rPr>
-          <w:rFonts w:ascii="Times New Roman" w:hAnsi="Times New Roman" w:cs="Times New Roman"/>
-          <w:sz w:val="42"/>
-          <w:szCs w:val="42"/>
-        </w:rPr>
-      </w:pPr>
-      <w:r>
-        <w:rPr>
-          <w:rFonts w:ascii="Times New Roman" w:hAnsi="Times New Roman" w:cs="Times New Roman"/>
-          <w:sz w:val="42"/>
-          <w:szCs w:val="42"/>
-        </w:rPr>
-        <w:t>[A referee, An umpire, A spectator, A goalkeeper] [Ans: A referee]</w:t>
-      </w:r>
-    </w:p>
-    <w:p>
-      <w:pPr>
-        <w:rPr>
-          <w:rFonts w:ascii="Times New Roman" w:hAnsi="Times New Roman" w:cs="Times New Roman"/>
-          <w:sz w:val="42"/>
-          <w:szCs w:val="42"/>
-        </w:rPr>
-      </w:pPr>
-      <w:r>
-        <w:rPr>
-          <w:rFonts w:ascii="Times New Roman" w:hAnsi="Times New Roman" w:cs="Times New Roman"/>
-          <w:sz w:val="42"/>
-          <w:szCs w:val="42"/>
-        </w:rPr>
-        <w:t>-Who was the first captain of Indian cricket Test team?</w:t>
-      </w:r>
-    </w:p>
-    <w:p>
-      <w:pPr>
-        <w:rPr>
-          <w:rFonts w:ascii="Times New Roman" w:hAnsi="Times New Roman" w:cs="Times New Roman"/>
-          <w:sz w:val="42"/>
-          <w:szCs w:val="42"/>
-        </w:rPr>
-      </w:pPr>
-      <w:r>
-        <w:rPr>
-          <w:rFonts w:ascii="Times New Roman" w:hAnsi="Times New Roman" w:cs="Times New Roman"/>
-          <w:sz w:val="42"/>
-          <w:szCs w:val="42"/>
-        </w:rPr>
-        <w:t xml:space="preserve">[Vijay Hazare, CK Nayudu, Lala Amarnath, Vijay Merchant] [Ans: </w:t>
-      </w:r>
-      <w:r>
-        <w:rPr>
-          <w:rFonts w:ascii="Times New Roman" w:hAnsi="Times New Roman" w:cs="Times New Roman"/>
-          <w:sz w:val="42"/>
-          <w:szCs w:val="42"/>
-        </w:rPr>
-        <w:t>CK Nayudu</w:t>
-      </w:r>
-      <w:r>
-        <w:rPr>
-          <w:rFonts w:ascii="Times New Roman" w:hAnsi="Times New Roman" w:cs="Times New Roman"/>
-          <w:sz w:val="42"/>
-          <w:szCs w:val="42"/>
-        </w:rPr>
-        <w:t>]</w:t>
-      </w:r>
-    </w:p>
-    <w:p>
-      <w:pPr>
-        <w:rPr>
-          <w:rFonts w:ascii="Times New Roman" w:hAnsi="Times New Roman" w:cs="Times New Roman"/>
-          <w:sz w:val="42"/>
-          <w:szCs w:val="42"/>
-        </w:rPr>
-      </w:pPr>
-      <w:r>
-        <w:rPr>
-          <w:rFonts w:ascii="Times New Roman" w:hAnsi="Times New Roman" w:cs="Times New Roman"/>
-          <w:sz w:val="42"/>
-          <w:szCs w:val="42"/>
-        </w:rPr>
-        <w:t>-Which football hero was nicknamed ‘The Sundance Kid’?</w:t>
-      </w:r>
-    </w:p>
-    <w:p>
-      <w:pPr>
-        <w:rPr>
-          <w:rFonts w:ascii="Times New Roman" w:hAnsi="Times New Roman" w:cs="Times New Roman"/>
-          <w:sz w:val="42"/>
-          <w:szCs w:val="42"/>
-        </w:rPr>
-      </w:pPr>
-      <w:r>
-        <w:rPr>
-          <w:rFonts w:ascii="Times New Roman" w:hAnsi="Times New Roman" w:cs="Times New Roman"/>
-          <w:sz w:val="42"/>
-          <w:szCs w:val="42"/>
-        </w:rPr>
-        <w:t>[</w:t>
-      </w:r>
-      <w:r>
-        <w:rPr>
-          <w:rFonts w:ascii="Times New Roman" w:hAnsi="Times New Roman" w:cs="Times New Roman"/>
-          <w:sz w:val="42"/>
-          <w:szCs w:val="42"/>
-        </w:rPr>
-        <w:t>Jim Kiick</w:t>
-      </w:r>
-      <w:r>
-        <w:rPr>
-          <w:rFonts w:ascii="Times New Roman" w:hAnsi="Times New Roman" w:cs="Times New Roman"/>
-          <w:sz w:val="42"/>
-          <w:szCs w:val="42"/>
-        </w:rPr>
-        <w:t>, Troy Aikman, Brett Favre, Joe Montanna] [Ans: Jim Kiick]</w:t>
-      </w:r>
-    </w:p>
-    <w:p>
-      <w:pPr>
-        <w:rPr>
-          <w:rFonts w:ascii="Times New Roman" w:hAnsi="Times New Roman" w:cs="Times New Roman"/>
-          <w:sz w:val="42"/>
-          <w:szCs w:val="42"/>
-        </w:rPr>
-      </w:pPr>
-      <w:r>
-        <w:rPr>
-          <w:rFonts w:ascii="Times New Roman" w:hAnsi="Times New Roman" w:cs="Times New Roman"/>
-          <w:sz w:val="42"/>
-          <w:szCs w:val="42"/>
-        </w:rPr>
-        <w:t>-Which country won the Cricket World Cup in 1999?</w:t>
-      </w:r>
-    </w:p>
-    <w:p>
-      <w:pPr>
-        <w:rPr>
-          <w:rFonts w:ascii="Times New Roman" w:hAnsi="Times New Roman" w:cs="Times New Roman"/>
-          <w:sz w:val="42"/>
-          <w:szCs w:val="42"/>
-        </w:rPr>
-      </w:pPr>
-      <w:r>
-        <w:rPr>
-          <w:rFonts w:ascii="Times New Roman" w:hAnsi="Times New Roman" w:cs="Times New Roman"/>
-          <w:sz w:val="42"/>
-          <w:szCs w:val="42"/>
-        </w:rPr>
-        <w:t>[</w:t>
-      </w:r>
-      <w:r>
-        <w:rPr>
-          <w:rFonts w:ascii="Times New Roman" w:hAnsi="Times New Roman" w:cs="Times New Roman"/>
-          <w:sz w:val="42"/>
-          <w:szCs w:val="42"/>
-        </w:rPr>
-        <w:t>Australia</w:t>
-      </w:r>
-      <w:r>
-        <w:rPr>
-          <w:rFonts w:ascii="Times New Roman" w:hAnsi="Times New Roman" w:cs="Times New Roman"/>
-          <w:sz w:val="42"/>
-          <w:szCs w:val="42"/>
-        </w:rPr>
-        <w:t>, South Africa, Pakistan, England</w:t>
-      </w:r>
-      <w:bookmarkStart w:id="0" w:name="_GoBack"/>
-      <w:bookmarkEnd w:id="0"/>
-      <w:r>
-        <w:rPr>
-          <w:rFonts w:ascii="Times New Roman" w:hAnsi="Times New Roman" w:cs="Times New Roman"/>
-          <w:sz w:val="42"/>
-          <w:szCs w:val="42"/>
-        </w:rPr>
-        <w:t>] [Ans: Australia]</w:t>
-      </w:r>
-    </w:p>
-    <w:p>
-      <w:pPr>
-        <w:rPr>
-          <w:rFonts w:ascii="Times New Roman" w:hAnsi="Times New Roman" w:cs="Times New Roman"/>
-          <w:sz w:val="42"/>
-          <w:szCs w:val="42"/>
-          <w:u w:val="single"/>
-        </w:rPr>
-      </w:pPr>
-    </w:p>
-    <w:p>
-      <w:pPr>
-        <w:rPr>
-          <w:rFonts w:ascii="Times New Roman" w:hAnsi="Times New Roman" w:cs="Times New Roman"/>
-          <w:sz w:val="42"/>
-          <w:szCs w:val="42"/>
-          <w:u w:val="single"/>
-        </w:rPr>
-      </w:pPr>
-      <w:r>
-        <w:rPr>
-          <w:rFonts w:ascii="Times New Roman" w:hAnsi="Times New Roman" w:cs="Times New Roman"/>
-          <w:sz w:val="42"/>
-          <w:szCs w:val="42"/>
-          <w:u w:val="single"/>
-        </w:rPr>
-        <w:t>World History</w:t>
-      </w:r>
-    </w:p>
-    <w:p>
-      <w:pPr>
-        <w:rPr>
-          <w:rFonts w:ascii="Times New Roman" w:hAnsi="Times New Roman" w:cs="Times New Roman"/>
-          <w:sz w:val="42"/>
-          <w:szCs w:val="42"/>
-        </w:rPr>
-      </w:pPr>
-      <w:r>
-        <w:rPr>
-          <w:rFonts w:ascii="Times New Roman" w:hAnsi="Times New Roman" w:cs="Times New Roman"/>
-          <w:sz w:val="42"/>
-          <w:szCs w:val="42"/>
-        </w:rPr>
-        <w:t>-The world’s first intercity rail line was between</w:t>
-      </w:r>
-    </w:p>
-    <w:p>
-      <w:pPr>
-        <w:rPr>
-          <w:rFonts w:ascii="Times New Roman" w:hAnsi="Times New Roman" w:cs="Times New Roman"/>
-          <w:sz w:val="42"/>
-          <w:szCs w:val="42"/>
-        </w:rPr>
-      </w:pPr>
-      <w:r>
-        <w:rPr>
-          <w:rFonts w:ascii="Times New Roman" w:hAnsi="Times New Roman" w:cs="Times New Roman"/>
-          <w:sz w:val="42"/>
-          <w:szCs w:val="42"/>
-        </w:rPr>
-        <w:t>[Liverpool and Manchester, Washington and New York, Moscow and St Petersburg, Rome and Naples] [Ans: Liverpool and Manchester]</w:t>
-      </w:r>
-    </w:p>
-    <w:p>
-      <w:pPr>
-        <w:rPr>
-          <w:rFonts w:ascii="Times New Roman" w:hAnsi="Times New Roman" w:cs="Times New Roman"/>
-          <w:sz w:val="42"/>
-          <w:szCs w:val="42"/>
-        </w:rPr>
-      </w:pPr>
-      <w:r>
-        <w:rPr>
-          <w:rFonts w:ascii="Times New Roman" w:hAnsi="Times New Roman" w:cs="Times New Roman"/>
-          <w:sz w:val="42"/>
-          <w:szCs w:val="42"/>
-        </w:rPr>
-        <w:t>-The First World War started in the year</w:t>
-      </w:r>
-    </w:p>
-    <w:p>
-      <w:pPr>
-        <w:rPr>
-          <w:rFonts w:ascii="Times New Roman" w:hAnsi="Times New Roman" w:cs="Times New Roman"/>
-          <w:sz w:val="42"/>
-          <w:szCs w:val="42"/>
-        </w:rPr>
-      </w:pPr>
-      <w:r>
-        <w:rPr>
-          <w:rFonts w:ascii="Times New Roman" w:hAnsi="Times New Roman" w:cs="Times New Roman"/>
-          <w:sz w:val="42"/>
-          <w:szCs w:val="42"/>
-        </w:rPr>
-        <w:t>[1912, 1914, 1916, 1919] [Ans: 1914]</w:t>
+        <w:t xml:space="preserve">In the World War II, the Axis powers fought against the  </w:t>
+      </w:r>
+    </w:p>
+    <w:p>
+      <w:pPr>
+        <w:rPr>
+          <w:rFonts w:ascii="Times New Roman" w:hAnsi="Times New Roman" w:cs="Times New Roman"/>
+          <w:sz w:val="42"/>
+          <w:szCs w:val="42"/>
+        </w:rPr>
+      </w:pPr>
+      <w:r>
+        <w:rPr>
+          <w:rFonts w:ascii="Times New Roman" w:hAnsi="Times New Roman" w:cs="Times New Roman"/>
+          <w:sz w:val="42"/>
+          <w:szCs w:val="42"/>
+        </w:rPr>
+        <w:t>[Brazil, Cuba, Allies, None of these] [Ans: Allies]</w:t>
       </w:r>
     </w:p>
     <w:p>
@@ -3754,420 +4339,6 @@
           <w:sz w:val="42"/>
           <w:szCs w:val="42"/>
         </w:rPr>
-        <w:t>From 1918 to 1946, which of these armies was commonly known as the Red Army</w:t>
-      </w:r>
-    </w:p>
-    <w:p>
-      <w:pPr>
-        <w:rPr>
-          <w:rFonts w:ascii="Times New Roman" w:hAnsi="Times New Roman" w:cs="Times New Roman"/>
-          <w:sz w:val="42"/>
-          <w:szCs w:val="42"/>
-        </w:rPr>
-      </w:pPr>
-      <w:r>
-        <w:rPr>
-          <w:rFonts w:ascii="Times New Roman" w:hAnsi="Times New Roman" w:cs="Times New Roman"/>
-          <w:sz w:val="42"/>
-          <w:szCs w:val="42"/>
-        </w:rPr>
-        <w:t>[US Army, People’s Liberation Army, British Army, Russian Nationality Military Forces] [Ans: Russian Nationality Military Forces]</w:t>
-      </w:r>
-    </w:p>
-    <w:p>
-      <w:pPr>
-        <w:rPr>
-          <w:rFonts w:ascii="Times New Roman" w:hAnsi="Times New Roman" w:cs="Times New Roman"/>
-          <w:sz w:val="42"/>
-          <w:szCs w:val="42"/>
-        </w:rPr>
-      </w:pPr>
-      <w:r>
-        <w:rPr>
-          <w:rFonts w:ascii="Times New Roman" w:hAnsi="Times New Roman" w:cs="Times New Roman"/>
-          <w:sz w:val="42"/>
-          <w:szCs w:val="42"/>
-        </w:rPr>
-        <w:t>-The construction of Eiffel tower completed in the year</w:t>
-      </w:r>
-    </w:p>
-    <w:p>
-      <w:pPr>
-        <w:rPr>
-          <w:rFonts w:ascii="Times New Roman" w:hAnsi="Times New Roman" w:cs="Times New Roman"/>
-          <w:sz w:val="42"/>
-          <w:szCs w:val="42"/>
-        </w:rPr>
-      </w:pPr>
-      <w:r>
-        <w:rPr>
-          <w:rFonts w:ascii="Times New Roman" w:hAnsi="Times New Roman" w:cs="Times New Roman"/>
-          <w:sz w:val="42"/>
-          <w:szCs w:val="42"/>
-        </w:rPr>
-        <w:t>[1810, 1889, 1910, 1945] [Ans: 1889]</w:t>
-      </w:r>
-    </w:p>
-    <w:p>
-      <w:pPr>
-        <w:rPr>
-          <w:rFonts w:ascii="Times New Roman" w:hAnsi="Times New Roman" w:cs="Times New Roman"/>
-          <w:sz w:val="42"/>
-          <w:szCs w:val="42"/>
-        </w:rPr>
-      </w:pPr>
-      <w:r>
-        <w:rPr>
-          <w:rFonts w:ascii="Times New Roman" w:hAnsi="Times New Roman" w:cs="Times New Roman"/>
-          <w:sz w:val="42"/>
-          <w:szCs w:val="42"/>
-        </w:rPr>
-        <w:t>-</w:t>
-      </w:r>
-      <w:r>
-        <w:rPr>
-          <w:rFonts w:ascii="Times New Roman" w:hAnsi="Times New Roman" w:cs="Times New Roman"/>
-          <w:sz w:val="42"/>
-          <w:szCs w:val="42"/>
-        </w:rPr>
-        <w:t>The Industrial Revolution began in</w:t>
-      </w:r>
-    </w:p>
-    <w:p>
-      <w:pPr>
-        <w:rPr>
-          <w:rFonts w:ascii="Times New Roman" w:hAnsi="Times New Roman" w:cs="Times New Roman"/>
-          <w:sz w:val="42"/>
-          <w:szCs w:val="42"/>
-        </w:rPr>
-      </w:pPr>
-      <w:r>
-        <w:rPr>
-          <w:rFonts w:ascii="Times New Roman" w:hAnsi="Times New Roman" w:cs="Times New Roman"/>
-          <w:sz w:val="42"/>
-          <w:szCs w:val="42"/>
-        </w:rPr>
-        <w:t>[Great Britain, France, Spain, Germany] [Ans: Great Britain]</w:t>
-      </w:r>
-    </w:p>
-    <w:p>
-      <w:pPr>
-        <w:rPr>
-          <w:rFonts w:ascii="Times New Roman" w:hAnsi="Times New Roman" w:cs="Times New Roman"/>
-          <w:sz w:val="42"/>
-          <w:szCs w:val="42"/>
-        </w:rPr>
-      </w:pPr>
-      <w:r>
-        <w:rPr>
-          <w:rFonts w:ascii="Times New Roman" w:hAnsi="Times New Roman" w:cs="Times New Roman"/>
-          <w:sz w:val="42"/>
-          <w:szCs w:val="42"/>
-        </w:rPr>
-        <w:t>*****</w:t>
-      </w:r>
-    </w:p>
-    <w:p>
-      <w:pPr>
-        <w:rPr>
-          <w:rFonts w:ascii="Times New Roman" w:hAnsi="Times New Roman" w:cs="Times New Roman"/>
-          <w:sz w:val="42"/>
-          <w:szCs w:val="42"/>
-        </w:rPr>
-      </w:pPr>
-      <w:r>
-        <w:rPr>
-          <w:rFonts w:ascii="Times New Roman" w:hAnsi="Times New Roman" w:cs="Times New Roman"/>
-          <w:sz w:val="42"/>
-          <w:szCs w:val="42"/>
-        </w:rPr>
-        <w:t>-Vladimir Lenin was a revolutionary politician who served as the head of the government of</w:t>
-      </w:r>
-    </w:p>
-    <w:p>
-      <w:pPr>
-        <w:rPr>
-          <w:rFonts w:ascii="Times New Roman" w:hAnsi="Times New Roman" w:cs="Times New Roman"/>
-          <w:sz w:val="42"/>
-          <w:szCs w:val="42"/>
-        </w:rPr>
-      </w:pPr>
-      <w:r>
-        <w:rPr>
-          <w:rFonts w:ascii="Times New Roman" w:hAnsi="Times New Roman" w:cs="Times New Roman"/>
-          <w:sz w:val="42"/>
-          <w:szCs w:val="42"/>
-        </w:rPr>
-        <w:t>[USSR, China, Cuba, Venezuela] [Ans:USSR]</w:t>
-      </w:r>
-    </w:p>
-    <w:p>
-      <w:pPr>
-        <w:rPr>
-          <w:rFonts w:ascii="Times New Roman" w:hAnsi="Times New Roman" w:cs="Times New Roman"/>
-          <w:sz w:val="42"/>
-          <w:szCs w:val="42"/>
-        </w:rPr>
-      </w:pPr>
-      <w:r>
-        <w:rPr>
-          <w:rFonts w:ascii="Times New Roman" w:hAnsi="Times New Roman" w:cs="Times New Roman"/>
-          <w:sz w:val="42"/>
-          <w:szCs w:val="42"/>
-        </w:rPr>
-        <w:t>-</w:t>
-      </w:r>
-      <w:r>
-        <w:rPr>
-          <w:rFonts w:ascii="Times New Roman" w:hAnsi="Times New Roman" w:cs="Times New Roman"/>
-          <w:sz w:val="42"/>
-          <w:szCs w:val="42"/>
-        </w:rPr>
-        <w:t>Who said this famous quote ‘government of the people, by the people, for the people, shall not perish from the earth’</w:t>
-      </w:r>
-    </w:p>
-    <w:p>
-      <w:pPr>
-        <w:rPr>
-          <w:rFonts w:ascii="Times New Roman" w:hAnsi="Times New Roman" w:cs="Times New Roman"/>
-          <w:sz w:val="42"/>
-          <w:szCs w:val="42"/>
-        </w:rPr>
-      </w:pPr>
-      <w:r>
-        <w:rPr>
-          <w:rFonts w:ascii="Times New Roman" w:hAnsi="Times New Roman" w:cs="Times New Roman"/>
-          <w:sz w:val="42"/>
-          <w:szCs w:val="42"/>
-        </w:rPr>
-        <w:t>[Vladimir Lenin, Mahatma Gandhi, Abraham Lincoln, Nelson Mandela] [Ans: Abraham Lincoln]</w:t>
-      </w:r>
-    </w:p>
-    <w:p>
-      <w:pPr>
-        <w:rPr>
-          <w:rFonts w:ascii="Times New Roman" w:hAnsi="Times New Roman" w:cs="Times New Roman"/>
-          <w:sz w:val="42"/>
-          <w:szCs w:val="42"/>
-        </w:rPr>
-      </w:pPr>
-      <w:r>
-        <w:rPr>
-          <w:rFonts w:ascii="Times New Roman" w:hAnsi="Times New Roman" w:cs="Times New Roman"/>
-          <w:sz w:val="42"/>
-          <w:szCs w:val="42"/>
-        </w:rPr>
-        <w:t>-</w:t>
-      </w:r>
-      <w:r>
-        <w:rPr>
-          <w:rFonts w:ascii="Times New Roman" w:hAnsi="Times New Roman" w:cs="Times New Roman"/>
-          <w:sz w:val="42"/>
-          <w:szCs w:val="42"/>
-        </w:rPr>
-        <w:t>Who was the last Soviet Premier</w:t>
-      </w:r>
-    </w:p>
-    <w:p>
-      <w:pPr>
-        <w:rPr>
-          <w:rFonts w:ascii="Times New Roman" w:hAnsi="Times New Roman" w:cs="Times New Roman"/>
-          <w:sz w:val="42"/>
-          <w:szCs w:val="42"/>
-        </w:rPr>
-      </w:pPr>
-      <w:r>
-        <w:rPr>
-          <w:rFonts w:ascii="Times New Roman" w:hAnsi="Times New Roman" w:cs="Times New Roman"/>
-          <w:sz w:val="42"/>
-          <w:szCs w:val="42"/>
-        </w:rPr>
-        <w:t>[Mikhail Gorbachev, Alexei Kosygin, Nikolai Bulganin, Vladimir Lenin] [Ans: Mikhail Gorbachev]</w:t>
-      </w:r>
-    </w:p>
-    <w:p>
-      <w:pPr>
-        <w:rPr>
-          <w:rFonts w:ascii="Times New Roman" w:hAnsi="Times New Roman" w:cs="Times New Roman"/>
-          <w:sz w:val="42"/>
-          <w:szCs w:val="42"/>
-        </w:rPr>
-      </w:pPr>
-      <w:r>
-        <w:rPr>
-          <w:rFonts w:ascii="Times New Roman" w:hAnsi="Times New Roman" w:cs="Times New Roman"/>
-          <w:sz w:val="42"/>
-          <w:szCs w:val="42"/>
-        </w:rPr>
-        <w:t>-Under which of the following treaties did the British recognize the independence of 13 American colonies</w:t>
-      </w:r>
-    </w:p>
-    <w:p>
-      <w:pPr>
-        <w:rPr>
-          <w:rFonts w:ascii="Times New Roman" w:hAnsi="Times New Roman" w:cs="Times New Roman"/>
-          <w:sz w:val="42"/>
-          <w:szCs w:val="42"/>
-        </w:rPr>
-      </w:pPr>
-      <w:r>
-        <w:rPr>
-          <w:rFonts w:ascii="Times New Roman" w:hAnsi="Times New Roman" w:cs="Times New Roman"/>
-          <w:sz w:val="42"/>
-          <w:szCs w:val="42"/>
-        </w:rPr>
-        <w:t>[Treaty of Paris, Treaty of Salisbury, York Treaty, Treaty of Washington] [Ans: Treaty of Paris]</w:t>
-      </w:r>
-    </w:p>
-    <w:p>
-      <w:pPr>
-        <w:rPr>
-          <w:rFonts w:ascii="Times New Roman" w:hAnsi="Times New Roman" w:cs="Times New Roman"/>
-          <w:sz w:val="42"/>
-          <w:szCs w:val="42"/>
-        </w:rPr>
-      </w:pPr>
-      <w:r>
-        <w:rPr>
-          <w:rFonts w:ascii="Times New Roman" w:hAnsi="Times New Roman" w:cs="Times New Roman"/>
-          <w:sz w:val="42"/>
-          <w:szCs w:val="42"/>
-        </w:rPr>
-        <w:t>-At the end of World War II, East Germany was occupied by the forces of</w:t>
-      </w:r>
-    </w:p>
-    <w:p>
-      <w:pPr>
-        <w:rPr>
-          <w:rFonts w:ascii="Times New Roman" w:hAnsi="Times New Roman" w:cs="Times New Roman"/>
-          <w:sz w:val="42"/>
-          <w:szCs w:val="42"/>
-        </w:rPr>
-      </w:pPr>
-      <w:r>
-        <w:rPr>
-          <w:rFonts w:ascii="Times New Roman" w:hAnsi="Times New Roman" w:cs="Times New Roman"/>
-          <w:sz w:val="42"/>
-          <w:szCs w:val="42"/>
-        </w:rPr>
-        <w:t>[USA, USSR, Spain, Britain] [Ans: USSR]</w:t>
-      </w:r>
-    </w:p>
-    <w:p>
-      <w:pPr>
-        <w:rPr>
-          <w:rFonts w:ascii="Times New Roman" w:hAnsi="Times New Roman" w:cs="Times New Roman"/>
-          <w:sz w:val="42"/>
-          <w:szCs w:val="42"/>
-        </w:rPr>
-      </w:pPr>
-      <w:r>
-        <w:rPr>
-          <w:rFonts w:ascii="Times New Roman" w:hAnsi="Times New Roman" w:cs="Times New Roman"/>
-          <w:sz w:val="42"/>
-          <w:szCs w:val="42"/>
-        </w:rPr>
-        <w:t>*****</w:t>
-      </w:r>
-    </w:p>
-    <w:p>
-      <w:pPr>
-        <w:rPr>
-          <w:rFonts w:ascii="Times New Roman" w:hAnsi="Times New Roman" w:cs="Times New Roman"/>
-          <w:sz w:val="42"/>
-          <w:szCs w:val="42"/>
-        </w:rPr>
-      </w:pPr>
-      <w:r>
-        <w:rPr>
-          <w:rFonts w:ascii="Times New Roman" w:hAnsi="Times New Roman" w:cs="Times New Roman"/>
-          <w:sz w:val="42"/>
-          <w:szCs w:val="42"/>
-        </w:rPr>
-        <w:t>-Reunification of East and West Germany happened in the year</w:t>
-      </w:r>
-    </w:p>
-    <w:p>
-      <w:pPr>
-        <w:rPr>
-          <w:rFonts w:ascii="Times New Roman" w:hAnsi="Times New Roman" w:cs="Times New Roman"/>
-          <w:sz w:val="42"/>
-          <w:szCs w:val="42"/>
-        </w:rPr>
-      </w:pPr>
-      <w:r>
-        <w:rPr>
-          <w:rFonts w:ascii="Times New Roman" w:hAnsi="Times New Roman" w:cs="Times New Roman"/>
-          <w:sz w:val="42"/>
-          <w:szCs w:val="42"/>
-        </w:rPr>
-        <w:t>[1985, 1990, 1995, 1998] [Ans: 1990]</w:t>
-      </w:r>
-    </w:p>
-    <w:p>
-      <w:pPr>
-        <w:rPr>
-          <w:rFonts w:ascii="Times New Roman" w:hAnsi="Times New Roman" w:cs="Times New Roman"/>
-          <w:sz w:val="42"/>
-          <w:szCs w:val="42"/>
-        </w:rPr>
-      </w:pPr>
-      <w:r>
-        <w:rPr>
-          <w:rFonts w:ascii="Times New Roman" w:hAnsi="Times New Roman" w:cs="Times New Roman"/>
-          <w:sz w:val="42"/>
-          <w:szCs w:val="42"/>
-        </w:rPr>
-        <w:t>-</w:t>
-      </w:r>
-      <w:r>
-        <w:rPr>
-          <w:rFonts w:ascii="Times New Roman" w:hAnsi="Times New Roman" w:cs="Times New Roman"/>
-          <w:sz w:val="42"/>
-          <w:szCs w:val="42"/>
-        </w:rPr>
-        <w:t xml:space="preserve">In the World War II, the Axis powers fought against the  </w:t>
-      </w:r>
-    </w:p>
-    <w:p>
-      <w:pPr>
-        <w:rPr>
-          <w:rFonts w:ascii="Times New Roman" w:hAnsi="Times New Roman" w:cs="Times New Roman"/>
-          <w:sz w:val="42"/>
-          <w:szCs w:val="42"/>
-        </w:rPr>
-      </w:pPr>
-      <w:r>
-        <w:rPr>
-          <w:rFonts w:ascii="Times New Roman" w:hAnsi="Times New Roman" w:cs="Times New Roman"/>
-          <w:sz w:val="42"/>
-          <w:szCs w:val="42"/>
-        </w:rPr>
-        <w:t>[Brazil, Cuba, Allies, None of these] [Ans: Allies]</w:t>
-      </w:r>
-    </w:p>
-    <w:p>
-      <w:pPr>
-        <w:rPr>
-          <w:rFonts w:ascii="Times New Roman" w:hAnsi="Times New Roman" w:cs="Times New Roman"/>
-          <w:sz w:val="42"/>
-          <w:szCs w:val="42"/>
-        </w:rPr>
-      </w:pPr>
-      <w:r>
-        <w:rPr>
-          <w:rFonts w:ascii="Times New Roman" w:hAnsi="Times New Roman" w:cs="Times New Roman"/>
-          <w:sz w:val="42"/>
-          <w:szCs w:val="42"/>
-        </w:rPr>
-        <w:t>-</w:t>
-      </w:r>
-      <w:r>
-        <w:rPr>
-          <w:rFonts w:ascii="Times New Roman" w:hAnsi="Times New Roman" w:cs="Times New Roman"/>
-          <w:sz w:val="42"/>
-          <w:szCs w:val="42"/>
-        </w:rPr>
         <w:t>In the World War II, which of these countries was not a member of the Allies</w:t>
       </w:r>
     </w:p>
@@ -4254,6 +4425,192 @@
           <w:szCs w:val="42"/>
         </w:rPr>
         <w:t>[Germany, Italy, Japan, Hungary] [Ans: Japan]</w:t>
+      </w:r>
+    </w:p>
+    <w:p>
+      <w:pPr>
+        <w:rPr>
+          <w:rFonts w:ascii="Times New Roman" w:hAnsi="Times New Roman" w:cs="Times New Roman"/>
+          <w:sz w:val="42"/>
+          <w:szCs w:val="42"/>
+        </w:rPr>
+      </w:pPr>
+      <w:r>
+        <w:rPr>
+          <w:rFonts w:ascii="Times New Roman" w:hAnsi="Times New Roman" w:cs="Times New Roman"/>
+          <w:sz w:val="42"/>
+          <w:szCs w:val="42"/>
+        </w:rPr>
+        <w:t>-Till when did the Wars of the Roses last?</w:t>
+      </w:r>
+    </w:p>
+    <w:p>
+      <w:pPr>
+        <w:rPr>
+          <w:rFonts w:ascii="Times New Roman" w:hAnsi="Times New Roman" w:cs="Times New Roman"/>
+          <w:sz w:val="42"/>
+          <w:szCs w:val="42"/>
+        </w:rPr>
+      </w:pPr>
+      <w:r>
+        <w:rPr>
+          <w:rFonts w:ascii="Times New Roman" w:hAnsi="Times New Roman" w:cs="Times New Roman"/>
+          <w:sz w:val="42"/>
+          <w:szCs w:val="42"/>
+        </w:rPr>
+        <w:t>[1420, 1487, 1431, 1453] [Ans: 1487]</w:t>
+      </w:r>
+    </w:p>
+    <w:p>
+      <w:pPr>
+        <w:rPr>
+          <w:rFonts w:ascii="Times New Roman" w:hAnsi="Times New Roman" w:cs="Times New Roman"/>
+          <w:sz w:val="42"/>
+          <w:szCs w:val="42"/>
+        </w:rPr>
+      </w:pPr>
+      <w:r>
+        <w:rPr>
+          <w:rFonts w:ascii="Times New Roman" w:hAnsi="Times New Roman" w:cs="Times New Roman"/>
+          <w:sz w:val="42"/>
+          <w:szCs w:val="42"/>
+        </w:rPr>
+        <w:t>-When did Greco-Persian Wars end?</w:t>
+      </w:r>
+    </w:p>
+    <w:p>
+      <w:pPr>
+        <w:rPr>
+          <w:rFonts w:ascii="Times New Roman" w:hAnsi="Times New Roman" w:cs="Times New Roman"/>
+          <w:sz w:val="42"/>
+          <w:szCs w:val="42"/>
+        </w:rPr>
+      </w:pPr>
+      <w:r>
+        <w:rPr>
+          <w:rFonts w:ascii="Times New Roman" w:hAnsi="Times New Roman" w:cs="Times New Roman"/>
+          <w:sz w:val="42"/>
+          <w:szCs w:val="42"/>
+        </w:rPr>
+        <w:t>[460BC, 449BC, 447BC, 424BC] [Ans: 449BC]</w:t>
+      </w:r>
+    </w:p>
+    <w:p>
+      <w:pPr>
+        <w:rPr>
+          <w:rFonts w:ascii="Times New Roman" w:hAnsi="Times New Roman" w:cs="Times New Roman"/>
+          <w:sz w:val="42"/>
+          <w:szCs w:val="42"/>
+        </w:rPr>
+      </w:pPr>
+      <w:r>
+        <w:rPr>
+          <w:rFonts w:ascii="Times New Roman" w:hAnsi="Times New Roman" w:cs="Times New Roman"/>
+          <w:sz w:val="42"/>
+          <w:szCs w:val="42"/>
+        </w:rPr>
+        <w:t>-Which city was recaptured at the end of the first war of Crusade?</w:t>
+      </w:r>
+    </w:p>
+    <w:p>
+      <w:pPr>
+        <w:rPr>
+          <w:rFonts w:ascii="Times New Roman" w:hAnsi="Times New Roman" w:cs="Times New Roman"/>
+          <w:sz w:val="42"/>
+          <w:szCs w:val="42"/>
+        </w:rPr>
+      </w:pPr>
+      <w:r>
+        <w:rPr>
+          <w:rFonts w:ascii="Times New Roman" w:hAnsi="Times New Roman" w:cs="Times New Roman"/>
+          <w:sz w:val="42"/>
+          <w:szCs w:val="42"/>
+        </w:rPr>
+        <w:t>[Jerusalem, Rome, Venice, Vienna] [Ans: Jerusalem]</w:t>
+      </w:r>
+    </w:p>
+    <w:p>
+      <w:pPr>
+        <w:rPr>
+          <w:rFonts w:ascii="Times New Roman" w:hAnsi="Times New Roman" w:cs="Times New Roman"/>
+          <w:sz w:val="42"/>
+          <w:szCs w:val="42"/>
+        </w:rPr>
+      </w:pPr>
+      <w:r>
+        <w:rPr>
+          <w:rFonts w:ascii="Times New Roman" w:hAnsi="Times New Roman" w:cs="Times New Roman"/>
+          <w:sz w:val="42"/>
+          <w:szCs w:val="42"/>
+        </w:rPr>
+        <w:t>-Punic Wars were fought between</w:t>
+      </w:r>
+    </w:p>
+    <w:p>
+      <w:pPr>
+        <w:rPr>
+          <w:rFonts w:ascii="Times New Roman" w:hAnsi="Times New Roman" w:cs="Times New Roman"/>
+          <w:sz w:val="42"/>
+          <w:szCs w:val="42"/>
+        </w:rPr>
+      </w:pPr>
+      <w:r>
+        <w:rPr>
+          <w:rFonts w:ascii="Times New Roman" w:hAnsi="Times New Roman" w:cs="Times New Roman"/>
+          <w:sz w:val="42"/>
+          <w:szCs w:val="42"/>
+        </w:rPr>
+        <w:t xml:space="preserve">[Greece and Gaul, Greece and Rome, Rome and Gaul, </w:t>
+      </w:r>
+      <w:r>
+        <w:rPr>
+          <w:rFonts w:ascii="Times New Roman" w:hAnsi="Times New Roman" w:cs="Times New Roman"/>
+          <w:sz w:val="42"/>
+          <w:szCs w:val="42"/>
+        </w:rPr>
+        <w:t>Rome and Carthage</w:t>
+      </w:r>
+      <w:r>
+        <w:rPr>
+          <w:rFonts w:ascii="Times New Roman" w:hAnsi="Times New Roman" w:cs="Times New Roman"/>
+          <w:sz w:val="42"/>
+          <w:szCs w:val="42"/>
+        </w:rPr>
+        <w:t>] [Ans: Rome and Carthage]</w:t>
+      </w:r>
+    </w:p>
+    <w:p>
+      <w:pPr>
+        <w:rPr>
+          <w:rFonts w:ascii="Times New Roman" w:hAnsi="Times New Roman" w:cs="Times New Roman"/>
+          <w:sz w:val="42"/>
+          <w:szCs w:val="42"/>
+        </w:rPr>
+      </w:pPr>
+      <w:r>
+        <w:rPr>
+          <w:rFonts w:ascii="Times New Roman" w:hAnsi="Times New Roman" w:cs="Times New Roman"/>
+          <w:sz w:val="42"/>
+          <w:szCs w:val="42"/>
+        </w:rPr>
+        <w:t xml:space="preserve">-The American Civil War saw the end of </w:t>
+      </w:r>
+    </w:p>
+    <w:p>
+      <w:pPr>
+        <w:rPr>
+          <w:rFonts w:ascii="Times New Roman" w:hAnsi="Times New Roman" w:cs="Times New Roman"/>
+          <w:sz w:val="42"/>
+          <w:szCs w:val="42"/>
+        </w:rPr>
+      </w:pPr>
+      <w:r>
+        <w:rPr>
+          <w:rFonts w:ascii="Times New Roman" w:hAnsi="Times New Roman" w:cs="Times New Roman"/>
+          <w:sz w:val="42"/>
+          <w:szCs w:val="42"/>
+        </w:rPr>
+        <w:t>[Slavery, Landlordism, Monarchy, Apartheid] [Ans: Slavery]</w:t>
       </w:r>
       <w:r>
         <w:rPr>
@@ -4583,24 +4940,6 @@
           <w:szCs w:val="42"/>
         </w:rPr>
       </w:pPr>
-      <w:r>
-        <w:rPr>
-          <w:rFonts w:ascii="Times New Roman" w:hAnsi="Times New Roman" w:cs="Times New Roman"/>
-          <w:sz w:val="42"/>
-          <w:szCs w:val="42"/>
-        </w:rPr>
-        <w:t>*****</w:t>
-      </w:r>
-    </w:p>
-    <w:p>
-      <w:pPr>
-        <w:pStyle w:val="ListParagraph"/>
-        <w:rPr>
-          <w:rFonts w:ascii="Times New Roman" w:hAnsi="Times New Roman" w:cs="Times New Roman"/>
-          <w:sz w:val="42"/>
-          <w:szCs w:val="42"/>
-        </w:rPr>
-      </w:pPr>
     </w:p>
     <w:p>
       <w:pPr>
@@ -4621,7 +4960,31 @@
           <w:sz w:val="42"/>
           <w:szCs w:val="42"/>
         </w:rPr>
-        <w:t>Which is the largest planet on our solar system?</w:t>
+        <w:t>‘</w:t>
+      </w:r>
+      <w:r>
+        <w:rPr>
+          <w:rFonts w:ascii="Times New Roman" w:hAnsi="Times New Roman" w:cs="Times New Roman"/>
+          <w:sz w:val="42"/>
+          <w:szCs w:val="42"/>
+        </w:rPr>
+        <w:t>OS</w:t>
+      </w:r>
+      <w:r>
+        <w:rPr>
+          <w:rFonts w:ascii="Times New Roman" w:hAnsi="Times New Roman" w:cs="Times New Roman"/>
+          <w:sz w:val="42"/>
+          <w:szCs w:val="42"/>
+        </w:rPr>
+        <w:t>’</w:t>
+      </w:r>
+      <w:r>
+        <w:rPr>
+          <w:rFonts w:ascii="Times New Roman" w:hAnsi="Times New Roman" w:cs="Times New Roman"/>
+          <w:sz w:val="42"/>
+          <w:szCs w:val="42"/>
+        </w:rPr>
+        <w:t xml:space="preserve"> computer abbreviation usually means?</w:t>
       </w:r>
     </w:p>
     <w:p>
@@ -4639,8 +5002,18 @@
           <w:sz w:val="42"/>
           <w:szCs w:val="42"/>
         </w:rPr>
-        <w:t>[Mercury,Mars,Jupiter,Pluto] [Ans: Jupiter]</w:t>
-      </w:r>
+        <w:t>[Order of Significance, Open Software, Operating System, Optical Sensor] [Ans: Operating System]</w:t>
+      </w:r>
+    </w:p>
+    <w:p>
+      <w:pPr>
+        <w:pStyle w:val="ListParagraph"/>
+        <w:rPr>
+          <w:rFonts w:ascii="Times New Roman" w:hAnsi="Times New Roman" w:cs="Times New Roman"/>
+          <w:sz w:val="42"/>
+          <w:szCs w:val="42"/>
+        </w:rPr>
+      </w:pPr>
     </w:p>
     <w:p>
       <w:pPr>
@@ -4661,7 +5034,7 @@
           <w:sz w:val="42"/>
           <w:szCs w:val="42"/>
         </w:rPr>
-        <w:t>Which continent does Brazil lie in?</w:t>
+        <w:t>Who developed Yahoo?</w:t>
       </w:r>
     </w:p>
     <w:p>
@@ -4679,8 +5052,34 @@
           <w:sz w:val="42"/>
           <w:szCs w:val="42"/>
         </w:rPr>
-        <w:t>[South America, North America, Africa, Europe] [Ans: South America]</w:t>
-      </w:r>
+        <w:t xml:space="preserve">[Dennis Ritchie &amp; Ken Thompson, David Filo &amp; Jerry Yang, Vint Cerf &amp; Robert Kahn, Steve Case &amp; Jeff Bezos] [Ans: </w:t>
+      </w:r>
+      <w:r>
+        <w:rPr>
+          <w:rFonts w:ascii="Times New Roman" w:hAnsi="Times New Roman" w:cs="Times New Roman"/>
+          <w:sz w:val="42"/>
+          <w:szCs w:val="42"/>
+        </w:rPr>
+        <w:t>David Filo &amp; Jerry Yang</w:t>
+      </w:r>
+      <w:r>
+        <w:rPr>
+          <w:rFonts w:ascii="Times New Roman" w:hAnsi="Times New Roman" w:cs="Times New Roman"/>
+          <w:sz w:val="42"/>
+          <w:szCs w:val="42"/>
+        </w:rPr>
+        <w:t>]</w:t>
+      </w:r>
+    </w:p>
+    <w:p>
+      <w:pPr>
+        <w:pStyle w:val="ListParagraph"/>
+        <w:rPr>
+          <w:rFonts w:ascii="Times New Roman" w:hAnsi="Times New Roman" w:cs="Times New Roman"/>
+          <w:sz w:val="42"/>
+          <w:szCs w:val="42"/>
+        </w:rPr>
+      </w:pPr>
     </w:p>
     <w:p>
       <w:pPr>
@@ -4701,26 +5100,68 @@
           <w:sz w:val="42"/>
           <w:szCs w:val="42"/>
         </w:rPr>
-        <w:t>Mercedes-Benz has its headquarter in</w:t>
-      </w:r>
-    </w:p>
-    <w:p>
-      <w:pPr>
-        <w:pStyle w:val="ListParagraph"/>
-        <w:rPr>
-          <w:rFonts w:ascii="Times New Roman" w:hAnsi="Times New Roman" w:cs="Times New Roman"/>
-          <w:sz w:val="42"/>
-          <w:szCs w:val="42"/>
-        </w:rPr>
-      </w:pPr>
-      <w:r>
-        <w:rPr>
-          <w:rFonts w:ascii="Times New Roman" w:hAnsi="Times New Roman" w:cs="Times New Roman"/>
-          <w:sz w:val="42"/>
-          <w:szCs w:val="42"/>
-        </w:rPr>
-        <w:t>[USA, UK, Germany, France] [Ans:  Germany]</w:t>
-      </w:r>
+        <w:t>‘</w:t>
+      </w:r>
+      <w:r>
+        <w:rPr>
+          <w:rFonts w:ascii="Times New Roman" w:hAnsi="Times New Roman" w:cs="Times New Roman"/>
+          <w:sz w:val="42"/>
+          <w:szCs w:val="42"/>
+        </w:rPr>
+        <w:t>DB</w:t>
+      </w:r>
+      <w:r>
+        <w:rPr>
+          <w:rFonts w:ascii="Times New Roman" w:hAnsi="Times New Roman" w:cs="Times New Roman"/>
+          <w:sz w:val="42"/>
+          <w:szCs w:val="42"/>
+        </w:rPr>
+        <w:t>’</w:t>
+      </w:r>
+      <w:r>
+        <w:rPr>
+          <w:rFonts w:ascii="Times New Roman" w:hAnsi="Times New Roman" w:cs="Times New Roman"/>
+          <w:sz w:val="42"/>
+          <w:szCs w:val="42"/>
+        </w:rPr>
+        <w:t xml:space="preserve"> </w:t>
+      </w:r>
+      <w:r>
+        <w:rPr>
+          <w:rFonts w:ascii="Times New Roman" w:hAnsi="Times New Roman" w:cs="Times New Roman"/>
+          <w:sz w:val="42"/>
+          <w:szCs w:val="42"/>
+        </w:rPr>
+        <w:t>computer abbreviation usually means?</w:t>
+      </w:r>
+    </w:p>
+    <w:p>
+      <w:pPr>
+        <w:ind w:left="720"/>
+        <w:rPr>
+          <w:rFonts w:ascii="Times New Roman" w:hAnsi="Times New Roman" w:cs="Times New Roman"/>
+          <w:sz w:val="42"/>
+          <w:szCs w:val="42"/>
+        </w:rPr>
+      </w:pPr>
+      <w:r>
+        <w:rPr>
+          <w:rFonts w:ascii="Times New Roman" w:hAnsi="Times New Roman" w:cs="Times New Roman"/>
+          <w:sz w:val="42"/>
+          <w:szCs w:val="42"/>
+        </w:rPr>
+        <w:t>[Database, Double Byte, Data Block, Driver Boot] [Ans: Database]</w:t>
+      </w:r>
+    </w:p>
+    <w:p>
+      <w:pPr>
+        <w:ind w:left="720"/>
+        <w:rPr>
+          <w:rFonts w:ascii="Times New Roman" w:hAnsi="Times New Roman" w:cs="Times New Roman"/>
+          <w:sz w:val="42"/>
+          <w:szCs w:val="42"/>
+        </w:rPr>
+      </w:pPr>
     </w:p>
     <w:p>
       <w:pPr>
@@ -4741,15 +5182,7 @@
           <w:sz w:val="42"/>
           <w:szCs w:val="42"/>
         </w:rPr>
-        <w:t>The first</w:t>
-      </w:r>
-      <w:r>
-        <w:rPr>
-          <w:rFonts w:ascii="Times New Roman" w:hAnsi="Times New Roman" w:cs="Times New Roman"/>
-          <w:sz w:val="42"/>
-          <w:szCs w:val="42"/>
-        </w:rPr>
-        <w:t xml:space="preserve"> spacecraft to reach Mars was</w:t>
+        <w:t>Who co-founded Hotmail in 1996 and then sold the company to Microsoft?</w:t>
       </w:r>
     </w:p>
     <w:p>
@@ -4767,8 +5200,18 @@
           <w:sz w:val="42"/>
           <w:szCs w:val="42"/>
         </w:rPr>
-        <w:t>[Sputnik, Appolo-12, GSLV-5, Viking-I] [Ans: Viking-I]</w:t>
-      </w:r>
+        <w:t>[Shawn Fanning, Ada Byron Lovelace, Sabeer Bhatia, Ray Tomlinson] [Ans: Sabeer Bhatia]</w:t>
+      </w:r>
+    </w:p>
+    <w:p>
+      <w:pPr>
+        <w:pStyle w:val="ListParagraph"/>
+        <w:rPr>
+          <w:rFonts w:ascii="Times New Roman" w:hAnsi="Times New Roman" w:cs="Times New Roman"/>
+          <w:sz w:val="42"/>
+          <w:szCs w:val="42"/>
+        </w:rPr>
+      </w:pPr>
     </w:p>
     <w:p>
       <w:pPr>
@@ -4789,7 +5232,7 @@
           <w:sz w:val="42"/>
           <w:szCs w:val="42"/>
         </w:rPr>
-        <w:t>National amblem of which of these countries shows a lion and a sword</w:t>
+        <w:t>In the US, the television broadcast standard is?</w:t>
       </w:r>
     </w:p>
     <w:p>
@@ -4807,7 +5250,7 @@
           <w:sz w:val="42"/>
           <w:szCs w:val="42"/>
         </w:rPr>
-        <w:t>[India, South Africa, Nepal, Sri Lanka] [Ans: Sri Lanka]</w:t>
+        <w:t>[PAL, NTSC, SECAM, RGB] [Ans: SECAM]</w:t>
       </w:r>
     </w:p>
     <w:p>
@@ -4827,6 +5270,16 @@
         </w:rPr>
         <w:t>*****</w:t>
       </w:r>
+    </w:p>
+    <w:p>
+      <w:pPr>
+        <w:pStyle w:val="ListParagraph"/>
+        <w:rPr>
+          <w:rFonts w:ascii="Times New Roman" w:hAnsi="Times New Roman" w:cs="Times New Roman"/>
+          <w:sz w:val="42"/>
+          <w:szCs w:val="42"/>
+        </w:rPr>
+      </w:pPr>
     </w:p>
     <w:p>
       <w:pPr>
@@ -4847,7 +5300,7 @@
           <w:sz w:val="42"/>
           <w:szCs w:val="42"/>
         </w:rPr>
-        <w:t>Pedology is the science related to the study of</w:t>
+        <w:t>Which is the largest planet on our solar system?</w:t>
       </w:r>
     </w:p>
     <w:p>
@@ -4865,7 +5318,7 @@
           <w:sz w:val="42"/>
           <w:szCs w:val="42"/>
         </w:rPr>
-        <w:t>[Atmosphere, soil, pollutants, seeds] [Ans: soil]</w:t>
+        <w:t>[Mercury,Mars,Jupiter,Pluto] [Ans: Jupiter]</w:t>
       </w:r>
     </w:p>
     <w:p>
@@ -4887,7 +5340,7 @@
           <w:sz w:val="42"/>
           <w:szCs w:val="42"/>
         </w:rPr>
-        <w:t>India’s first satellite Aryabhata was launched from</w:t>
+        <w:t>Which continent does Brazil lie in?</w:t>
       </w:r>
     </w:p>
     <w:p>
@@ -4905,7 +5358,7 @@
           <w:sz w:val="42"/>
           <w:szCs w:val="42"/>
         </w:rPr>
-        <w:t>[Soviet Union, America, India, Israel] [Ans: Soviet Union]</w:t>
+        <w:t>[South America, North America, Africa, Europe] [Ans: South America]</w:t>
       </w:r>
     </w:p>
     <w:p>
@@ -4927,7 +5380,7 @@
           <w:sz w:val="42"/>
           <w:szCs w:val="42"/>
         </w:rPr>
-        <w:t xml:space="preserve">ISRO was formed in </w:t>
+        <w:t>Mercedes-Benz has its headquarter in</w:t>
       </w:r>
     </w:p>
     <w:p>
@@ -4945,7 +5398,7 @@
           <w:sz w:val="42"/>
           <w:szCs w:val="42"/>
         </w:rPr>
-        <w:t>[1963, 1969, 1972, 1985] [Ans: 1969]</w:t>
+        <w:t>[USA, UK, Germany, France] [Ans:  Germany]</w:t>
       </w:r>
     </w:p>
     <w:p>
@@ -4967,7 +5420,15 @@
           <w:sz w:val="42"/>
           <w:szCs w:val="42"/>
         </w:rPr>
-        <w:t>Solar power generates electricity from what source?</w:t>
+        <w:t>The first</w:t>
+      </w:r>
+      <w:r>
+        <w:rPr>
+          <w:rFonts w:ascii="Times New Roman" w:hAnsi="Times New Roman" w:cs="Times New Roman"/>
+          <w:sz w:val="42"/>
+          <w:szCs w:val="42"/>
+        </w:rPr>
+        <w:t xml:space="preserve"> spacecraft to reach Mars was</w:t>
       </w:r>
     </w:p>
     <w:p>
@@ -4985,7 +5446,7 @@
           <w:sz w:val="42"/>
           <w:szCs w:val="42"/>
         </w:rPr>
-        <w:t>[The Sun, Soil, Water, Fire] [Ans: The Sun]</w:t>
+        <w:t>[Sputnik, Appolo-12, GSLV-5, Viking-I] [Ans: Viking-I]</w:t>
       </w:r>
     </w:p>
     <w:p>
@@ -5007,6 +5468,482 @@
           <w:sz w:val="42"/>
           <w:szCs w:val="42"/>
         </w:rPr>
+        <w:t>National amblem of which of these countries shows a lion and a sword</w:t>
+      </w:r>
+    </w:p>
+    <w:p>
+      <w:pPr>
+        <w:pStyle w:val="ListParagraph"/>
+        <w:rPr>
+          <w:rFonts w:ascii="Times New Roman" w:hAnsi="Times New Roman" w:cs="Times New Roman"/>
+          <w:sz w:val="42"/>
+          <w:szCs w:val="42"/>
+        </w:rPr>
+      </w:pPr>
+      <w:r>
+        <w:rPr>
+          <w:rFonts w:ascii="Times New Roman" w:hAnsi="Times New Roman" w:cs="Times New Roman"/>
+          <w:sz w:val="42"/>
+          <w:szCs w:val="42"/>
+        </w:rPr>
+        <w:t>[India, South Africa, Nepal, Sri Lanka] [Ans: Sri Lanka]</w:t>
+      </w:r>
+    </w:p>
+    <w:p>
+      <w:pPr>
+        <w:pStyle w:val="ListParagraph"/>
+        <w:numPr>
+          <w:ilvl w:val="0"/>
+          <w:numId w:val="1"/>
+        </w:numPr>
+        <w:rPr>
+          <w:rFonts w:ascii="Times New Roman" w:hAnsi="Times New Roman" w:cs="Times New Roman"/>
+          <w:sz w:val="42"/>
+          <w:szCs w:val="42"/>
+        </w:rPr>
+      </w:pPr>
+      <w:r>
+        <w:rPr>
+          <w:rFonts w:ascii="Times New Roman" w:hAnsi="Times New Roman" w:cs="Times New Roman"/>
+          <w:sz w:val="42"/>
+          <w:szCs w:val="42"/>
+        </w:rPr>
+        <w:t>Wh</w:t>
+      </w:r>
+      <w:r>
+        <w:rPr>
+          <w:rFonts w:ascii="Times New Roman" w:hAnsi="Times New Roman" w:cs="Times New Roman"/>
+          <w:sz w:val="42"/>
+          <w:szCs w:val="42"/>
+        </w:rPr>
+        <w:t>at</w:t>
+      </w:r>
+      <w:r>
+        <w:rPr>
+          <w:rFonts w:ascii="Times New Roman" w:hAnsi="Times New Roman" w:cs="Times New Roman"/>
+          <w:sz w:val="42"/>
+          <w:szCs w:val="42"/>
+        </w:rPr>
+        <w:t xml:space="preserve"> consists of two plates separated by a dielectric and can store a charge?</w:t>
+      </w:r>
+    </w:p>
+    <w:p>
+      <w:pPr>
+        <w:pStyle w:val="ListParagraph"/>
+        <w:rPr>
+          <w:rFonts w:ascii="Times New Roman" w:hAnsi="Times New Roman" w:cs="Times New Roman"/>
+          <w:sz w:val="42"/>
+          <w:szCs w:val="42"/>
+        </w:rPr>
+      </w:pPr>
+      <w:r>
+        <w:rPr>
+          <w:rFonts w:ascii="Times New Roman" w:hAnsi="Times New Roman" w:cs="Times New Roman"/>
+          <w:sz w:val="42"/>
+          <w:szCs w:val="42"/>
+        </w:rPr>
+        <w:t>[Inductor, Capacitor, Transistor, Relay] [Ans: Capacitor]</w:t>
+      </w:r>
+    </w:p>
+    <w:p>
+      <w:pPr>
+        <w:pStyle w:val="ListParagraph"/>
+        <w:numPr>
+          <w:ilvl w:val="0"/>
+          <w:numId w:val="1"/>
+        </w:numPr>
+        <w:rPr>
+          <w:rFonts w:ascii="Times New Roman" w:hAnsi="Times New Roman" w:cs="Times New Roman"/>
+          <w:sz w:val="42"/>
+          <w:szCs w:val="42"/>
+        </w:rPr>
+      </w:pPr>
+      <w:r>
+        <w:rPr>
+          <w:rFonts w:ascii="Times New Roman" w:hAnsi="Times New Roman" w:cs="Times New Roman"/>
+          <w:sz w:val="42"/>
+          <w:szCs w:val="42"/>
+        </w:rPr>
+        <w:t>What does AM mean?</w:t>
+      </w:r>
+    </w:p>
+    <w:p>
+      <w:pPr>
+        <w:pStyle w:val="ListParagraph"/>
+        <w:rPr>
+          <w:rFonts w:ascii="Times New Roman" w:hAnsi="Times New Roman" w:cs="Times New Roman"/>
+          <w:sz w:val="42"/>
+          <w:szCs w:val="42"/>
+        </w:rPr>
+      </w:pPr>
+      <w:r>
+        <w:rPr>
+          <w:rFonts w:ascii="Times New Roman" w:hAnsi="Times New Roman" w:cs="Times New Roman"/>
+          <w:sz w:val="42"/>
+          <w:szCs w:val="42"/>
+        </w:rPr>
+        <w:t xml:space="preserve">[Angelo Marconi, Anno Median, Amplitude Modulation, Amperes] [Ans: </w:t>
+      </w:r>
+      <w:r>
+        <w:rPr>
+          <w:rFonts w:ascii="Times New Roman" w:hAnsi="Times New Roman" w:cs="Times New Roman"/>
+          <w:sz w:val="42"/>
+          <w:szCs w:val="42"/>
+        </w:rPr>
+        <w:t>Amplitude Modulation</w:t>
+      </w:r>
+      <w:r>
+        <w:rPr>
+          <w:rFonts w:ascii="Times New Roman" w:hAnsi="Times New Roman" w:cs="Times New Roman"/>
+          <w:sz w:val="42"/>
+          <w:szCs w:val="42"/>
+        </w:rPr>
+        <w:t>]</w:t>
+      </w:r>
+    </w:p>
+    <w:p>
+      <w:pPr>
+        <w:pStyle w:val="ListParagraph"/>
+        <w:numPr>
+          <w:ilvl w:val="0"/>
+          <w:numId w:val="1"/>
+        </w:numPr>
+        <w:rPr>
+          <w:rFonts w:ascii="Times New Roman" w:hAnsi="Times New Roman" w:cs="Times New Roman"/>
+          <w:sz w:val="42"/>
+          <w:szCs w:val="42"/>
+        </w:rPr>
+      </w:pPr>
+      <w:r>
+        <w:rPr>
+          <w:rFonts w:ascii="Times New Roman" w:hAnsi="Times New Roman" w:cs="Times New Roman"/>
+          <w:sz w:val="42"/>
+          <w:szCs w:val="42"/>
+        </w:rPr>
+        <w:t>In what year was the ‘@’ chosen for its use in e-mail addresses?</w:t>
+      </w:r>
+    </w:p>
+    <w:p>
+      <w:pPr>
+        <w:pStyle w:val="ListParagraph"/>
+        <w:rPr>
+          <w:rFonts w:ascii="Times New Roman" w:hAnsi="Times New Roman" w:cs="Times New Roman"/>
+          <w:sz w:val="42"/>
+          <w:szCs w:val="42"/>
+        </w:rPr>
+      </w:pPr>
+      <w:r>
+        <w:rPr>
+          <w:rFonts w:ascii="Times New Roman" w:hAnsi="Times New Roman" w:cs="Times New Roman"/>
+          <w:sz w:val="42"/>
+          <w:szCs w:val="42"/>
+        </w:rPr>
+        <w:t>[1976, 1972, 1980, 1984] [Ans: 1972]</w:t>
+      </w:r>
+    </w:p>
+    <w:p>
+      <w:pPr>
+        <w:pStyle w:val="ListParagraph"/>
+        <w:numPr>
+          <w:ilvl w:val="0"/>
+          <w:numId w:val="1"/>
+        </w:numPr>
+        <w:rPr>
+          <w:rFonts w:ascii="Times New Roman" w:hAnsi="Times New Roman" w:cs="Times New Roman"/>
+          <w:sz w:val="42"/>
+          <w:szCs w:val="42"/>
+        </w:rPr>
+      </w:pPr>
+      <w:r>
+        <w:rPr>
+          <w:rFonts w:ascii="Times New Roman" w:hAnsi="Times New Roman" w:cs="Times New Roman"/>
+          <w:sz w:val="42"/>
+          <w:szCs w:val="42"/>
+        </w:rPr>
+        <w:t>‘</w:t>
+      </w:r>
+      <w:r>
+        <w:rPr>
+          <w:rFonts w:ascii="Times New Roman" w:hAnsi="Times New Roman" w:cs="Times New Roman"/>
+          <w:sz w:val="42"/>
+          <w:szCs w:val="42"/>
+        </w:rPr>
+        <w:t>CD</w:t>
+      </w:r>
+      <w:r>
+        <w:rPr>
+          <w:rFonts w:ascii="Times New Roman" w:hAnsi="Times New Roman" w:cs="Times New Roman"/>
+          <w:sz w:val="42"/>
+          <w:szCs w:val="42"/>
+        </w:rPr>
+        <w:t>’</w:t>
+      </w:r>
+      <w:bookmarkStart w:id="0" w:name="_GoBack"/>
+      <w:bookmarkEnd w:id="0"/>
+      <w:r>
+        <w:rPr>
+          <w:rFonts w:ascii="Times New Roman" w:hAnsi="Times New Roman" w:cs="Times New Roman"/>
+          <w:sz w:val="42"/>
+          <w:szCs w:val="42"/>
+        </w:rPr>
+        <w:t xml:space="preserve"> computer abbreviation usually means?</w:t>
+      </w:r>
+    </w:p>
+    <w:p>
+      <w:pPr>
+        <w:pStyle w:val="ListParagraph"/>
+        <w:rPr>
+          <w:rFonts w:ascii="Times New Roman" w:hAnsi="Times New Roman" w:cs="Times New Roman"/>
+          <w:sz w:val="42"/>
+          <w:szCs w:val="42"/>
+        </w:rPr>
+      </w:pPr>
+      <w:r>
+        <w:rPr>
+          <w:rFonts w:ascii="Times New Roman" w:hAnsi="Times New Roman" w:cs="Times New Roman"/>
+          <w:sz w:val="42"/>
+          <w:szCs w:val="42"/>
+        </w:rPr>
+        <w:t>[Command Description, Change Data, Copy Density, Compact Disc] [Ans: Compact Disc]</w:t>
+      </w:r>
+    </w:p>
+    <w:p>
+      <w:pPr>
+        <w:pStyle w:val="ListParagraph"/>
+        <w:numPr>
+          <w:ilvl w:val="0"/>
+          <w:numId w:val="1"/>
+        </w:numPr>
+        <w:rPr>
+          <w:rFonts w:ascii="Times New Roman" w:hAnsi="Times New Roman" w:cs="Times New Roman"/>
+          <w:sz w:val="42"/>
+          <w:szCs w:val="42"/>
+        </w:rPr>
+      </w:pPr>
+      <w:r>
+        <w:rPr>
+          <w:rFonts w:ascii="Times New Roman" w:hAnsi="Times New Roman" w:cs="Times New Roman"/>
+          <w:sz w:val="42"/>
+          <w:szCs w:val="42"/>
+        </w:rPr>
+        <w:t>What term is used for commanding the computer to arrange information numerically or alphabetically?</w:t>
+      </w:r>
+    </w:p>
+    <w:p>
+      <w:pPr>
+        <w:pStyle w:val="ListParagraph"/>
+        <w:rPr>
+          <w:rFonts w:ascii="Times New Roman" w:hAnsi="Times New Roman" w:cs="Times New Roman"/>
+          <w:sz w:val="42"/>
+          <w:szCs w:val="42"/>
+        </w:rPr>
+      </w:pPr>
+      <w:r>
+        <w:rPr>
+          <w:rFonts w:ascii="Times New Roman" w:hAnsi="Times New Roman" w:cs="Times New Roman"/>
+          <w:sz w:val="42"/>
+          <w:szCs w:val="42"/>
+        </w:rPr>
+        <w:t>[Crop, Report, Record, Sort] [Ans: Sort]</w:t>
+      </w:r>
+    </w:p>
+    <w:p>
+      <w:pPr>
+        <w:pStyle w:val="ListParagraph"/>
+        <w:rPr>
+          <w:rFonts w:ascii="Times New Roman" w:hAnsi="Times New Roman" w:cs="Times New Roman"/>
+          <w:sz w:val="42"/>
+          <w:szCs w:val="42"/>
+        </w:rPr>
+      </w:pPr>
+      <w:r>
+        <w:rPr>
+          <w:rFonts w:ascii="Times New Roman" w:hAnsi="Times New Roman" w:cs="Times New Roman"/>
+          <w:sz w:val="42"/>
+          <w:szCs w:val="42"/>
+        </w:rPr>
+        <w:t>*****</w:t>
+      </w:r>
+    </w:p>
+    <w:p>
+      <w:pPr>
+        <w:pStyle w:val="ListParagraph"/>
+        <w:numPr>
+          <w:ilvl w:val="0"/>
+          <w:numId w:val="1"/>
+        </w:numPr>
+        <w:rPr>
+          <w:rFonts w:ascii="Times New Roman" w:hAnsi="Times New Roman" w:cs="Times New Roman"/>
+          <w:sz w:val="42"/>
+          <w:szCs w:val="42"/>
+        </w:rPr>
+      </w:pPr>
+      <w:r>
+        <w:rPr>
+          <w:rFonts w:ascii="Times New Roman" w:hAnsi="Times New Roman" w:cs="Times New Roman"/>
+          <w:sz w:val="42"/>
+          <w:szCs w:val="42"/>
+        </w:rPr>
+        <w:t>Pedology is the science related to the study of</w:t>
+      </w:r>
+    </w:p>
+    <w:p>
+      <w:pPr>
+        <w:pStyle w:val="ListParagraph"/>
+        <w:rPr>
+          <w:rFonts w:ascii="Times New Roman" w:hAnsi="Times New Roman" w:cs="Times New Roman"/>
+          <w:sz w:val="42"/>
+          <w:szCs w:val="42"/>
+        </w:rPr>
+      </w:pPr>
+      <w:r>
+        <w:rPr>
+          <w:rFonts w:ascii="Times New Roman" w:hAnsi="Times New Roman" w:cs="Times New Roman"/>
+          <w:sz w:val="42"/>
+          <w:szCs w:val="42"/>
+        </w:rPr>
+        <w:t>[Atmosphere, soil, pollutants, seeds] [Ans: soil]</w:t>
+      </w:r>
+    </w:p>
+    <w:p>
+      <w:pPr>
+        <w:pStyle w:val="ListParagraph"/>
+        <w:numPr>
+          <w:ilvl w:val="0"/>
+          <w:numId w:val="1"/>
+        </w:numPr>
+        <w:rPr>
+          <w:rFonts w:ascii="Times New Roman" w:hAnsi="Times New Roman" w:cs="Times New Roman"/>
+          <w:sz w:val="42"/>
+          <w:szCs w:val="42"/>
+        </w:rPr>
+      </w:pPr>
+      <w:r>
+        <w:rPr>
+          <w:rFonts w:ascii="Times New Roman" w:hAnsi="Times New Roman" w:cs="Times New Roman"/>
+          <w:sz w:val="42"/>
+          <w:szCs w:val="42"/>
+        </w:rPr>
+        <w:t>India’s first satellite Aryabhata was launched from</w:t>
+      </w:r>
+    </w:p>
+    <w:p>
+      <w:pPr>
+        <w:pStyle w:val="ListParagraph"/>
+        <w:rPr>
+          <w:rFonts w:ascii="Times New Roman" w:hAnsi="Times New Roman" w:cs="Times New Roman"/>
+          <w:sz w:val="42"/>
+          <w:szCs w:val="42"/>
+        </w:rPr>
+      </w:pPr>
+      <w:r>
+        <w:rPr>
+          <w:rFonts w:ascii="Times New Roman" w:hAnsi="Times New Roman" w:cs="Times New Roman"/>
+          <w:sz w:val="42"/>
+          <w:szCs w:val="42"/>
+        </w:rPr>
+        <w:t>[Soviet Union, America, India, Israel] [Ans: Soviet Union]</w:t>
+      </w:r>
+    </w:p>
+    <w:p>
+      <w:pPr>
+        <w:pStyle w:val="ListParagraph"/>
+        <w:numPr>
+          <w:ilvl w:val="0"/>
+          <w:numId w:val="1"/>
+        </w:numPr>
+        <w:rPr>
+          <w:rFonts w:ascii="Times New Roman" w:hAnsi="Times New Roman" w:cs="Times New Roman"/>
+          <w:sz w:val="42"/>
+          <w:szCs w:val="42"/>
+        </w:rPr>
+      </w:pPr>
+      <w:r>
+        <w:rPr>
+          <w:rFonts w:ascii="Times New Roman" w:hAnsi="Times New Roman" w:cs="Times New Roman"/>
+          <w:sz w:val="42"/>
+          <w:szCs w:val="42"/>
+        </w:rPr>
+        <w:t xml:space="preserve">ISRO was formed in </w:t>
+      </w:r>
+    </w:p>
+    <w:p>
+      <w:pPr>
+        <w:pStyle w:val="ListParagraph"/>
+        <w:rPr>
+          <w:rFonts w:ascii="Times New Roman" w:hAnsi="Times New Roman" w:cs="Times New Roman"/>
+          <w:sz w:val="42"/>
+          <w:szCs w:val="42"/>
+        </w:rPr>
+      </w:pPr>
+      <w:r>
+        <w:rPr>
+          <w:rFonts w:ascii="Times New Roman" w:hAnsi="Times New Roman" w:cs="Times New Roman"/>
+          <w:sz w:val="42"/>
+          <w:szCs w:val="42"/>
+        </w:rPr>
+        <w:t>[1963, 1969, 1972, 1985] [Ans: 1969]</w:t>
+      </w:r>
+    </w:p>
+    <w:p>
+      <w:pPr>
+        <w:pStyle w:val="ListParagraph"/>
+        <w:numPr>
+          <w:ilvl w:val="0"/>
+          <w:numId w:val="1"/>
+        </w:numPr>
+        <w:rPr>
+          <w:rFonts w:ascii="Times New Roman" w:hAnsi="Times New Roman" w:cs="Times New Roman"/>
+          <w:sz w:val="42"/>
+          <w:szCs w:val="42"/>
+        </w:rPr>
+      </w:pPr>
+      <w:r>
+        <w:rPr>
+          <w:rFonts w:ascii="Times New Roman" w:hAnsi="Times New Roman" w:cs="Times New Roman"/>
+          <w:sz w:val="42"/>
+          <w:szCs w:val="42"/>
+        </w:rPr>
+        <w:t>Solar power generates electricity from what source?</w:t>
+      </w:r>
+    </w:p>
+    <w:p>
+      <w:pPr>
+        <w:pStyle w:val="ListParagraph"/>
+        <w:rPr>
+          <w:rFonts w:ascii="Times New Roman" w:hAnsi="Times New Roman" w:cs="Times New Roman"/>
+          <w:sz w:val="42"/>
+          <w:szCs w:val="42"/>
+        </w:rPr>
+      </w:pPr>
+      <w:r>
+        <w:rPr>
+          <w:rFonts w:ascii="Times New Roman" w:hAnsi="Times New Roman" w:cs="Times New Roman"/>
+          <w:sz w:val="42"/>
+          <w:szCs w:val="42"/>
+        </w:rPr>
+        <w:t>[The Sun, Soil, Water, Fire] [Ans: The Sun]</w:t>
+      </w:r>
+    </w:p>
+    <w:p>
+      <w:pPr>
+        <w:pStyle w:val="ListParagraph"/>
+        <w:numPr>
+          <w:ilvl w:val="0"/>
+          <w:numId w:val="1"/>
+        </w:numPr>
+        <w:rPr>
+          <w:rFonts w:ascii="Times New Roman" w:hAnsi="Times New Roman" w:cs="Times New Roman"/>
+          <w:sz w:val="42"/>
+          <w:szCs w:val="42"/>
+        </w:rPr>
+      </w:pPr>
+      <w:r>
+        <w:rPr>
+          <w:rFonts w:ascii="Times New Roman" w:hAnsi="Times New Roman" w:cs="Times New Roman"/>
+          <w:sz w:val="42"/>
+          <w:szCs w:val="42"/>
+        </w:rPr>
         <w:t>The first high level programming was</w:t>
       </w:r>
     </w:p>
@@ -5031,12 +5968,242 @@
     <w:p>
       <w:pPr>
         <w:pStyle w:val="ListParagraph"/>
-        <w:rPr>
-          <w:rFonts w:ascii="Times New Roman" w:hAnsi="Times New Roman" w:cs="Times New Roman"/>
-          <w:sz w:val="42"/>
-          <w:szCs w:val="42"/>
-        </w:rPr>
-      </w:pPr>
+        <w:numPr>
+          <w:ilvl w:val="0"/>
+          <w:numId w:val="1"/>
+        </w:numPr>
+        <w:rPr>
+          <w:rFonts w:ascii="Times New Roman" w:hAnsi="Times New Roman" w:cs="Times New Roman"/>
+          <w:sz w:val="42"/>
+          <w:szCs w:val="42"/>
+        </w:rPr>
+      </w:pPr>
+      <w:r>
+        <w:rPr>
+          <w:rFonts w:ascii="Times New Roman" w:hAnsi="Times New Roman" w:cs="Times New Roman"/>
+          <w:sz w:val="42"/>
+          <w:szCs w:val="42"/>
+        </w:rPr>
+        <w:t xml:space="preserve">Electric bulb filament is made of </w:t>
+      </w:r>
+    </w:p>
+    <w:p>
+      <w:pPr>
+        <w:pStyle w:val="ListParagraph"/>
+        <w:rPr>
+          <w:rFonts w:ascii="Times New Roman" w:hAnsi="Times New Roman" w:cs="Times New Roman"/>
+          <w:sz w:val="42"/>
+          <w:szCs w:val="42"/>
+        </w:rPr>
+      </w:pPr>
+      <w:r>
+        <w:rPr>
+          <w:rFonts w:ascii="Times New Roman" w:hAnsi="Times New Roman" w:cs="Times New Roman"/>
+          <w:sz w:val="42"/>
+          <w:szCs w:val="42"/>
+        </w:rPr>
+        <w:t>[Copper, Aluminium, Lead, Tungsten] [Ans: Tungsten]</w:t>
+      </w:r>
+    </w:p>
+    <w:p>
+      <w:pPr>
+        <w:pStyle w:val="ListParagraph"/>
+        <w:numPr>
+          <w:ilvl w:val="0"/>
+          <w:numId w:val="1"/>
+        </w:numPr>
+        <w:rPr>
+          <w:rFonts w:ascii="Times New Roman" w:hAnsi="Times New Roman" w:cs="Times New Roman"/>
+          <w:sz w:val="42"/>
+          <w:szCs w:val="42"/>
+        </w:rPr>
+      </w:pPr>
+      <w:r>
+        <w:rPr>
+          <w:rFonts w:ascii="Times New Roman" w:hAnsi="Times New Roman" w:cs="Times New Roman"/>
+          <w:sz w:val="42"/>
+          <w:szCs w:val="42"/>
+        </w:rPr>
+        <w:t>Which of the following is a non-metal that remains liquid at room temperature?</w:t>
+      </w:r>
+    </w:p>
+    <w:p>
+      <w:pPr>
+        <w:pStyle w:val="ListParagraph"/>
+        <w:rPr>
+          <w:rFonts w:ascii="Times New Roman" w:hAnsi="Times New Roman" w:cs="Times New Roman"/>
+          <w:sz w:val="42"/>
+          <w:szCs w:val="42"/>
+        </w:rPr>
+      </w:pPr>
+      <w:r>
+        <w:rPr>
+          <w:rFonts w:ascii="Times New Roman" w:hAnsi="Times New Roman" w:cs="Times New Roman"/>
+          <w:sz w:val="42"/>
+          <w:szCs w:val="42"/>
+        </w:rPr>
+        <w:t>[Phosphorous, Bromine, Chlorine, Helium] [Ans: Bromine]</w:t>
+      </w:r>
+    </w:p>
+    <w:p>
+      <w:pPr>
+        <w:pStyle w:val="ListParagraph"/>
+        <w:numPr>
+          <w:ilvl w:val="0"/>
+          <w:numId w:val="1"/>
+        </w:numPr>
+        <w:rPr>
+          <w:rFonts w:ascii="Times New Roman" w:hAnsi="Times New Roman" w:cs="Times New Roman"/>
+          <w:sz w:val="42"/>
+          <w:szCs w:val="42"/>
+        </w:rPr>
+      </w:pPr>
+      <w:r>
+        <w:rPr>
+          <w:rFonts w:ascii="Times New Roman" w:hAnsi="Times New Roman" w:cs="Times New Roman"/>
+          <w:sz w:val="42"/>
+          <w:szCs w:val="42"/>
+        </w:rPr>
+        <w:t>Which of the following is used in pencils?</w:t>
+      </w:r>
+    </w:p>
+    <w:p>
+      <w:pPr>
+        <w:pStyle w:val="ListParagraph"/>
+        <w:rPr>
+          <w:rFonts w:ascii="Times New Roman" w:hAnsi="Times New Roman" w:cs="Times New Roman"/>
+          <w:sz w:val="42"/>
+          <w:szCs w:val="42"/>
+        </w:rPr>
+      </w:pPr>
+      <w:r>
+        <w:rPr>
+          <w:rFonts w:ascii="Times New Roman" w:hAnsi="Times New Roman" w:cs="Times New Roman"/>
+          <w:sz w:val="42"/>
+          <w:szCs w:val="42"/>
+        </w:rPr>
+        <w:t>[Graphite, Silicon, Charcoal, Phosphorous] [Ans: Graphite]</w:t>
+      </w:r>
+    </w:p>
+    <w:p>
+      <w:pPr>
+        <w:pStyle w:val="ListParagraph"/>
+        <w:numPr>
+          <w:ilvl w:val="0"/>
+          <w:numId w:val="1"/>
+        </w:numPr>
+        <w:rPr>
+          <w:rFonts w:ascii="Times New Roman" w:hAnsi="Times New Roman" w:cs="Times New Roman"/>
+          <w:sz w:val="42"/>
+          <w:szCs w:val="42"/>
+        </w:rPr>
+      </w:pPr>
+      <w:r>
+        <w:rPr>
+          <w:rFonts w:ascii="Times New Roman" w:hAnsi="Times New Roman" w:cs="Times New Roman"/>
+          <w:sz w:val="42"/>
+          <w:szCs w:val="42"/>
+        </w:rPr>
+        <w:t>Which of the following metals forms an amalgam with other metals?</w:t>
+      </w:r>
+    </w:p>
+    <w:p>
+      <w:pPr>
+        <w:pStyle w:val="ListParagraph"/>
+        <w:rPr>
+          <w:rFonts w:ascii="Times New Roman" w:hAnsi="Times New Roman" w:cs="Times New Roman"/>
+          <w:sz w:val="42"/>
+          <w:szCs w:val="42"/>
+        </w:rPr>
+      </w:pPr>
+      <w:r>
+        <w:rPr>
+          <w:rFonts w:ascii="Times New Roman" w:hAnsi="Times New Roman" w:cs="Times New Roman"/>
+          <w:sz w:val="42"/>
+          <w:szCs w:val="42"/>
+        </w:rPr>
+        <w:t>[Tin, Mercury, Lead, Zinc] [Ans: Mercury]</w:t>
+      </w:r>
+    </w:p>
+    <w:p>
+      <w:pPr>
+        <w:pStyle w:val="ListParagraph"/>
+        <w:numPr>
+          <w:ilvl w:val="0"/>
+          <w:numId w:val="1"/>
+        </w:numPr>
+        <w:rPr>
+          <w:rFonts w:ascii="Times New Roman" w:hAnsi="Times New Roman" w:cs="Times New Roman"/>
+          <w:sz w:val="42"/>
+          <w:szCs w:val="42"/>
+        </w:rPr>
+      </w:pPr>
+      <w:r>
+        <w:rPr>
+          <w:rFonts w:ascii="Times New Roman" w:hAnsi="Times New Roman" w:cs="Times New Roman"/>
+          <w:sz w:val="42"/>
+          <w:szCs w:val="42"/>
+        </w:rPr>
+        <w:t>The gas usually filled in the electric bulb is</w:t>
+      </w:r>
+    </w:p>
+    <w:p>
+      <w:pPr>
+        <w:pStyle w:val="ListParagraph"/>
+        <w:rPr>
+          <w:rFonts w:ascii="Times New Roman" w:hAnsi="Times New Roman" w:cs="Times New Roman"/>
+          <w:sz w:val="42"/>
+          <w:szCs w:val="42"/>
+        </w:rPr>
+      </w:pPr>
+      <w:r>
+        <w:rPr>
+          <w:rFonts w:ascii="Times New Roman" w:hAnsi="Times New Roman" w:cs="Times New Roman"/>
+          <w:sz w:val="42"/>
+          <w:szCs w:val="42"/>
+        </w:rPr>
+        <w:t>[Nitrogen</w:t>
+      </w:r>
+      <w:r>
+        <w:rPr>
+          <w:rFonts w:ascii="Times New Roman" w:hAnsi="Times New Roman" w:cs="Times New Roman"/>
+          <w:sz w:val="42"/>
+          <w:szCs w:val="42"/>
+        </w:rPr>
+        <w:t>, Hydrogen, Carbon</w:t>
+      </w:r>
+      <w:r>
+        <w:rPr>
+          <w:rFonts w:ascii="Times New Roman" w:hAnsi="Times New Roman" w:cs="Times New Roman"/>
+          <w:sz w:val="42"/>
+          <w:szCs w:val="42"/>
+        </w:rPr>
+        <w:t xml:space="preserve"> </w:t>
+      </w:r>
+      <w:r>
+        <w:rPr>
+          <w:rFonts w:ascii="Times New Roman" w:hAnsi="Times New Roman" w:cs="Times New Roman"/>
+          <w:sz w:val="42"/>
+          <w:szCs w:val="42"/>
+        </w:rPr>
+        <w:t xml:space="preserve">dioxide, </w:t>
+      </w:r>
+      <w:r>
+        <w:rPr>
+          <w:rFonts w:ascii="Times New Roman" w:hAnsi="Times New Roman" w:cs="Times New Roman"/>
+          <w:sz w:val="42"/>
+          <w:szCs w:val="42"/>
+        </w:rPr>
+        <w:t>Oxygen</w:t>
+      </w:r>
+      <w:r>
+        <w:rPr>
+          <w:rFonts w:ascii="Times New Roman" w:hAnsi="Times New Roman" w:cs="Times New Roman"/>
+          <w:sz w:val="42"/>
+          <w:szCs w:val="42"/>
+        </w:rPr>
+        <w:t>] [Ans: Nitrogen]</w:t>
+      </w:r>
     </w:p>
     <w:sectPr>
       <w:pgSz w:w="11906" w:h="16838"/>
@@ -5265,7 +6432,7 @@
         <w:rFonts w:ascii="Times New Roman" w:eastAsiaTheme="minorHAnsi" w:hAnsi="Times New Roman" w:cs="Times New Roman" w:hint="default"/>
       </w:rPr>
     </w:lvl>
-    <w:lvl w:ilvl="1" w:tplc="40090003" w:tentative="1">
+    <w:lvl w:ilvl="1" w:tplc="40090003">
       <w:start w:val="1"/>
       <w:numFmt w:val="bullet"/>
       <w:lvlText w:val="o"/>
